--- a/Athinodoros/finished text.docx
+++ b/Athinodoros/finished text.docx
@@ -894,6 +894,329 @@
     <w:p>
       <w:pPr>
         <w:rPr>
+          <w:b/>
+          <w:lang w:val="en-US"/>
+        </w:rPr>
+      </w:pPr>
+      <w:r>
+        <w:rPr>
+          <w:b/>
+          <w:lang w:val="en-US"/>
+        </w:rPr>
+        <w:t xml:space="preserve">Conclusion </w:t>
+      </w:r>
+    </w:p>
+    <w:p>
+      <w:pPr>
+        <w:rPr>
+          <w:b/>
+          <w:lang w:val="en-US"/>
+        </w:rPr>
+      </w:pPr>
+      <w:proofErr w:type="spellStart"/>
+      <w:r>
+        <w:rPr>
+          <w:b/>
+          <w:lang w:val="en-US"/>
+        </w:rPr>
+        <w:t>Athinodoros</w:t>
+      </w:r>
+      <w:proofErr w:type="spellEnd"/>
+      <w:r>
+        <w:rPr>
+          <w:b/>
+          <w:lang w:val="en-US"/>
+        </w:rPr>
+        <w:t xml:space="preserve"> </w:t>
+      </w:r>
+      <w:proofErr w:type="spellStart"/>
+      <w:r>
+        <w:rPr>
+          <w:b/>
+          <w:lang w:val="en-US"/>
+        </w:rPr>
+        <w:t>Sgouromallis</w:t>
+      </w:r>
+      <w:proofErr w:type="spellEnd"/>
+      <w:r>
+        <w:rPr>
+          <w:b/>
+          <w:lang w:val="en-US"/>
+        </w:rPr>
+        <w:t xml:space="preserve"> process </w:t>
+      </w:r>
+    </w:p>
+    <w:p>
+      <w:pPr>
+        <w:rPr>
+          <w:lang w:val="en-US"/>
+        </w:rPr>
+      </w:pPr>
+      <w:r>
+        <w:rPr>
+          <w:lang w:val="en-US"/>
+        </w:rPr>
+        <w:t xml:space="preserve">This Project was a great way to force students to use all the things that has been taught throughout the semester. </w:t>
+      </w:r>
+      <w:r>
+        <w:rPr>
+          <w:lang w:val="en-US"/>
+        </w:rPr>
+        <w:br/>
+        <w:t xml:space="preserve">It was so stressful, but still so helpful, as the only thing we need is a push to learn new technologies. </w:t>
+      </w:r>
+      <w:r>
+        <w:rPr>
+          <w:lang w:val="en-US"/>
+        </w:rPr>
+        <w:br/>
+      </w:r>
+    </w:p>
+    <w:p>
+      <w:pPr>
+        <w:pStyle w:val="ListParagraph"/>
+        <w:numPr>
+          <w:ilvl w:val="0"/>
+          <w:numId w:val="4"/>
+        </w:numPr>
+        <w:rPr>
+          <w:lang w:val="en-US"/>
+        </w:rPr>
+      </w:pPr>
+      <w:r>
+        <w:rPr>
+          <w:lang w:val="en-US"/>
+        </w:rPr>
+        <w:t>Cons</w:t>
+      </w:r>
+    </w:p>
+    <w:p>
+      <w:pPr>
+        <w:rPr>
+          <w:lang w:val="en-US"/>
+        </w:rPr>
+      </w:pPr>
+      <w:r>
+        <w:rPr>
+          <w:lang w:val="en-US"/>
+        </w:rPr>
+        <w:t xml:space="preserve">We did not know enough to start the project. We knew a little about everything, but with no deep understanding of the process. We did not have enough confidence in ourselves. </w:t>
+      </w:r>
+    </w:p>
+    <w:p>
+      <w:pPr>
+        <w:rPr>
+          <w:lang w:val="en-US"/>
+        </w:rPr>
+      </w:pPr>
+      <w:r>
+        <w:rPr>
+          <w:lang w:val="en-US"/>
+        </w:rPr>
+        <w:t>Answers from teachers on the same question where not matching causing confusion and uncertainty to the group</w:t>
+      </w:r>
+    </w:p>
+    <w:p>
+      <w:pPr>
+        <w:rPr>
+          <w:lang w:val="en-US"/>
+        </w:rPr>
+      </w:pPr>
+      <w:r>
+        <w:rPr>
+          <w:lang w:val="en-US"/>
+        </w:rPr>
+        <w:t xml:space="preserve">The lack of a scrum master was a big problem at least in our group. A scrum master should be assigned by the teachers or a suggestion to rotate the role of a scrum master among the team members could be nice. </w:t>
+      </w:r>
+    </w:p>
+    <w:p>
+      <w:pPr>
+        <w:pStyle w:val="ListParagraph"/>
+        <w:numPr>
+          <w:ilvl w:val="0"/>
+          <w:numId w:val="4"/>
+        </w:numPr>
+        <w:rPr>
+          <w:lang w:val="en-US"/>
+        </w:rPr>
+      </w:pPr>
+      <w:r>
+        <w:rPr>
+          <w:lang w:val="en-US"/>
+        </w:rPr>
+        <w:t xml:space="preserve">Pros </w:t>
+      </w:r>
+    </w:p>
+    <w:p>
+      <w:pPr>
+        <w:rPr>
+          <w:lang w:val="en-US"/>
+        </w:rPr>
+      </w:pPr>
+      <w:r>
+        <w:rPr>
+          <w:lang w:val="en-US"/>
+        </w:rPr>
+        <w:lastRenderedPageBreak/>
+        <w:t xml:space="preserve">We did not know enough to start the project, BUT we had been shown the direction and that was good enough. This is a counter point for the first con. : When you figure out a solution on your own you fill ten times better than copying something someone else have shown you in class, and if you do figure/find a solution to problem by yourself it is most likely that you will never forget it. </w:t>
+      </w:r>
+    </w:p>
+    <w:p>
+      <w:pPr>
+        <w:rPr>
+          <w:lang w:val="en-US"/>
+        </w:rPr>
+      </w:pPr>
+      <w:r>
+        <w:rPr>
+          <w:lang w:val="en-US"/>
+        </w:rPr>
+        <w:t xml:space="preserve">We started reading articles on the net and learn about finding solutions </w:t>
+      </w:r>
+      <w:r>
+        <w:rPr>
+          <w:lang w:val="en-US"/>
+        </w:rPr>
+        <w:tab/>
+        <w:t xml:space="preserve">and that is one of the most useful skills we could have when we go out there trying to find a job, </w:t>
+      </w:r>
+      <w:proofErr w:type="gramStart"/>
+      <w:r>
+        <w:rPr>
+          <w:lang w:val="en-US"/>
+        </w:rPr>
+        <w:t>and  that</w:t>
+      </w:r>
+      <w:proofErr w:type="gramEnd"/>
+      <w:r>
+        <w:rPr>
+          <w:lang w:val="en-US"/>
+        </w:rPr>
+        <w:t xml:space="preserve"> skill is to be adaptive and open to new technologies.</w:t>
+      </w:r>
+    </w:p>
+    <w:p>
+      <w:pPr>
+        <w:rPr>
+          <w:lang w:val="en-US"/>
+        </w:rPr>
+      </w:pPr>
+      <w:r>
+        <w:rPr>
+          <w:lang w:val="en-US"/>
+        </w:rPr>
+        <w:t xml:space="preserve">When the group works good even if you fill you are stack you know can rely on your fellow group members. </w:t>
+      </w:r>
+    </w:p>
+    <w:p>
+      <w:pPr>
+        <w:rPr>
+          <w:lang w:val="en-US"/>
+        </w:rPr>
+      </w:pPr>
+    </w:p>
+    <w:p>
+      <w:pPr>
+        <w:rPr>
+          <w:b/>
+          <w:lang w:val="en-US"/>
+        </w:rPr>
+      </w:pPr>
+      <w:r>
+        <w:rPr>
+          <w:lang w:val="en-US"/>
+        </w:rPr>
+        <w:t xml:space="preserve"> </w:t>
+      </w:r>
+      <w:proofErr w:type="gramStart"/>
+      <w:r>
+        <w:rPr>
+          <w:b/>
+          <w:lang w:val="en-US"/>
+        </w:rPr>
+        <w:t>Suggestion</w:t>
+      </w:r>
+      <w:r>
+        <w:rPr>
+          <w:b/>
+          <w:lang w:val="en-US"/>
+        </w:rPr>
+        <w:t xml:space="preserve"> for next go</w:t>
+      </w:r>
+      <w:proofErr w:type="gramEnd"/>
+    </w:p>
+    <w:p>
+      <w:pPr>
+        <w:rPr>
+          <w:lang w:val="en-US"/>
+        </w:rPr>
+      </w:pPr>
+      <w:r>
+        <w:rPr>
+          <w:lang w:val="en-US"/>
+        </w:rPr>
+        <w:t xml:space="preserve"> There should be an agreement between teachers so that everyone will be on the same page and if that is not possible there should be one teacher per subject </w:t>
+      </w:r>
+      <w:proofErr w:type="gramStart"/>
+      <w:r>
+        <w:rPr>
+          <w:lang w:val="en-US"/>
+        </w:rPr>
+        <w:t>like :</w:t>
+      </w:r>
+      <w:proofErr w:type="gramEnd"/>
+      <w:r>
+        <w:rPr>
+          <w:lang w:val="en-US"/>
+        </w:rPr>
+        <w:t xml:space="preserve"> database guidance, html/</w:t>
+      </w:r>
+      <w:proofErr w:type="spellStart"/>
+      <w:r>
+        <w:rPr>
+          <w:lang w:val="en-US"/>
+        </w:rPr>
+        <w:t>css</w:t>
+      </w:r>
+      <w:proofErr w:type="spellEnd"/>
+      <w:r>
+        <w:rPr>
+          <w:lang w:val="en-US"/>
+        </w:rPr>
+        <w:t xml:space="preserve">, </w:t>
+      </w:r>
+      <w:proofErr w:type="spellStart"/>
+      <w:r>
+        <w:rPr>
+          <w:lang w:val="en-US"/>
+        </w:rPr>
+        <w:t>Junit</w:t>
+      </w:r>
+      <w:proofErr w:type="spellEnd"/>
+      <w:r>
+        <w:rPr>
+          <w:lang w:val="en-US"/>
+        </w:rPr>
+        <w:t xml:space="preserve"> testing, general syntax problems, UML etc. . </w:t>
+      </w:r>
+      <w:r>
+        <w:rPr>
+          <w:lang w:val="en-US"/>
+        </w:rPr>
+        <w:br/>
+        <w:t xml:space="preserve">This way less confusion will be caused to students. </w:t>
+      </w:r>
+      <w:r>
+        <w:rPr>
+          <w:lang w:val="en-US"/>
+        </w:rPr>
+        <w:br/>
+        <w:t xml:space="preserve">More often meetings with the group and the product owner so that we do not get of tracks and lose a lot of precious time. </w:t>
+      </w:r>
+    </w:p>
+    <w:p>
+      <w:pPr>
+        <w:rPr>
           <w:lang w:val="en-US"/>
         </w:rPr>
       </w:pPr>
@@ -913,6 +1236,92 @@
 <file path=word/numbering.xml><?xml version="1.0" encoding="utf-8"?>
 <w:numbering xmlns:wpc="http://schemas.microsoft.com/office/word/2010/wordprocessingCanvas" xmlns:mc="http://schemas.openxmlformats.org/markup-compatibility/2006" xmlns:o="urn:schemas-microsoft-com:office:office" xmlns:r="http://schemas.openxmlformats.org/officeDocument/2006/relationships" xmlns:m="http://schemas.openxmlformats.org/officeDocument/2006/math" xmlns:v="urn:schemas-microsoft-com:vml" xmlns:wp14="http://schemas.microsoft.com/office/word/2010/wordprocessingDrawing" xmlns:wp="http://schemas.openxmlformats.org/drawingml/2006/wordprocessingDrawing" xmlns:w10="urn:schemas-microsoft-com:office:word" xmlns:w="http://schemas.openxmlformats.org/wordprocessingml/2006/main" xmlns:w14="http://schemas.microsoft.com/office/word/2010/wordml" xmlns:wpg="http://schemas.microsoft.com/office/word/2010/wordprocessingGroup" xmlns:wpi="http://schemas.microsoft.com/office/word/2010/wordprocessingInk" xmlns:wne="http://schemas.microsoft.com/office/word/2006/wordml" xmlns:wps="http://schemas.microsoft.com/office/word/2010/wordprocessingShape" mc:Ignorable="w14 wp14">
   <w:abstractNum w:abstractNumId="0">
+    <w:nsid w:val="34111BB0"/>
+    <w:multiLevelType w:val="hybridMultilevel"/>
+    <w:tmpl w:val="492C7DDC"/>
+    <w:lvl w:ilvl="0" w:tplc="0408000F">
+      <w:start w:val="1"/>
+      <w:numFmt w:val="decimal"/>
+      <w:lvlText w:val="%1."/>
+      <w:lvlJc w:val="left"/>
+      <w:pPr>
+        <w:ind w:left="720" w:hanging="360"/>
+      </w:pPr>
+    </w:lvl>
+    <w:lvl w:ilvl="1" w:tplc="04080019" w:tentative="1">
+      <w:start w:val="1"/>
+      <w:numFmt w:val="lowerLetter"/>
+      <w:lvlText w:val="%2."/>
+      <w:lvlJc w:val="left"/>
+      <w:pPr>
+        <w:ind w:left="1440" w:hanging="360"/>
+      </w:pPr>
+    </w:lvl>
+    <w:lvl w:ilvl="2" w:tplc="0408001B" w:tentative="1">
+      <w:start w:val="1"/>
+      <w:numFmt w:val="lowerRoman"/>
+      <w:lvlText w:val="%3."/>
+      <w:lvlJc w:val="right"/>
+      <w:pPr>
+        <w:ind w:left="2160" w:hanging="180"/>
+      </w:pPr>
+    </w:lvl>
+    <w:lvl w:ilvl="3" w:tplc="0408000F" w:tentative="1">
+      <w:start w:val="1"/>
+      <w:numFmt w:val="decimal"/>
+      <w:lvlText w:val="%4."/>
+      <w:lvlJc w:val="left"/>
+      <w:pPr>
+        <w:ind w:left="2880" w:hanging="360"/>
+      </w:pPr>
+    </w:lvl>
+    <w:lvl w:ilvl="4" w:tplc="04080019" w:tentative="1">
+      <w:start w:val="1"/>
+      <w:numFmt w:val="lowerLetter"/>
+      <w:lvlText w:val="%5."/>
+      <w:lvlJc w:val="left"/>
+      <w:pPr>
+        <w:ind w:left="3600" w:hanging="360"/>
+      </w:pPr>
+    </w:lvl>
+    <w:lvl w:ilvl="5" w:tplc="0408001B" w:tentative="1">
+      <w:start w:val="1"/>
+      <w:numFmt w:val="lowerRoman"/>
+      <w:lvlText w:val="%6."/>
+      <w:lvlJc w:val="right"/>
+      <w:pPr>
+        <w:ind w:left="4320" w:hanging="180"/>
+      </w:pPr>
+    </w:lvl>
+    <w:lvl w:ilvl="6" w:tplc="0408000F" w:tentative="1">
+      <w:start w:val="1"/>
+      <w:numFmt w:val="decimal"/>
+      <w:lvlText w:val="%7."/>
+      <w:lvlJc w:val="left"/>
+      <w:pPr>
+        <w:ind w:left="5040" w:hanging="360"/>
+      </w:pPr>
+    </w:lvl>
+    <w:lvl w:ilvl="7" w:tplc="04080019" w:tentative="1">
+      <w:start w:val="1"/>
+      <w:numFmt w:val="lowerLetter"/>
+      <w:lvlText w:val="%8."/>
+      <w:lvlJc w:val="left"/>
+      <w:pPr>
+        <w:ind w:left="5760" w:hanging="360"/>
+      </w:pPr>
+    </w:lvl>
+    <w:lvl w:ilvl="8" w:tplc="0408001B" w:tentative="1">
+      <w:start w:val="1"/>
+      <w:numFmt w:val="lowerRoman"/>
+      <w:lvlText w:val="%9."/>
+      <w:lvlJc w:val="right"/>
+      <w:pPr>
+        <w:ind w:left="6480" w:hanging="180"/>
+      </w:pPr>
+    </w:lvl>
+  </w:abstractNum>
+  <w:abstractNum w:abstractNumId="1">
     <w:nsid w:val="69ED06AA"/>
     <w:multiLevelType w:val="hybridMultilevel"/>
     <w:tmpl w:val="4A064724"/>
@@ -1025,7 +1434,7 @@
       </w:rPr>
     </w:lvl>
   </w:abstractNum>
-  <w:abstractNum w:abstractNumId="1">
+  <w:abstractNum w:abstractNumId="2">
     <w:nsid w:val="7A3210B7"/>
     <w:multiLevelType w:val="hybridMultilevel"/>
     <w:tmpl w:val="01E4C342"/>
@@ -1138,7 +1547,7 @@
       </w:rPr>
     </w:lvl>
   </w:abstractNum>
-  <w:abstractNum w:abstractNumId="2">
+  <w:abstractNum w:abstractNumId="3">
     <w:nsid w:val="7FAD7027"/>
     <w:multiLevelType w:val="hybridMultilevel"/>
     <w:tmpl w:val="CD9A0836"/>
@@ -1252,13 +1661,16 @@
     </w:lvl>
   </w:abstractNum>
   <w:num w:numId="1">
+    <w:abstractNumId w:val="2"/>
+  </w:num>
+  <w:num w:numId="2">
     <w:abstractNumId w:val="1"/>
   </w:num>
-  <w:num w:numId="2">
+  <w:num w:numId="3">
+    <w:abstractNumId w:val="3"/>
+  </w:num>
+  <w:num w:numId="4">
     <w:abstractNumId w:val="0"/>
-  </w:num>
-  <w:num w:numId="3">
-    <w:abstractNumId w:val="2"/>
   </w:num>
 </w:numbering>
 </file>

--- a/Athinodoros/finished text.docx
+++ b/Athinodoros/finished text.docx
@@ -1217,9 +1217,2388 @@
     <w:p>
       <w:pPr>
         <w:rPr>
-          <w:lang w:val="en-US"/>
-        </w:rPr>
-      </w:pPr>
+          <w:b/>
+          <w:lang w:val="en-US"/>
+        </w:rPr>
+      </w:pPr>
+      <w:r>
+        <w:rPr>
+          <w:b/>
+          <w:lang w:val="en-US"/>
+        </w:rPr>
+        <w:t>The Backlog</w:t>
+      </w:r>
+    </w:p>
+    <w:p>
+      <w:pPr>
+        <w:rPr>
+          <w:lang w:val="en-US"/>
+        </w:rPr>
+      </w:pPr>
+      <w:r>
+        <w:rPr>
+          <w:lang w:val="en-US"/>
+        </w:rPr>
+        <w:t>The backlog was created really fast just before the project started and after a sort discussion in the group it was presented at the product owner before the Easter Holy Days.</w:t>
+      </w:r>
+      <w:r>
+        <w:rPr>
+          <w:lang w:val="en-US"/>
+        </w:rPr>
+        <w:br/>
+        <w:t xml:space="preserve">The backlog way ordered to fit the owner’s priorities and it took its final form. </w:t>
+      </w:r>
+    </w:p>
+    <w:p>
+      <w:pPr>
+        <w:rPr>
+          <w:highlight w:val="green"/>
+          <w:lang w:val="en-US"/>
+        </w:rPr>
+      </w:pPr>
+      <w:r>
+        <w:rPr>
+          <w:highlight w:val="green"/>
+          <w:lang w:val="en-US"/>
+        </w:rPr>
+        <w:t xml:space="preserve">1) </w:t>
+      </w:r>
+      <w:proofErr w:type="gramStart"/>
+      <w:r>
+        <w:rPr>
+          <w:highlight w:val="green"/>
+          <w:lang w:val="en-US"/>
+        </w:rPr>
+        <w:t>as</w:t>
+      </w:r>
+      <w:proofErr w:type="gramEnd"/>
+      <w:r>
+        <w:rPr>
+          <w:highlight w:val="green"/>
+          <w:lang w:val="en-US"/>
+        </w:rPr>
+        <w:t xml:space="preserve"> an admin I want an ER-diagram of the database ....</w:t>
+      </w:r>
+    </w:p>
+    <w:p>
+      <w:pPr>
+        <w:rPr>
+          <w:highlight w:val="green"/>
+          <w:lang w:val="en-US"/>
+        </w:rPr>
+      </w:pPr>
+      <w:proofErr w:type="gramStart"/>
+      <w:r>
+        <w:rPr>
+          <w:highlight w:val="green"/>
+          <w:lang w:val="en-US"/>
+        </w:rPr>
+        <w:t>2)as</w:t>
+      </w:r>
+      <w:proofErr w:type="gramEnd"/>
+      <w:r>
+        <w:rPr>
+          <w:highlight w:val="green"/>
+          <w:lang w:val="en-US"/>
+        </w:rPr>
+        <w:t xml:space="preserve"> a re-seller I want to be able to start a new project so I can be approved</w:t>
+      </w:r>
+    </w:p>
+    <w:p>
+      <w:pPr>
+        <w:rPr>
+          <w:highlight w:val="green"/>
+          <w:lang w:val="en-US"/>
+        </w:rPr>
+      </w:pPr>
+      <w:proofErr w:type="gramStart"/>
+      <w:r>
+        <w:rPr>
+          <w:highlight w:val="green"/>
+          <w:lang w:val="en-US"/>
+        </w:rPr>
+        <w:t>3)as</w:t>
+      </w:r>
+      <w:proofErr w:type="gramEnd"/>
+      <w:r>
+        <w:rPr>
+          <w:highlight w:val="green"/>
+          <w:lang w:val="en-US"/>
+        </w:rPr>
+        <w:t xml:space="preserve"> a re-seller I want to be able to edit my project so I can get approval if I got declined</w:t>
+      </w:r>
+    </w:p>
+    <w:p>
+      <w:pPr>
+        <w:rPr>
+          <w:lang w:val="en-US"/>
+        </w:rPr>
+      </w:pPr>
+      <w:proofErr w:type="gramStart"/>
+      <w:r>
+        <w:rPr>
+          <w:highlight w:val="green"/>
+          <w:lang w:val="en-US"/>
+        </w:rPr>
+        <w:t>4)as</w:t>
+      </w:r>
+      <w:proofErr w:type="gramEnd"/>
+      <w:r>
+        <w:rPr>
+          <w:highlight w:val="green"/>
+          <w:lang w:val="en-US"/>
+        </w:rPr>
+        <w:t xml:space="preserve"> an admin I want to be able to see a project so I can approve it</w:t>
+      </w:r>
+    </w:p>
+    <w:p>
+      <w:pPr>
+        <w:rPr>
+          <w:lang w:val="en-US"/>
+        </w:rPr>
+      </w:pPr>
+      <w:proofErr w:type="gramStart"/>
+      <w:r>
+        <w:rPr>
+          <w:lang w:val="en-US"/>
+        </w:rPr>
+        <w:t>5)as</w:t>
+      </w:r>
+      <w:proofErr w:type="gramEnd"/>
+      <w:r>
+        <w:rPr>
+          <w:lang w:val="en-US"/>
+        </w:rPr>
+        <w:t xml:space="preserve"> an admin I want to sort the projects so I can have a better view </w:t>
+      </w:r>
+    </w:p>
+    <w:p>
+      <w:pPr>
+        <w:rPr>
+          <w:lang w:val="en-US"/>
+        </w:rPr>
+      </w:pPr>
+      <w:proofErr w:type="gramStart"/>
+      <w:r>
+        <w:rPr>
+          <w:highlight w:val="green"/>
+          <w:lang w:val="en-US"/>
+        </w:rPr>
+        <w:t>6)as</w:t>
+      </w:r>
+      <w:proofErr w:type="gramEnd"/>
+      <w:r>
+        <w:rPr>
+          <w:highlight w:val="green"/>
+          <w:lang w:val="en-US"/>
+        </w:rPr>
+        <w:t xml:space="preserve"> an admin I want to see approved projects so I can supervise them</w:t>
+      </w:r>
+    </w:p>
+    <w:p>
+      <w:pPr>
+        <w:rPr>
+          <w:lang w:val="en-US"/>
+        </w:rPr>
+      </w:pPr>
+      <w:r>
+        <w:rPr>
+          <w:highlight w:val="yellow"/>
+          <w:lang w:val="en-US"/>
+        </w:rPr>
+        <w:t xml:space="preserve">7) </w:t>
+      </w:r>
+      <w:proofErr w:type="gramStart"/>
+      <w:r>
+        <w:rPr>
+          <w:highlight w:val="yellow"/>
+          <w:lang w:val="en-US"/>
+        </w:rPr>
+        <w:t>as</w:t>
+      </w:r>
+      <w:proofErr w:type="gramEnd"/>
+      <w:r>
+        <w:rPr>
+          <w:highlight w:val="yellow"/>
+          <w:lang w:val="en-US"/>
+        </w:rPr>
+        <w:t xml:space="preserve"> an admin I want to see money left unspent so I can allocate them elsewhere</w:t>
+      </w:r>
+      <w:r>
+        <w:rPr>
+          <w:lang w:val="en-US"/>
+        </w:rPr>
+        <w:t xml:space="preserve"> </w:t>
+      </w:r>
+    </w:p>
+    <w:p>
+      <w:pPr>
+        <w:rPr>
+          <w:highlight w:val="green"/>
+          <w:lang w:val="en-US"/>
+        </w:rPr>
+      </w:pPr>
+      <w:proofErr w:type="gramStart"/>
+      <w:r>
+        <w:rPr>
+          <w:highlight w:val="green"/>
+          <w:lang w:val="en-US"/>
+        </w:rPr>
+        <w:t>8)as</w:t>
+      </w:r>
+      <w:proofErr w:type="gramEnd"/>
+      <w:r>
+        <w:rPr>
+          <w:highlight w:val="green"/>
+          <w:lang w:val="en-US"/>
+        </w:rPr>
+        <w:t xml:space="preserve"> an admin I want to log-in so I can access the dashboard</w:t>
+      </w:r>
+    </w:p>
+    <w:p>
+      <w:pPr>
+        <w:rPr>
+          <w:lang w:val="en-US"/>
+        </w:rPr>
+      </w:pPr>
+      <w:proofErr w:type="gramStart"/>
+      <w:r>
+        <w:rPr>
+          <w:highlight w:val="green"/>
+          <w:lang w:val="en-US"/>
+        </w:rPr>
+        <w:t>9)as</w:t>
+      </w:r>
+      <w:proofErr w:type="gramEnd"/>
+      <w:r>
+        <w:rPr>
+          <w:highlight w:val="green"/>
+          <w:lang w:val="en-US"/>
+        </w:rPr>
+        <w:t xml:space="preserve"> an admin I want to see finished projects so I can see money spent</w:t>
+      </w:r>
+    </w:p>
+    <w:p>
+      <w:pPr>
+        <w:rPr>
+          <w:lang w:val="en-US"/>
+        </w:rPr>
+      </w:pPr>
+      <w:r>
+        <w:rPr>
+          <w:highlight w:val="green"/>
+          <w:lang w:val="en-US"/>
+        </w:rPr>
+        <w:t>10</w:t>
+      </w:r>
+      <w:proofErr w:type="gramStart"/>
+      <w:r>
+        <w:rPr>
+          <w:highlight w:val="green"/>
+          <w:lang w:val="en-US"/>
+        </w:rPr>
+        <w:t>)as</w:t>
+      </w:r>
+      <w:proofErr w:type="gramEnd"/>
+      <w:r>
+        <w:rPr>
+          <w:highlight w:val="green"/>
+          <w:lang w:val="en-US"/>
+        </w:rPr>
+        <w:t xml:space="preserve"> an admin I want to filter projects per steps so I can see the progress</w:t>
+      </w:r>
+    </w:p>
+    <w:p>
+      <w:pPr>
+        <w:rPr>
+          <w:lang w:val="en-US"/>
+        </w:rPr>
+      </w:pPr>
+      <w:r>
+        <w:rPr>
+          <w:highlight w:val="red"/>
+          <w:lang w:val="en-US"/>
+        </w:rPr>
+        <w:t>11</w:t>
+      </w:r>
+      <w:proofErr w:type="gramStart"/>
+      <w:r>
+        <w:rPr>
+          <w:highlight w:val="red"/>
+          <w:lang w:val="en-US"/>
+        </w:rPr>
+        <w:t>)as</w:t>
+      </w:r>
+      <w:proofErr w:type="gramEnd"/>
+      <w:r>
+        <w:rPr>
+          <w:highlight w:val="red"/>
+          <w:lang w:val="en-US"/>
+        </w:rPr>
+        <w:t xml:space="preserve"> an admin I want to be able to delete projects so I can clear junk or false projects</w:t>
+      </w:r>
+    </w:p>
+    <w:p>
+      <w:pPr>
+        <w:rPr>
+          <w:lang w:val="en-US"/>
+        </w:rPr>
+      </w:pPr>
+      <w:r>
+        <w:rPr>
+          <w:highlight w:val="red"/>
+          <w:lang w:val="en-US"/>
+        </w:rPr>
+        <w:lastRenderedPageBreak/>
+        <w:t>12</w:t>
+      </w:r>
+      <w:proofErr w:type="gramStart"/>
+      <w:r>
+        <w:rPr>
+          <w:highlight w:val="red"/>
+          <w:lang w:val="en-US"/>
+        </w:rPr>
+        <w:t>)as</w:t>
+      </w:r>
+      <w:proofErr w:type="gramEnd"/>
+      <w:r>
+        <w:rPr>
+          <w:highlight w:val="red"/>
+          <w:lang w:val="en-US"/>
+        </w:rPr>
+        <w:t xml:space="preserve"> an admin I want to able to pick the currency so I can compare more clearly</w:t>
+      </w:r>
+      <w:r>
+        <w:rPr>
+          <w:lang w:val="en-US"/>
+        </w:rPr>
+        <w:t xml:space="preserve"> </w:t>
+      </w:r>
+    </w:p>
+    <w:p>
+      <w:pPr>
+        <w:rPr>
+          <w:lang w:val="en-US"/>
+        </w:rPr>
+      </w:pPr>
+      <w:r>
+        <w:rPr>
+          <w:lang w:val="en-US"/>
+        </w:rPr>
+        <w:t>13</w:t>
+      </w:r>
+      <w:proofErr w:type="gramStart"/>
+      <w:r>
+        <w:rPr>
+          <w:lang w:val="en-US"/>
+        </w:rPr>
+        <w:t>)as</w:t>
+      </w:r>
+      <w:proofErr w:type="gramEnd"/>
+      <w:r>
+        <w:rPr>
+          <w:lang w:val="en-US"/>
+        </w:rPr>
+        <w:t xml:space="preserve"> an admin I want to have a report with statistics per country so I can see the progress </w:t>
+      </w:r>
+    </w:p>
+    <w:p>
+      <w:pPr>
+        <w:rPr>
+          <w:lang w:val="en-US"/>
+        </w:rPr>
+      </w:pPr>
+      <w:r>
+        <w:rPr>
+          <w:highlight w:val="green"/>
+          <w:lang w:val="en-US"/>
+        </w:rPr>
+        <w:t>14</w:t>
+      </w:r>
+      <w:proofErr w:type="gramStart"/>
+      <w:r>
+        <w:rPr>
+          <w:highlight w:val="green"/>
+          <w:lang w:val="en-US"/>
+        </w:rPr>
+        <w:t>)as</w:t>
+      </w:r>
+      <w:proofErr w:type="gramEnd"/>
+      <w:r>
+        <w:rPr>
+          <w:highlight w:val="green"/>
+          <w:lang w:val="en-US"/>
+        </w:rPr>
+        <w:t xml:space="preserve"> a re-seller I want to able to add media files so I can prove my work</w:t>
+      </w:r>
+    </w:p>
+    <w:p>
+      <w:pPr>
+        <w:rPr>
+          <w:highlight w:val="green"/>
+          <w:lang w:val="en-US"/>
+        </w:rPr>
+      </w:pPr>
+      <w:r>
+        <w:rPr>
+          <w:highlight w:val="green"/>
+          <w:lang w:val="en-US"/>
+        </w:rPr>
+        <w:t>15</w:t>
+      </w:r>
+      <w:proofErr w:type="gramStart"/>
+      <w:r>
+        <w:rPr>
+          <w:highlight w:val="green"/>
+          <w:lang w:val="en-US"/>
+        </w:rPr>
+        <w:t>)as</w:t>
+      </w:r>
+      <w:proofErr w:type="gramEnd"/>
+      <w:r>
+        <w:rPr>
+          <w:highlight w:val="green"/>
+          <w:lang w:val="en-US"/>
+        </w:rPr>
+        <w:t xml:space="preserve"> an admin I want to set the max budget per quota so I can have a clear view </w:t>
+      </w:r>
+    </w:p>
+    <w:p>
+      <w:pPr>
+        <w:rPr>
+          <w:lang w:val="en-US"/>
+        </w:rPr>
+      </w:pPr>
+      <w:r>
+        <w:rPr>
+          <w:highlight w:val="green"/>
+          <w:lang w:val="en-US"/>
+        </w:rPr>
+        <w:t>16</w:t>
+      </w:r>
+      <w:proofErr w:type="gramStart"/>
+      <w:r>
+        <w:rPr>
+          <w:highlight w:val="green"/>
+          <w:lang w:val="en-US"/>
+        </w:rPr>
+        <w:t>)as</w:t>
+      </w:r>
+      <w:proofErr w:type="gramEnd"/>
+      <w:r>
+        <w:rPr>
+          <w:highlight w:val="green"/>
+          <w:lang w:val="en-US"/>
+        </w:rPr>
+        <w:t xml:space="preserve"> a partner I want to access proof of execution so I can see that our agreement is fulfilled</w:t>
+      </w:r>
+    </w:p>
+    <w:p>
+      <w:pPr>
+        <w:rPr>
+          <w:lang w:val="en-US"/>
+        </w:rPr>
+      </w:pPr>
+      <w:r>
+        <w:rPr>
+          <w:lang w:val="en-US"/>
+        </w:rPr>
+        <w:t>17</w:t>
+      </w:r>
+      <w:proofErr w:type="gramStart"/>
+      <w:r>
+        <w:rPr>
+          <w:lang w:val="en-US"/>
+        </w:rPr>
+        <w:t>)as</w:t>
+      </w:r>
+      <w:proofErr w:type="gramEnd"/>
+      <w:r>
+        <w:rPr>
+          <w:lang w:val="en-US"/>
+        </w:rPr>
+        <w:t xml:space="preserve"> an admin I want to be able to back-up the database so I can recover in case of data loss</w:t>
+      </w:r>
+    </w:p>
+    <w:p>
+      <w:pPr>
+        <w:rPr>
+          <w:lang w:val="en-US"/>
+        </w:rPr>
+      </w:pPr>
+      <w:r>
+        <w:rPr>
+          <w:lang w:val="en-US"/>
+        </w:rPr>
+        <w:t>The green projects are the ones that are implemented and working at the current moment.</w:t>
+      </w:r>
+      <w:r>
+        <w:rPr>
+          <w:lang w:val="en-US"/>
+        </w:rPr>
+        <w:br/>
+        <w:t>The yellow ones have full back end support but there are not implemented in the front-end.</w:t>
+      </w:r>
+      <w:r>
+        <w:rPr>
+          <w:lang w:val="en-US"/>
+        </w:rPr>
+        <w:br/>
+        <w:t xml:space="preserve">The red ones are backlog items that we dropped either because the product owner/teachers said it is not needed or did not comply </w:t>
+      </w:r>
+      <w:proofErr w:type="gramStart"/>
+      <w:r>
+        <w:rPr>
+          <w:lang w:val="en-US"/>
+        </w:rPr>
+        <w:t>to</w:t>
+      </w:r>
+      <w:proofErr w:type="gramEnd"/>
+      <w:r>
+        <w:rPr>
+          <w:lang w:val="en-US"/>
+        </w:rPr>
+        <w:t xml:space="preserve"> the businesses architecture. </w:t>
+      </w:r>
+    </w:p>
+    <w:p>
+      <w:pPr>
+        <w:rPr>
+          <w:lang w:val="en-US"/>
+        </w:rPr>
+      </w:pPr>
+      <w:r>
+        <w:rPr>
+          <w:lang w:val="en-US"/>
+        </w:rPr>
+        <w:t xml:space="preserve">As the first days were passing we were adding some new cases to the side bar </w:t>
+      </w:r>
+      <w:proofErr w:type="gramStart"/>
+      <w:r>
+        <w:rPr>
+          <w:lang w:val="en-US"/>
+        </w:rPr>
+        <w:t>like :</w:t>
+      </w:r>
+      <w:proofErr w:type="gramEnd"/>
+    </w:p>
+    <w:p>
+      <w:pPr>
+        <w:rPr>
+          <w:rFonts w:ascii="Calibri" w:eastAsia="Times New Roman" w:hAnsi="Calibri" w:cs="Times New Roman"/>
+          <w:color w:val="444444"/>
+          <w:sz w:val="23"/>
+          <w:szCs w:val="23"/>
+          <w:lang w:val="en-US" w:eastAsia="el-GR"/>
+        </w:rPr>
+      </w:pPr>
+      <w:r>
+        <w:rPr>
+          <w:rFonts w:ascii="Calibri" w:eastAsia="Times New Roman" w:hAnsi="Calibri" w:cs="Times New Roman"/>
+          <w:color w:val="444444"/>
+          <w:sz w:val="23"/>
+          <w:szCs w:val="23"/>
+          <w:lang w:val="en-US" w:eastAsia="el-GR"/>
+        </w:rPr>
+        <w:t>18</w:t>
+      </w:r>
+      <w:proofErr w:type="gramStart"/>
+      <w:r>
+        <w:rPr>
+          <w:rFonts w:ascii="Calibri" w:eastAsia="Times New Roman" w:hAnsi="Calibri" w:cs="Times New Roman"/>
+          <w:color w:val="444444"/>
+          <w:sz w:val="23"/>
+          <w:szCs w:val="23"/>
+          <w:lang w:val="en-US" w:eastAsia="el-GR"/>
+        </w:rPr>
+        <w:t>)</w:t>
+      </w:r>
+      <w:r>
+        <w:rPr>
+          <w:rFonts w:ascii="Calibri" w:eastAsia="Times New Roman" w:hAnsi="Calibri" w:cs="Times New Roman"/>
+          <w:color w:val="444444"/>
+          <w:sz w:val="23"/>
+          <w:szCs w:val="23"/>
+          <w:lang w:val="en-US" w:eastAsia="el-GR"/>
+        </w:rPr>
+        <w:t>as</w:t>
+      </w:r>
+      <w:proofErr w:type="gramEnd"/>
+      <w:r>
+        <w:rPr>
+          <w:rFonts w:ascii="Calibri" w:eastAsia="Times New Roman" w:hAnsi="Calibri" w:cs="Times New Roman"/>
+          <w:color w:val="444444"/>
+          <w:sz w:val="23"/>
+          <w:szCs w:val="23"/>
+          <w:lang w:val="en-US" w:eastAsia="el-GR"/>
+        </w:rPr>
+        <w:t xml:space="preserve"> an admin I want to create new users so they can access the system</w:t>
+      </w:r>
+    </w:p>
+    <w:p>
+      <w:pPr>
+        <w:rPr>
+          <w:rFonts w:ascii="Calibri" w:eastAsia="Times New Roman" w:hAnsi="Calibri" w:cs="Times New Roman"/>
+          <w:color w:val="444444"/>
+          <w:sz w:val="23"/>
+          <w:szCs w:val="23"/>
+          <w:lang w:val="en-US" w:eastAsia="el-GR"/>
+        </w:rPr>
+      </w:pPr>
+      <w:r>
+        <w:rPr>
+          <w:rFonts w:ascii="Calibri" w:eastAsia="Times New Roman" w:hAnsi="Calibri" w:cs="Times New Roman"/>
+          <w:color w:val="444444"/>
+          <w:sz w:val="23"/>
+          <w:szCs w:val="23"/>
+          <w:lang w:val="en-US" w:eastAsia="el-GR"/>
+        </w:rPr>
+        <w:t>19) If a project is finished it should be possible to have a printable document (PDF)</w:t>
+      </w:r>
+    </w:p>
+    <w:p>
+      <w:pPr>
+        <w:rPr>
+          <w:rFonts w:ascii="Calibri" w:eastAsia="Times New Roman" w:hAnsi="Calibri" w:cs="Times New Roman"/>
+          <w:color w:val="444444"/>
+          <w:sz w:val="23"/>
+          <w:szCs w:val="23"/>
+          <w:lang w:val="en-US" w:eastAsia="el-GR"/>
+        </w:rPr>
+      </w:pPr>
+      <w:r>
+        <w:rPr>
+          <w:rFonts w:ascii="Calibri" w:eastAsia="Times New Roman" w:hAnsi="Calibri" w:cs="Times New Roman"/>
+          <w:color w:val="444444"/>
+          <w:sz w:val="23"/>
+          <w:szCs w:val="23"/>
+          <w:lang w:val="en-US" w:eastAsia="el-GR"/>
+        </w:rPr>
+        <w:t>20</w:t>
+      </w:r>
+      <w:proofErr w:type="gramStart"/>
+      <w:r>
+        <w:rPr>
+          <w:rFonts w:ascii="Calibri" w:eastAsia="Times New Roman" w:hAnsi="Calibri" w:cs="Times New Roman"/>
+          <w:color w:val="444444"/>
+          <w:sz w:val="23"/>
+          <w:szCs w:val="23"/>
+          <w:lang w:val="en-US" w:eastAsia="el-GR"/>
+        </w:rPr>
+        <w:t>)As</w:t>
+      </w:r>
+      <w:proofErr w:type="gramEnd"/>
+      <w:r>
+        <w:rPr>
+          <w:rFonts w:ascii="Calibri" w:eastAsia="Times New Roman" w:hAnsi="Calibri" w:cs="Times New Roman"/>
+          <w:color w:val="444444"/>
+          <w:sz w:val="23"/>
+          <w:szCs w:val="23"/>
+          <w:lang w:val="en-US" w:eastAsia="el-GR"/>
+        </w:rPr>
+        <w:t xml:space="preserve"> a user I want to receive a mail if a change was made to a project I am a part of. </w:t>
+      </w:r>
+    </w:p>
+    <w:p>
+      <w:pPr>
+        <w:rPr>
+          <w:rFonts w:ascii="Calibri" w:eastAsia="Times New Roman" w:hAnsi="Calibri" w:cs="Times New Roman"/>
+          <w:color w:val="444444"/>
+          <w:sz w:val="23"/>
+          <w:szCs w:val="23"/>
+          <w:lang w:val="en-US" w:eastAsia="el-GR"/>
+        </w:rPr>
+      </w:pPr>
+      <w:r>
+        <w:rPr>
+          <w:rFonts w:ascii="Calibri" w:eastAsia="Times New Roman" w:hAnsi="Calibri" w:cs="Times New Roman"/>
+          <w:color w:val="444444"/>
+          <w:sz w:val="23"/>
+          <w:szCs w:val="23"/>
+          <w:lang w:val="en-US" w:eastAsia="el-GR"/>
+        </w:rPr>
+        <w:t>But not all of them made it to the actual backlog as they were forgotten or there was not enough time to implement them in the project.</w:t>
+      </w:r>
+    </w:p>
+    <w:p>
+      <w:pPr>
+        <w:rPr>
+          <w:lang w:val="en-US"/>
+        </w:rPr>
+      </w:pPr>
+      <w:r>
+        <w:rPr>
+          <w:rFonts w:ascii="Calibri" w:eastAsia="Times New Roman" w:hAnsi="Calibri" w:cs="Times New Roman"/>
+          <w:color w:val="444444"/>
+          <w:sz w:val="23"/>
+          <w:szCs w:val="23"/>
+          <w:lang w:val="en-US" w:eastAsia="el-GR"/>
+        </w:rPr>
+        <w:t>(((The user stories could have been made better and by that I mean that the User stories could have been more simple and broken down to simpler more understandable stories for an actual product owner.)))</w:t>
+      </w:r>
+    </w:p>
+    <w:p>
+      <w:pPr>
+        <w:rPr>
+          <w:lang w:val="en-US"/>
+        </w:rPr>
+      </w:pPr>
+      <w:r>
+        <w:rPr>
+          <w:lang w:val="en-US"/>
+        </w:rPr>
+        <w:t xml:space="preserve">Not all user stories were fulfilled in the project due to group issues. </w:t>
+      </w:r>
+    </w:p>
+    <w:p>
+      <w:pPr>
+        <w:rPr>
+          <w:lang w:val="en-US"/>
+        </w:rPr>
+      </w:pPr>
+      <w:r>
+        <w:rPr>
+          <w:b/>
+          <w:lang w:val="en-US"/>
+        </w:rPr>
+        <w:t>HTML</w:t>
+      </w:r>
+      <w:r>
+        <w:rPr>
+          <w:b/>
+          <w:lang w:val="en-US"/>
+        </w:rPr>
+        <w:t>/CSS</w:t>
+      </w:r>
+      <w:r>
+        <w:rPr>
+          <w:b/>
+          <w:lang w:val="en-US"/>
+        </w:rPr>
+        <w:t>/JSP</w:t>
+      </w:r>
+      <w:r>
+        <w:rPr>
+          <w:lang w:val="en-US"/>
+        </w:rPr>
+        <w:br/>
+      </w:r>
+      <w:r>
+        <w:rPr>
+          <w:lang w:val="en-US"/>
+        </w:rPr>
+        <w:br/>
+        <w:t>Using JSP for this project:</w:t>
+      </w:r>
+    </w:p>
+    <w:p>
+      <w:pPr>
+        <w:rPr>
+          <w:lang w:val="en-US"/>
+        </w:rPr>
+      </w:pPr>
+      <w:r>
+        <w:rPr>
+          <w:lang w:val="en-US"/>
+        </w:rPr>
+        <w:t xml:space="preserve">Java Server Pages (JSP) in an amazing tool that can help you </w:t>
+      </w:r>
+      <w:proofErr w:type="gramStart"/>
+      <w:r>
+        <w:rPr>
+          <w:lang w:val="en-US"/>
+        </w:rPr>
+        <w:t>develop</w:t>
+      </w:r>
+      <w:proofErr w:type="gramEnd"/>
+      <w:r>
+        <w:rPr>
+          <w:lang w:val="en-US"/>
+        </w:rPr>
+        <w:t xml:space="preserve"> webpages in plain java. The upside is that we already know java and it was a good practice and a solid step forward in implementing Java in different environments. At start the java/HTML code seemed abstract with all the new annotations (for example : &lt;% %</w:t>
+      </w:r>
+      <w:proofErr w:type="gramStart"/>
+      <w:r>
+        <w:rPr>
+          <w:lang w:val="en-US"/>
+        </w:rPr>
+        <w:t>&gt; )</w:t>
+      </w:r>
+      <w:proofErr w:type="gramEnd"/>
+      <w:r>
+        <w:rPr>
+          <w:lang w:val="en-US"/>
+        </w:rPr>
+        <w:t xml:space="preserve"> but once you learn/realize that this file will be converted into a servlet reverting the code and leaving java code as-is and placing HTML code with an </w:t>
+      </w:r>
+      <w:proofErr w:type="spellStart"/>
+      <w:r>
+        <w:rPr>
+          <w:lang w:val="en-US"/>
+        </w:rPr>
+        <w:t>OutputStream</w:t>
+      </w:r>
+      <w:proofErr w:type="spellEnd"/>
+      <w:r>
+        <w:rPr>
+          <w:lang w:val="en-US"/>
+        </w:rPr>
+        <w:t>, it makes total sense.</w:t>
+      </w:r>
+      <w:r>
+        <w:rPr>
+          <w:lang w:val="en-US"/>
+        </w:rPr>
+        <w:br/>
+      </w:r>
+      <w:r>
+        <w:rPr>
+          <w:lang w:val="en-US"/>
+        </w:rPr>
+        <w:br/>
+        <w:t>During the project we figured out more ways to solve a problem in a JSP and through many resources on the internet we learned more clever/efficient ways to improve our code.</w:t>
+      </w:r>
+      <w:r>
+        <w:rPr>
+          <w:lang w:val="en-US"/>
+        </w:rPr>
+        <w:br/>
+      </w:r>
+      <w:r>
+        <w:rPr>
+          <w:lang w:val="en-US"/>
+        </w:rPr>
+        <w:br/>
+      </w:r>
+      <w:r>
+        <w:rPr>
+          <w:lang w:val="en-US"/>
+        </w:rPr>
+        <w:lastRenderedPageBreak/>
+        <w:t>As a solid example of a case like that the way we represent the Dashboard after the log-in screen. In the beginning we had a discussion on how we could handle all the different pages that will obviously have the same menu item, header and footer actually the only thing that was supposed to change was the main area of the Dashboard JSP. So we agreed to use include functions in JSP.</w:t>
+      </w:r>
+    </w:p>
+    <w:p>
+      <w:pPr>
+        <w:rPr>
+          <w:lang w:val="en-US"/>
+        </w:rPr>
+      </w:pPr>
+      <w:proofErr w:type="spellStart"/>
+      <w:r>
+        <w:rPr>
+          <w:b/>
+          <w:lang w:val="en-US"/>
+        </w:rPr>
+        <w:t>The</w:t>
+      </w:r>
+      <w:proofErr w:type="spellEnd"/>
+      <w:r>
+        <w:rPr>
+          <w:b/>
+          <w:lang w:val="en-US"/>
+        </w:rPr>
+        <w:t xml:space="preserve"> include statement</w:t>
+      </w:r>
+      <w:r>
+        <w:rPr>
+          <w:lang w:val="en-US"/>
+        </w:rPr>
+        <w:t xml:space="preserve"> </w:t>
+      </w:r>
+      <w:r>
+        <w:rPr>
+          <w:lang w:val="en-US"/>
+        </w:rPr>
+        <w:br/>
+      </w:r>
+      <w:r>
+        <w:rPr>
+          <w:lang w:val="en-US"/>
+        </w:rPr>
+        <w:br/>
+        <w:t>A small note on how this function works and what its syntax looks like.</w:t>
+      </w:r>
+      <w:r>
+        <w:rPr>
+          <w:lang w:val="en-US"/>
+        </w:rPr>
+        <w:br/>
+        <w:t xml:space="preserve">Syntax: </w:t>
+      </w:r>
+      <w:r>
+        <w:rPr>
+          <w:lang w:val="en-US"/>
+        </w:rPr>
+        <w:br/>
+        <w:t>&lt;</w:t>
+      </w:r>
+      <w:proofErr w:type="spellStart"/>
+      <w:r>
+        <w:rPr>
+          <w:lang w:val="en-US"/>
+        </w:rPr>
+        <w:t>jsp</w:t>
+      </w:r>
+      <w:proofErr w:type="gramStart"/>
+      <w:r>
+        <w:rPr>
+          <w:lang w:val="en-US"/>
+        </w:rPr>
+        <w:t>:include</w:t>
+      </w:r>
+      <w:proofErr w:type="spellEnd"/>
+      <w:proofErr w:type="gramEnd"/>
+      <w:r>
+        <w:rPr>
+          <w:lang w:val="en-US"/>
+        </w:rPr>
+        <w:t xml:space="preserve"> page=”” /&gt; And inside the page attribute goes the path(only if the JSP in not in the default folder ) and the name of the JSP we want to include in a “Parent” JSP.</w:t>
+      </w:r>
+      <w:r>
+        <w:rPr>
+          <w:lang w:val="en-US"/>
+        </w:rPr>
+        <w:br/>
+      </w:r>
+    </w:p>
+    <w:p>
+      <w:pPr>
+        <w:rPr>
+          <w:lang w:val="en-US"/>
+        </w:rPr>
+      </w:pPr>
+      <w:r>
+        <w:rPr>
+          <w:lang w:val="en-US"/>
+        </w:rPr>
+        <w:t>The Dashboard(Picture 1) is a perfect example of a good use of that command were the code is minimized to just few lines and it gives the opportunity to split the complexity to smaller files :</w:t>
+      </w:r>
+    </w:p>
+    <w:p>
+      <w:pPr>
+        <w:rPr>
+          <w:lang w:val="en-US"/>
+        </w:rPr>
+      </w:pPr>
+      <w:r>
+        <w:rPr>
+          <w:noProof/>
+          <w:lang w:eastAsia="el-GR"/>
+        </w:rPr>
+        <w:drawing>
+          <wp:anchor distT="0" distB="0" distL="114300" distR="114300" simplePos="0" relativeHeight="251659264" behindDoc="1" locked="0" layoutInCell="1" allowOverlap="1" wp14:anchorId="5321C85A" wp14:editId="520FFF0F">
+            <wp:simplePos x="0" y="0"/>
+            <wp:positionH relativeFrom="column">
+              <wp:posOffset>-741045</wp:posOffset>
+            </wp:positionH>
+            <wp:positionV relativeFrom="paragraph">
+              <wp:posOffset>27305</wp:posOffset>
+            </wp:positionV>
+            <wp:extent cx="6633845" cy="2135505"/>
+            <wp:effectExtent l="0" t="0" r="0" b="0"/>
+            <wp:wrapTight wrapText="bothSides">
+              <wp:wrapPolygon edited="0">
+                <wp:start x="0" y="0"/>
+                <wp:lineTo x="0" y="21388"/>
+                <wp:lineTo x="21523" y="21388"/>
+                <wp:lineTo x="21523" y="0"/>
+                <wp:lineTo x="0" y="0"/>
+              </wp:wrapPolygon>
+            </wp:wrapTight>
+            <wp:docPr id="1" name="Picture 1"/>
+            <wp:cNvGraphicFramePr>
+              <a:graphicFrameLocks xmlns:a="http://schemas.openxmlformats.org/drawingml/2006/main" noChangeAspect="1"/>
+            </wp:cNvGraphicFramePr>
+            <a:graphic xmlns:a="http://schemas.openxmlformats.org/drawingml/2006/main">
+              <a:graphicData uri="http://schemas.openxmlformats.org/drawingml/2006/picture">
+                <pic:pic xmlns:pic="http://schemas.openxmlformats.org/drawingml/2006/picture">
+                  <pic:nvPicPr>
+                    <pic:cNvPr id="0" name=""/>
+                    <pic:cNvPicPr/>
+                  </pic:nvPicPr>
+                  <pic:blipFill>
+                    <a:blip r:embed="rId7">
+                      <a:extLst>
+                        <a:ext uri="{28A0092B-C50C-407E-A947-70E740481C1C}">
+                          <a14:useLocalDpi xmlns:a14="http://schemas.microsoft.com/office/drawing/2010/main" val="0"/>
+                        </a:ext>
+                      </a:extLst>
+                    </a:blip>
+                    <a:stretch>
+                      <a:fillRect/>
+                    </a:stretch>
+                  </pic:blipFill>
+                  <pic:spPr>
+                    <a:xfrm>
+                      <a:off x="0" y="0"/>
+                      <a:ext cx="6633845" cy="2135505"/>
+                    </a:xfrm>
+                    <a:prstGeom prst="rect">
+                      <a:avLst/>
+                    </a:prstGeom>
+                  </pic:spPr>
+                </pic:pic>
+              </a:graphicData>
+            </a:graphic>
+            <wp14:sizeRelH relativeFrom="page">
+              <wp14:pctWidth>0</wp14:pctWidth>
+            </wp14:sizeRelH>
+            <wp14:sizeRelV relativeFrom="page">
+              <wp14:pctHeight>0</wp14:pctHeight>
+            </wp14:sizeRelV>
+          </wp:anchor>
+        </w:drawing>
+      </w:r>
+      <w:r>
+        <w:rPr>
+          <w:lang w:val="en-US"/>
+        </w:rPr>
+        <w:t xml:space="preserve">(Picture 1:  </w:t>
+      </w:r>
+      <w:r>
+        <w:rPr>
+          <w:i/>
+          <w:lang w:val="en-US"/>
+        </w:rPr>
+        <w:t>Body element of the Dashboard</w:t>
+      </w:r>
+      <w:r>
+        <w:rPr>
+          <w:lang w:val="en-US"/>
+        </w:rPr>
+        <w:t>)</w:t>
+      </w:r>
+    </w:p>
+    <w:p>
+      <w:pPr>
+        <w:rPr>
+          <w:lang w:val="en-US"/>
+        </w:rPr>
+      </w:pPr>
+    </w:p>
+    <w:p>
+      <w:pPr>
+        <w:rPr>
+          <w:lang w:val="en-US"/>
+        </w:rPr>
+      </w:pPr>
+    </w:p>
+    <w:p>
+      <w:pPr>
+        <w:rPr>
+          <w:lang w:val="en-US"/>
+        </w:rPr>
+      </w:pPr>
+      <w:r>
+        <w:rPr>
+          <w:noProof/>
+          <w:lang w:eastAsia="el-GR"/>
+        </w:rPr>
+        <w:lastRenderedPageBreak/>
+        <w:drawing>
+          <wp:anchor distT="0" distB="0" distL="114300" distR="114300" simplePos="0" relativeHeight="251660288" behindDoc="1" locked="0" layoutInCell="1" allowOverlap="1" wp14:anchorId="4AB8BE89" wp14:editId="2C7270AD">
+            <wp:simplePos x="0" y="0"/>
+            <wp:positionH relativeFrom="column">
+              <wp:posOffset>-871220</wp:posOffset>
+            </wp:positionH>
+            <wp:positionV relativeFrom="paragraph">
+              <wp:posOffset>633095</wp:posOffset>
+            </wp:positionV>
+            <wp:extent cx="6858000" cy="3538220"/>
+            <wp:effectExtent l="0" t="0" r="0" b="5080"/>
+            <wp:wrapTight wrapText="bothSides">
+              <wp:wrapPolygon edited="0">
+                <wp:start x="0" y="0"/>
+                <wp:lineTo x="0" y="21515"/>
+                <wp:lineTo x="21540" y="21515"/>
+                <wp:lineTo x="21540" y="0"/>
+                <wp:lineTo x="0" y="0"/>
+              </wp:wrapPolygon>
+            </wp:wrapTight>
+            <wp:docPr id="3" name="Picture 3"/>
+            <wp:cNvGraphicFramePr>
+              <a:graphicFrameLocks xmlns:a="http://schemas.openxmlformats.org/drawingml/2006/main" noChangeAspect="1"/>
+            </wp:cNvGraphicFramePr>
+            <a:graphic xmlns:a="http://schemas.openxmlformats.org/drawingml/2006/main">
+              <a:graphicData uri="http://schemas.openxmlformats.org/drawingml/2006/picture">
+                <pic:pic xmlns:pic="http://schemas.openxmlformats.org/drawingml/2006/picture">
+                  <pic:nvPicPr>
+                    <pic:cNvPr id="0" name=""/>
+                    <pic:cNvPicPr/>
+                  </pic:nvPicPr>
+                  <pic:blipFill>
+                    <a:blip r:embed="rId8" cstate="print">
+                      <a:extLst>
+                        <a:ext uri="{28A0092B-C50C-407E-A947-70E740481C1C}">
+                          <a14:useLocalDpi xmlns:a14="http://schemas.microsoft.com/office/drawing/2010/main" val="0"/>
+                        </a:ext>
+                      </a:extLst>
+                    </a:blip>
+                    <a:stretch>
+                      <a:fillRect/>
+                    </a:stretch>
+                  </pic:blipFill>
+                  <pic:spPr>
+                    <a:xfrm>
+                      <a:off x="0" y="0"/>
+                      <a:ext cx="6858000" cy="3538220"/>
+                    </a:xfrm>
+                    <a:prstGeom prst="rect">
+                      <a:avLst/>
+                    </a:prstGeom>
+                  </pic:spPr>
+                </pic:pic>
+              </a:graphicData>
+            </a:graphic>
+            <wp14:sizeRelH relativeFrom="page">
+              <wp14:pctWidth>0</wp14:pctWidth>
+            </wp14:sizeRelH>
+            <wp14:sizeRelV relativeFrom="page">
+              <wp14:pctHeight>0</wp14:pctHeight>
+            </wp14:sizeRelV>
+          </wp:anchor>
+        </w:drawing>
+      </w:r>
+      <w:r>
+        <w:rPr>
+          <w:lang w:val="en-US"/>
+        </w:rPr>
+        <w:t>Here is a graphical representation of how our Dashboard looks and works like (Picture 3) and what the basic idea behind our design is.</w:t>
+      </w:r>
+    </w:p>
+    <w:p>
+      <w:pPr>
+        <w:rPr>
+          <w:lang w:val="en-US"/>
+        </w:rPr>
+      </w:pPr>
+      <w:r>
+        <w:rPr>
+          <w:lang w:val="en-US"/>
+        </w:rPr>
+        <w:t>(Picture 3: the logic behind the dashboard.</w:t>
+      </w:r>
+    </w:p>
+    <w:p>
+      <w:pPr>
+        <w:rPr>
+          <w:lang w:val="en-US"/>
+        </w:rPr>
+      </w:pPr>
+      <w:r>
+        <w:rPr>
+          <w:lang w:val="en-US"/>
+        </w:rPr>
+        <w:t xml:space="preserve">The </w:t>
+      </w:r>
+      <w:proofErr w:type="spellStart"/>
+      <w:r>
+        <w:rPr>
+          <w:lang w:val="en-US"/>
+        </w:rPr>
+        <w:t>UIServlet</w:t>
+      </w:r>
+      <w:proofErr w:type="spellEnd"/>
+      <w:r>
+        <w:rPr>
+          <w:lang w:val="en-US"/>
+        </w:rPr>
+        <w:t xml:space="preserve"> dispatches to the Dashboard with the only exception when the log-in process fails. </w:t>
+      </w:r>
+    </w:p>
+    <w:p>
+      <w:pPr>
+        <w:rPr>
+          <w:lang w:val="en-US"/>
+        </w:rPr>
+      </w:pPr>
+      <w:r>
+        <w:rPr>
+          <w:noProof/>
+          <w:lang w:eastAsia="el-GR"/>
+        </w:rPr>
+        <mc:AlternateContent>
+          <mc:Choice Requires="wps">
+            <w:drawing>
+              <wp:anchor distT="0" distB="0" distL="114300" distR="114300" simplePos="0" relativeHeight="251664384" behindDoc="0" locked="0" layoutInCell="1" allowOverlap="1" wp14:anchorId="3D596DB2" wp14:editId="2AD21F21">
+                <wp:simplePos x="0" y="0"/>
+                <wp:positionH relativeFrom="column">
+                  <wp:posOffset>2363470</wp:posOffset>
+                </wp:positionH>
+                <wp:positionV relativeFrom="paragraph">
+                  <wp:posOffset>579120</wp:posOffset>
+                </wp:positionV>
+                <wp:extent cx="511175" cy="129540"/>
+                <wp:effectExtent l="95568" t="0" r="117792" b="3493"/>
+                <wp:wrapNone/>
+                <wp:docPr id="9" name="Right Arrow 9"/>
+                <wp:cNvGraphicFramePr/>
+                <a:graphic xmlns:a="http://schemas.openxmlformats.org/drawingml/2006/main">
+                  <a:graphicData uri="http://schemas.microsoft.com/office/word/2010/wordprocessingShape">
+                    <wps:wsp>
+                      <wps:cNvSpPr/>
+                      <wps:spPr>
+                        <a:xfrm rot="17994013">
+                          <a:off x="0" y="0"/>
+                          <a:ext cx="511175" cy="129540"/>
+                        </a:xfrm>
+                        <a:prstGeom prst="rightArrow">
+                          <a:avLst/>
+                        </a:prstGeom>
+                        <a:ln>
+                          <a:solidFill>
+                            <a:schemeClr val="accent2">
+                              <a:lumMod val="40000"/>
+                              <a:lumOff val="60000"/>
+                            </a:schemeClr>
+                          </a:solidFill>
+                        </a:ln>
+                      </wps:spPr>
+                      <wps:style>
+                        <a:lnRef idx="2">
+                          <a:schemeClr val="accent1">
+                            <a:shade val="50000"/>
+                          </a:schemeClr>
+                        </a:lnRef>
+                        <a:fillRef idx="1">
+                          <a:schemeClr val="accent1"/>
+                        </a:fillRef>
+                        <a:effectRef idx="0">
+                          <a:schemeClr val="accent1"/>
+                        </a:effectRef>
+                        <a:fontRef idx="minor">
+                          <a:schemeClr val="lt1"/>
+                        </a:fontRef>
+                      </wps:style>
+                      <wps:bodyPr rot="0" spcFirstLastPara="0" vertOverflow="overflow" horzOverflow="overflow" vert="horz" wrap="square" lIns="91440" tIns="45720" rIns="91440" bIns="45720" numCol="1" spcCol="0" rtlCol="0" fromWordArt="0" anchor="ctr" anchorCtr="0" forceAA="0" compatLnSpc="1">
+                        <a:prstTxWarp prst="textNoShape">
+                          <a:avLst/>
+                        </a:prstTxWarp>
+                        <a:noAutofit/>
+                      </wps:bodyPr>
+                    </wps:wsp>
+                  </a:graphicData>
+                </a:graphic>
+              </wp:anchor>
+            </w:drawing>
+          </mc:Choice>
+          <mc:Fallback>
+            <w:pict>
+              <v:shapetype id="_x0000_t13" coordsize="21600,21600" o:spt="13" adj="16200,5400" path="m@0,l@0@1,0@1,0@2@0@2@0,21600,21600,10800xe">
+                <v:stroke joinstyle="miter"/>
+                <v:formulas>
+                  <v:f eqn="val #0"/>
+                  <v:f eqn="val #1"/>
+                  <v:f eqn="sum height 0 #1"/>
+                  <v:f eqn="sum 10800 0 #1"/>
+                  <v:f eqn="sum width 0 #0"/>
+                  <v:f eqn="prod @4 @3 10800"/>
+                  <v:f eqn="sum width 0 @5"/>
+                </v:formulas>
+                <v:path o:connecttype="custom" o:connectlocs="@0,0;0,10800;@0,21600;21600,10800" o:connectangles="270,180,90,0" textboxrect="0,@1,@6,@2"/>
+                <v:handles>
+                  <v:h position="#0,#1" xrange="0,21600" yrange="0,10800"/>
+                </v:handles>
+              </v:shapetype>
+              <v:shape id="Right Arrow 9" o:spid="_x0000_s1026" type="#_x0000_t13" style="position:absolute;margin-left:186.1pt;margin-top:45.6pt;width:40.25pt;height:10.2pt;rotation:-3938699fd;z-index:251664384;visibility:visible;mso-wrap-style:square;mso-wrap-distance-left:9pt;mso-wrap-distance-top:0;mso-wrap-distance-right:9pt;mso-wrap-distance-bottom:0;mso-position-horizontal:absolute;mso-position-horizontal-relative:text;mso-position-vertical:absolute;mso-position-vertical-relative:text;v-text-anchor:middle" o:gfxdata="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" adj="18863" fillcolor="#4f81bd [3204]" strokecolor="#e5b8b7 [1301]" strokeweight="2pt"/>
+            </w:pict>
+          </mc:Fallback>
+        </mc:AlternateContent>
+      </w:r>
+      <w:r>
+        <w:rPr>
+          <w:noProof/>
+          <w:lang w:eastAsia="el-GR"/>
+        </w:rPr>
+        <mc:AlternateContent>
+          <mc:Choice Requires="wps">
+            <w:drawing>
+              <wp:anchor distT="0" distB="0" distL="114300" distR="114300" simplePos="0" relativeHeight="251667456" behindDoc="0" locked="0" layoutInCell="1" allowOverlap="1" wp14:anchorId="5A010A2E" wp14:editId="74F074B4">
+                <wp:simplePos x="0" y="0"/>
+                <wp:positionH relativeFrom="column">
+                  <wp:posOffset>1449161</wp:posOffset>
+                </wp:positionH>
+                <wp:positionV relativeFrom="paragraph">
+                  <wp:posOffset>768297</wp:posOffset>
+                </wp:positionV>
+                <wp:extent cx="931574" cy="525438"/>
+                <wp:effectExtent l="0" t="0" r="20955" b="27305"/>
+                <wp:wrapNone/>
+                <wp:docPr id="12" name="Rectangle 12"/>
+                <wp:cNvGraphicFramePr/>
+                <a:graphic xmlns:a="http://schemas.openxmlformats.org/drawingml/2006/main">
+                  <a:graphicData uri="http://schemas.microsoft.com/office/word/2010/wordprocessingShape">
+                    <wps:wsp>
+                      <wps:cNvSpPr/>
+                      <wps:spPr>
+                        <a:xfrm>
+                          <a:off x="0" y="0"/>
+                          <a:ext cx="931574" cy="525438"/>
+                        </a:xfrm>
+                        <a:prstGeom prst="rect">
+                          <a:avLst/>
+                        </a:prstGeom>
+                      </wps:spPr>
+                      <wps:style>
+                        <a:lnRef idx="2">
+                          <a:schemeClr val="accent2"/>
+                        </a:lnRef>
+                        <a:fillRef idx="1">
+                          <a:schemeClr val="lt1"/>
+                        </a:fillRef>
+                        <a:effectRef idx="0">
+                          <a:schemeClr val="accent2"/>
+                        </a:effectRef>
+                        <a:fontRef idx="minor">
+                          <a:schemeClr val="dk1"/>
+                        </a:fontRef>
+                      </wps:style>
+                      <wps:txbx>
+                        <w:txbxContent>
+                          <w:p>
+                            <w:pPr>
+                              <w:jc w:val="center"/>
+                              <w:rPr>
+                                <w:lang w:val="en-US"/>
+                                <w14:textOutline w14:w="9525" w14:cap="rnd" w14:cmpd="sng" w14:algn="ctr">
+                                  <w14:solidFill>
+                                    <w14:srgbClr w14:val="000000"/>
+                                  </w14:solidFill>
+                                  <w14:prstDash w14:val="solid"/>
+                                  <w14:bevel/>
+                                </w14:textOutline>
+                              </w:rPr>
+                            </w:pPr>
+                            <w:r>
+                              <w:rPr>
+                                <w:lang w:val="en-US"/>
+                                <w14:textOutline w14:w="9525" w14:cap="rnd" w14:cmpd="sng" w14:algn="ctr">
+                                  <w14:solidFill>
+                                    <w14:srgbClr w14:val="000000"/>
+                                  </w14:solidFill>
+                                  <w14:prstDash w14:val="solid"/>
+                                  <w14:bevel/>
+                                </w14:textOutline>
+                              </w:rPr>
+                              <w:t xml:space="preserve">Areas that </w:t>
+                            </w:r>
+                            <w:r>
+                              <w:rPr>
+                                <w:lang w:val="en-US"/>
+                                <w14:textOutline w14:w="9525" w14:cap="rnd" w14:cmpd="sng" w14:algn="ctr">
+                                  <w14:solidFill>
+                                    <w14:srgbClr w14:val="000000"/>
+                                  </w14:solidFill>
+                                  <w14:prstDash w14:val="solid"/>
+                                  <w14:bevel/>
+                                </w14:textOutline>
+                              </w:rPr>
+                              <w:br/>
+                              <w:t xml:space="preserve">include </w:t>
+                            </w:r>
+                            <w:proofErr w:type="spellStart"/>
+                            <w:r>
+                              <w:rPr>
+                                <w:lang w:val="en-US"/>
+                                <w14:textOutline w14:w="9525" w14:cap="rnd" w14:cmpd="sng" w14:algn="ctr">
+                                  <w14:solidFill>
+                                    <w14:srgbClr w14:val="000000"/>
+                                  </w14:solidFill>
+                                  <w14:prstDash w14:val="solid"/>
+                                  <w14:bevel/>
+                                </w14:textOutline>
+                              </w:rPr>
+                              <w:t>jsps</w:t>
+                            </w:r>
+                            <w:proofErr w:type="spellEnd"/>
+                          </w:p>
+                        </w:txbxContent>
+                      </wps:txbx>
+                      <wps:bodyPr rot="0" spcFirstLastPara="0" vertOverflow="overflow" horzOverflow="overflow" vert="horz" wrap="square" lIns="91440" tIns="45720" rIns="91440" bIns="45720" numCol="1" spcCol="0" rtlCol="0" fromWordArt="0" anchor="ctr" anchorCtr="0" forceAA="0" compatLnSpc="1">
+                        <a:prstTxWarp prst="textNoShape">
+                          <a:avLst/>
+                        </a:prstTxWarp>
+                        <a:noAutofit/>
+                      </wps:bodyPr>
+                    </wps:wsp>
+                  </a:graphicData>
+                </a:graphic>
+                <wp14:sizeRelH relativeFrom="margin">
+                  <wp14:pctWidth>0</wp14:pctWidth>
+                </wp14:sizeRelH>
+                <wp14:sizeRelV relativeFrom="margin">
+                  <wp14:pctHeight>0</wp14:pctHeight>
+                </wp14:sizeRelV>
+              </wp:anchor>
+            </w:drawing>
+          </mc:Choice>
+          <mc:Fallback>
+            <w:pict>
+              <v:rect id="Rectangle 12" o:spid="_x0000_s1026" style="position:absolute;margin-left:114.1pt;margin-top:60.5pt;width:73.35pt;height:41.35pt;z-index:251667456;visibility:visible;mso-wrap-style:square;mso-width-percent:0;mso-height-percent:0;mso-wrap-distance-left:9pt;mso-wrap-distance-top:0;mso-wrap-distance-right:9pt;mso-wrap-distance-bottom:0;mso-position-horizontal:absolute;mso-position-horizontal-relative:text;mso-position-vertical:absolute;mso-position-vertical-relative:text;mso-width-percent:0;mso-height-percent:0;mso-width-relative:margin;mso-height-relative:margin;v-text-anchor:middle" o:gfxdata="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" fillcolor="white [3201]" strokecolor="#c0504d [3205]" strokeweight="2pt">
+                <v:textbox>
+                  <w:txbxContent>
+                    <w:p>
+                      <w:pPr>
+                        <w:jc w:val="center"/>
+                        <w:rPr>
+                          <w:lang w:val="en-US"/>
+                          <w14:textOutline w14:w="9525" w14:cap="rnd" w14:cmpd="sng" w14:algn="ctr">
+                            <w14:solidFill>
+                              <w14:srgbClr w14:val="000000"/>
+                            </w14:solidFill>
+                            <w14:prstDash w14:val="solid"/>
+                            <w14:bevel/>
+                          </w14:textOutline>
+                        </w:rPr>
+                      </w:pPr>
+                      <w:r>
+                        <w:rPr>
+                          <w:lang w:val="en-US"/>
+                          <w14:textOutline w14:w="9525" w14:cap="rnd" w14:cmpd="sng" w14:algn="ctr">
+                            <w14:solidFill>
+                              <w14:srgbClr w14:val="000000"/>
+                            </w14:solidFill>
+                            <w14:prstDash w14:val="solid"/>
+                            <w14:bevel/>
+                          </w14:textOutline>
+                        </w:rPr>
+                        <w:t xml:space="preserve">Areas that </w:t>
+                      </w:r>
+                      <w:r>
+                        <w:rPr>
+                          <w:lang w:val="en-US"/>
+                          <w14:textOutline w14:w="9525" w14:cap="rnd" w14:cmpd="sng" w14:algn="ctr">
+                            <w14:solidFill>
+                              <w14:srgbClr w14:val="000000"/>
+                            </w14:solidFill>
+                            <w14:prstDash w14:val="solid"/>
+                            <w14:bevel/>
+                          </w14:textOutline>
+                        </w:rPr>
+                        <w:br/>
+                        <w:t xml:space="preserve">include </w:t>
+                      </w:r>
+                      <w:proofErr w:type="spellStart"/>
+                      <w:r>
+                        <w:rPr>
+                          <w:lang w:val="en-US"/>
+                          <w14:textOutline w14:w="9525" w14:cap="rnd" w14:cmpd="sng" w14:algn="ctr">
+                            <w14:solidFill>
+                              <w14:srgbClr w14:val="000000"/>
+                            </w14:solidFill>
+                            <w14:prstDash w14:val="solid"/>
+                            <w14:bevel/>
+                          </w14:textOutline>
+                        </w:rPr>
+                        <w:t>jsps</w:t>
+                      </w:r>
+                      <w:proofErr w:type="spellEnd"/>
+                    </w:p>
+                  </w:txbxContent>
+                </v:textbox>
+              </v:rect>
+            </w:pict>
+          </mc:Fallback>
+        </mc:AlternateContent>
+      </w:r>
+      <w:r>
+        <w:rPr>
+          <w:noProof/>
+          <w:lang w:eastAsia="el-GR"/>
+        </w:rPr>
+        <mc:AlternateContent>
+          <mc:Choice Requires="wps">
+            <w:drawing>
+              <wp:anchor distT="0" distB="0" distL="114300" distR="114300" simplePos="0" relativeHeight="251665408" behindDoc="0" locked="0" layoutInCell="1" allowOverlap="1" wp14:anchorId="47BA101B" wp14:editId="4808B93E">
+                <wp:simplePos x="0" y="0"/>
+                <wp:positionH relativeFrom="column">
+                  <wp:posOffset>1707831</wp:posOffset>
+                </wp:positionH>
+                <wp:positionV relativeFrom="paragraph">
+                  <wp:posOffset>422606</wp:posOffset>
+                </wp:positionV>
+                <wp:extent cx="579755" cy="109220"/>
+                <wp:effectExtent l="82868" t="12382" r="93662" b="17463"/>
+                <wp:wrapNone/>
+                <wp:docPr id="10" name="Right Arrow 10"/>
+                <wp:cNvGraphicFramePr/>
+                <a:graphic xmlns:a="http://schemas.openxmlformats.org/drawingml/2006/main">
+                  <a:graphicData uri="http://schemas.microsoft.com/office/word/2010/wordprocessingShape">
+                    <wps:wsp>
+                      <wps:cNvSpPr/>
+                      <wps:spPr>
+                        <a:xfrm rot="17206000">
+                          <a:off x="0" y="0"/>
+                          <a:ext cx="579755" cy="109220"/>
+                        </a:xfrm>
+                        <a:prstGeom prst="rightArrow">
+                          <a:avLst/>
+                        </a:prstGeom>
+                        <a:ln>
+                          <a:solidFill>
+                            <a:schemeClr val="accent1">
+                              <a:lumMod val="40000"/>
+                              <a:lumOff val="60000"/>
+                            </a:schemeClr>
+                          </a:solidFill>
+                        </a:ln>
+                      </wps:spPr>
+                      <wps:style>
+                        <a:lnRef idx="2">
+                          <a:schemeClr val="accent1">
+                            <a:shade val="50000"/>
+                          </a:schemeClr>
+                        </a:lnRef>
+                        <a:fillRef idx="1">
+                          <a:schemeClr val="accent1"/>
+                        </a:fillRef>
+                        <a:effectRef idx="0">
+                          <a:schemeClr val="accent1"/>
+                        </a:effectRef>
+                        <a:fontRef idx="minor">
+                          <a:schemeClr val="lt1"/>
+                        </a:fontRef>
+                      </wps:style>
+                      <wps:bodyPr rot="0" spcFirstLastPara="0" vertOverflow="overflow" horzOverflow="overflow" vert="horz" wrap="square" lIns="91440" tIns="45720" rIns="91440" bIns="45720" numCol="1" spcCol="0" rtlCol="0" fromWordArt="0" anchor="ctr" anchorCtr="0" forceAA="0" compatLnSpc="1">
+                        <a:prstTxWarp prst="textNoShape">
+                          <a:avLst/>
+                        </a:prstTxWarp>
+                        <a:noAutofit/>
+                      </wps:bodyPr>
+                    </wps:wsp>
+                  </a:graphicData>
+                </a:graphic>
+              </wp:anchor>
+            </w:drawing>
+          </mc:Choice>
+          <mc:Fallback>
+            <w:pict>
+              <v:shape id="Right Arrow 10" o:spid="_x0000_s1026" type="#_x0000_t13" style="position:absolute;margin-left:134.45pt;margin-top:33.3pt;width:45.65pt;height:8.6pt;rotation:-4799420fd;z-index:251665408;visibility:visible;mso-wrap-style:square;mso-wrap-distance-left:9pt;mso-wrap-distance-top:0;mso-wrap-distance-right:9pt;mso-wrap-distance-bottom:0;mso-position-horizontal:absolute;mso-position-horizontal-relative:text;mso-position-vertical:absolute;mso-position-vertical-relative:text;v-text-anchor:middle" o:gfxdata="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" adj="19565" fillcolor="#4f81bd [3204]" strokecolor="#b8cce4 [1300]" strokeweight="2pt"/>
+            </w:pict>
+          </mc:Fallback>
+        </mc:AlternateContent>
+      </w:r>
+      <w:r>
+        <w:rPr>
+          <w:noProof/>
+          <w:lang w:eastAsia="el-GR"/>
+        </w:rPr>
+        <mc:AlternateContent>
+          <mc:Choice Requires="wps">
+            <w:drawing>
+              <wp:anchor distT="0" distB="0" distL="114300" distR="114300" simplePos="0" relativeHeight="251666432" behindDoc="0" locked="0" layoutInCell="1" allowOverlap="1" wp14:anchorId="11B76CC6" wp14:editId="44D494F6">
+                <wp:simplePos x="0" y="0"/>
+                <wp:positionH relativeFrom="column">
+                  <wp:posOffset>886351</wp:posOffset>
+                </wp:positionH>
+                <wp:positionV relativeFrom="paragraph">
+                  <wp:posOffset>459570</wp:posOffset>
+                </wp:positionV>
+                <wp:extent cx="580030" cy="109761"/>
+                <wp:effectExtent l="0" t="152400" r="0" b="138430"/>
+                <wp:wrapNone/>
+                <wp:docPr id="11" name="Right Arrow 11"/>
+                <wp:cNvGraphicFramePr/>
+                <a:graphic xmlns:a="http://schemas.openxmlformats.org/drawingml/2006/main">
+                  <a:graphicData uri="http://schemas.microsoft.com/office/word/2010/wordprocessingShape">
+                    <wps:wsp>
+                      <wps:cNvSpPr/>
+                      <wps:spPr>
+                        <a:xfrm rot="12682233">
+                          <a:off x="0" y="0"/>
+                          <a:ext cx="580030" cy="109761"/>
+                        </a:xfrm>
+                        <a:prstGeom prst="rightArrow">
+                          <a:avLst/>
+                        </a:prstGeom>
+                        <a:ln>
+                          <a:solidFill>
+                            <a:schemeClr val="accent1">
+                              <a:lumMod val="40000"/>
+                              <a:lumOff val="60000"/>
+                            </a:schemeClr>
+                          </a:solidFill>
+                        </a:ln>
+                      </wps:spPr>
+                      <wps:style>
+                        <a:lnRef idx="2">
+                          <a:schemeClr val="accent1">
+                            <a:shade val="50000"/>
+                          </a:schemeClr>
+                        </a:lnRef>
+                        <a:fillRef idx="1">
+                          <a:schemeClr val="accent1"/>
+                        </a:fillRef>
+                        <a:effectRef idx="0">
+                          <a:schemeClr val="accent1"/>
+                        </a:effectRef>
+                        <a:fontRef idx="minor">
+                          <a:schemeClr val="lt1"/>
+                        </a:fontRef>
+                      </wps:style>
+                      <wps:bodyPr rot="0" spcFirstLastPara="0" vertOverflow="overflow" horzOverflow="overflow" vert="horz" wrap="square" lIns="91440" tIns="45720" rIns="91440" bIns="45720" numCol="1" spcCol="0" rtlCol="0" fromWordArt="0" anchor="ctr" anchorCtr="0" forceAA="0" compatLnSpc="1">
+                        <a:prstTxWarp prst="textNoShape">
+                          <a:avLst/>
+                        </a:prstTxWarp>
+                        <a:noAutofit/>
+                      </wps:bodyPr>
+                    </wps:wsp>
+                  </a:graphicData>
+                </a:graphic>
+              </wp:anchor>
+            </w:drawing>
+          </mc:Choice>
+          <mc:Fallback>
+            <w:pict>
+              <v:shape id="Right Arrow 11" o:spid="_x0000_s1026" type="#_x0000_t13" style="position:absolute;margin-left:69.8pt;margin-top:36.2pt;width:45.65pt;height:8.65pt;rotation:-9740580fd;z-index:251666432;visibility:visible;mso-wrap-style:square;mso-wrap-distance-left:9pt;mso-wrap-distance-top:0;mso-wrap-distance-right:9pt;mso-wrap-distance-bottom:0;mso-position-horizontal:absolute;mso-position-horizontal-relative:text;mso-position-vertical:absolute;mso-position-vertical-relative:text;v-text-anchor:middle" o:gfxdata="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" adj="19556" fillcolor="#4f81bd [3204]" strokecolor="#b8cce4 [1300]" strokeweight="2pt"/>
+            </w:pict>
+          </mc:Fallback>
+        </mc:AlternateContent>
+      </w:r>
+      <w:r>
+        <w:rPr>
+          <w:noProof/>
+          <w:lang w:eastAsia="el-GR"/>
+        </w:rPr>
+        <mc:AlternateContent>
+          <mc:Choice Requires="wps">
+            <w:drawing>
+              <wp:anchor distT="0" distB="0" distL="114300" distR="114300" simplePos="0" relativeHeight="251663360" behindDoc="0" locked="0" layoutInCell="1" allowOverlap="1" wp14:anchorId="2A638194" wp14:editId="466EC6EF">
+                <wp:simplePos x="0" y="0"/>
+                <wp:positionH relativeFrom="column">
+                  <wp:posOffset>2530001</wp:posOffset>
+                </wp:positionH>
+                <wp:positionV relativeFrom="paragraph">
+                  <wp:posOffset>215900</wp:posOffset>
+                </wp:positionV>
+                <wp:extent cx="634346" cy="163195"/>
+                <wp:effectExtent l="0" t="0" r="13970" b="27305"/>
+                <wp:wrapNone/>
+                <wp:docPr id="7" name="Rectangle 7"/>
+                <wp:cNvGraphicFramePr/>
+                <a:graphic xmlns:a="http://schemas.openxmlformats.org/drawingml/2006/main">
+                  <a:graphicData uri="http://schemas.microsoft.com/office/word/2010/wordprocessingShape">
+                    <wps:wsp>
+                      <wps:cNvSpPr/>
+                      <wps:spPr>
+                        <a:xfrm>
+                          <a:off x="0" y="0"/>
+                          <a:ext cx="634346" cy="163195"/>
+                        </a:xfrm>
+                        <a:prstGeom prst="rect">
+                          <a:avLst/>
+                        </a:prstGeom>
+                        <a:noFill/>
+                        <a:ln>
+                          <a:solidFill>
+                            <a:schemeClr val="accent2">
+                              <a:lumMod val="40000"/>
+                              <a:lumOff val="60000"/>
+                            </a:schemeClr>
+                          </a:solidFill>
+                        </a:ln>
+                      </wps:spPr>
+                      <wps:style>
+                        <a:lnRef idx="2">
+                          <a:schemeClr val="accent1">
+                            <a:shade val="50000"/>
+                          </a:schemeClr>
+                        </a:lnRef>
+                        <a:fillRef idx="1">
+                          <a:schemeClr val="accent1"/>
+                        </a:fillRef>
+                        <a:effectRef idx="0">
+                          <a:schemeClr val="accent1"/>
+                        </a:effectRef>
+                        <a:fontRef idx="minor">
+                          <a:schemeClr val="lt1"/>
+                        </a:fontRef>
+                      </wps:style>
+                      <wps:bodyPr rot="0" spcFirstLastPara="0" vertOverflow="overflow" horzOverflow="overflow" vert="horz" wrap="square" lIns="91440" tIns="45720" rIns="91440" bIns="45720" numCol="1" spcCol="0" rtlCol="0" fromWordArt="0" anchor="ctr" anchorCtr="0" forceAA="0" compatLnSpc="1">
+                        <a:prstTxWarp prst="textNoShape">
+                          <a:avLst/>
+                        </a:prstTxWarp>
+                        <a:noAutofit/>
+                      </wps:bodyPr>
+                    </wps:wsp>
+                  </a:graphicData>
+                </a:graphic>
+                <wp14:sizeRelH relativeFrom="margin">
+                  <wp14:pctWidth>0</wp14:pctWidth>
+                </wp14:sizeRelH>
+              </wp:anchor>
+            </w:drawing>
+          </mc:Choice>
+          <mc:Fallback>
+            <w:pict>
+              <v:rect id="Rectangle 7" o:spid="_x0000_s1026" style="position:absolute;margin-left:199.2pt;margin-top:17pt;width:49.95pt;height:12.85pt;z-index:251663360;visibility:visible;mso-wrap-style:square;mso-width-percent:0;mso-wrap-distance-left:9pt;mso-wrap-distance-top:0;mso-wrap-distance-right:9pt;mso-wrap-distance-bottom:0;mso-position-horizontal:absolute;mso-position-horizontal-relative:text;mso-position-vertical:absolute;mso-position-vertical-relative:text;mso-width-percent:0;mso-width-relative:margin;v-text-anchor:middle" o:gfxdata="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" filled="f" strokecolor="#e5b8b7 [1301]" strokeweight="2pt"/>
+            </w:pict>
+          </mc:Fallback>
+        </mc:AlternateContent>
+      </w:r>
+      <w:r>
+        <w:rPr>
+          <w:noProof/>
+          <w:lang w:eastAsia="el-GR"/>
+        </w:rPr>
+        <mc:AlternateContent>
+          <mc:Choice Requires="wps">
+            <w:drawing>
+              <wp:anchor distT="0" distB="0" distL="114300" distR="114300" simplePos="0" relativeHeight="251662336" behindDoc="0" locked="0" layoutInCell="1" allowOverlap="1" wp14:anchorId="22D29332" wp14:editId="0365ACE0">
+                <wp:simplePos x="0" y="0"/>
+                <wp:positionH relativeFrom="column">
+                  <wp:posOffset>319244</wp:posOffset>
+                </wp:positionH>
+                <wp:positionV relativeFrom="paragraph">
+                  <wp:posOffset>182880</wp:posOffset>
+                </wp:positionV>
+                <wp:extent cx="580030" cy="163773"/>
+                <wp:effectExtent l="0" t="0" r="10795" b="27305"/>
+                <wp:wrapNone/>
+                <wp:docPr id="6" name="Rectangle 6"/>
+                <wp:cNvGraphicFramePr/>
+                <a:graphic xmlns:a="http://schemas.openxmlformats.org/drawingml/2006/main">
+                  <a:graphicData uri="http://schemas.microsoft.com/office/word/2010/wordprocessingShape">
+                    <wps:wsp>
+                      <wps:cNvSpPr/>
+                      <wps:spPr>
+                        <a:xfrm>
+                          <a:off x="0" y="0"/>
+                          <a:ext cx="580030" cy="163773"/>
+                        </a:xfrm>
+                        <a:prstGeom prst="rect">
+                          <a:avLst/>
+                        </a:prstGeom>
+                        <a:noFill/>
+                        <a:ln>
+                          <a:solidFill>
+                            <a:schemeClr val="accent1">
+                              <a:lumMod val="40000"/>
+                              <a:lumOff val="60000"/>
+                            </a:schemeClr>
+                          </a:solidFill>
+                        </a:ln>
+                      </wps:spPr>
+                      <wps:style>
+                        <a:lnRef idx="2">
+                          <a:schemeClr val="accent1">
+                            <a:shade val="50000"/>
+                          </a:schemeClr>
+                        </a:lnRef>
+                        <a:fillRef idx="1">
+                          <a:schemeClr val="accent1"/>
+                        </a:fillRef>
+                        <a:effectRef idx="0">
+                          <a:schemeClr val="accent1"/>
+                        </a:effectRef>
+                        <a:fontRef idx="minor">
+                          <a:schemeClr val="lt1"/>
+                        </a:fontRef>
+                      </wps:style>
+                      <wps:bodyPr rot="0" spcFirstLastPara="0" vertOverflow="overflow" horzOverflow="overflow" vert="horz" wrap="square" lIns="91440" tIns="45720" rIns="91440" bIns="45720" numCol="1" spcCol="0" rtlCol="0" fromWordArt="0" anchor="ctr" anchorCtr="0" forceAA="0" compatLnSpc="1">
+                        <a:prstTxWarp prst="textNoShape">
+                          <a:avLst/>
+                        </a:prstTxWarp>
+                        <a:noAutofit/>
+                      </wps:bodyPr>
+                    </wps:wsp>
+                  </a:graphicData>
+                </a:graphic>
+              </wp:anchor>
+            </w:drawing>
+          </mc:Choice>
+          <mc:Fallback>
+            <w:pict>
+              <v:rect id="Rectangle 6" o:spid="_x0000_s1026" style="position:absolute;margin-left:25.15pt;margin-top:14.4pt;width:45.65pt;height:12.9pt;z-index:251662336;visibility:visible;mso-wrap-style:square;mso-wrap-distance-left:9pt;mso-wrap-distance-top:0;mso-wrap-distance-right:9pt;mso-wrap-distance-bottom:0;mso-position-horizontal:absolute;mso-position-horizontal-relative:text;mso-position-vertical:absolute;mso-position-vertical-relative:text;v-text-anchor:middle" o:gfxdata="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" filled="f" strokecolor="#b8cce4 [1300]" strokeweight="2pt"/>
+            </w:pict>
+          </mc:Fallback>
+        </mc:AlternateContent>
+      </w:r>
+      <w:r>
+        <w:rPr>
+          <w:noProof/>
+          <w:lang w:eastAsia="el-GR"/>
+        </w:rPr>
+        <mc:AlternateContent>
+          <mc:Choice Requires="wps">
+            <w:drawing>
+              <wp:anchor distT="0" distB="0" distL="114300" distR="114300" simplePos="0" relativeHeight="251661312" behindDoc="0" locked="0" layoutInCell="1" allowOverlap="1" wp14:anchorId="6EA5BA54" wp14:editId="66EA281E">
+                <wp:simplePos x="0" y="0"/>
+                <wp:positionH relativeFrom="column">
+                  <wp:posOffset>2030104</wp:posOffset>
+                </wp:positionH>
+                <wp:positionV relativeFrom="paragraph">
+                  <wp:posOffset>-2350</wp:posOffset>
+                </wp:positionV>
+                <wp:extent cx="580030" cy="163773"/>
+                <wp:effectExtent l="0" t="0" r="10795" b="27305"/>
+                <wp:wrapNone/>
+                <wp:docPr id="5" name="Rectangle 5"/>
+                <wp:cNvGraphicFramePr/>
+                <a:graphic xmlns:a="http://schemas.openxmlformats.org/drawingml/2006/main">
+                  <a:graphicData uri="http://schemas.microsoft.com/office/word/2010/wordprocessingShape">
+                    <wps:wsp>
+                      <wps:cNvSpPr/>
+                      <wps:spPr>
+                        <a:xfrm>
+                          <a:off x="0" y="0"/>
+                          <a:ext cx="580030" cy="163773"/>
+                        </a:xfrm>
+                        <a:prstGeom prst="rect">
+                          <a:avLst/>
+                        </a:prstGeom>
+                        <a:noFill/>
+                        <a:ln>
+                          <a:solidFill>
+                            <a:schemeClr val="accent1">
+                              <a:lumMod val="40000"/>
+                              <a:lumOff val="60000"/>
+                            </a:schemeClr>
+                          </a:solidFill>
+                        </a:ln>
+                      </wps:spPr>
+                      <wps:style>
+                        <a:lnRef idx="2">
+                          <a:schemeClr val="accent1">
+                            <a:shade val="50000"/>
+                          </a:schemeClr>
+                        </a:lnRef>
+                        <a:fillRef idx="1">
+                          <a:schemeClr val="accent1"/>
+                        </a:fillRef>
+                        <a:effectRef idx="0">
+                          <a:schemeClr val="accent1"/>
+                        </a:effectRef>
+                        <a:fontRef idx="minor">
+                          <a:schemeClr val="lt1"/>
+                        </a:fontRef>
+                      </wps:style>
+                      <wps:bodyPr rot="0" spcFirstLastPara="0" vertOverflow="overflow" horzOverflow="overflow" vert="horz" wrap="square" lIns="91440" tIns="45720" rIns="91440" bIns="45720" numCol="1" spcCol="0" rtlCol="0" fromWordArt="0" anchor="ctr" anchorCtr="0" forceAA="0" compatLnSpc="1">
+                        <a:prstTxWarp prst="textNoShape">
+                          <a:avLst/>
+                        </a:prstTxWarp>
+                        <a:noAutofit/>
+                      </wps:bodyPr>
+                    </wps:wsp>
+                  </a:graphicData>
+                </a:graphic>
+              </wp:anchor>
+            </w:drawing>
+          </mc:Choice>
+          <mc:Fallback>
+            <w:pict>
+              <v:rect id="Rectangle 5" o:spid="_x0000_s1026" style="position:absolute;margin-left:159.85pt;margin-top:-.2pt;width:45.65pt;height:12.9pt;z-index:251661312;visibility:visible;mso-wrap-style:square;mso-wrap-distance-left:9pt;mso-wrap-distance-top:0;mso-wrap-distance-right:9pt;mso-wrap-distance-bottom:0;mso-position-horizontal:absolute;mso-position-horizontal-relative:text;mso-position-vertical:absolute;mso-position-vertical-relative:text;v-text-anchor:middle" o:gfxdata="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" filled="f" strokecolor="#b8cce4 [1300]" strokeweight="2pt"/>
+            </w:pict>
+          </mc:Fallback>
+        </mc:AlternateContent>
+      </w:r>
+      <w:r>
+        <w:rPr>
+          <w:noProof/>
+          <w:lang w:eastAsia="el-GR"/>
+        </w:rPr>
+        <w:drawing>
+          <wp:inline distT="0" distB="0" distL="0" distR="0" wp14:anchorId="4011EDA0" wp14:editId="0AD5EE17">
+            <wp:extent cx="5274310" cy="2666365"/>
+            <wp:effectExtent l="0" t="0" r="2540" b="635"/>
+            <wp:docPr id="4" name="Picture 4"/>
+            <wp:cNvGraphicFramePr>
+              <a:graphicFrameLocks xmlns:a="http://schemas.openxmlformats.org/drawingml/2006/main" noChangeAspect="1"/>
+            </wp:cNvGraphicFramePr>
+            <a:graphic xmlns:a="http://schemas.openxmlformats.org/drawingml/2006/main">
+              <a:graphicData uri="http://schemas.openxmlformats.org/drawingml/2006/picture">
+                <pic:pic xmlns:pic="http://schemas.openxmlformats.org/drawingml/2006/picture">
+                  <pic:nvPicPr>
+                    <pic:cNvPr id="0" name="Dashboard.png"/>
+                    <pic:cNvPicPr/>
+                  </pic:nvPicPr>
+                  <pic:blipFill>
+                    <a:blip r:embed="rId9" cstate="print">
+                      <a:extLst>
+                        <a:ext uri="{28A0092B-C50C-407E-A947-70E740481C1C}">
+                          <a14:useLocalDpi xmlns:a14="http://schemas.microsoft.com/office/drawing/2010/main" val="0"/>
+                        </a:ext>
+                      </a:extLst>
+                    </a:blip>
+                    <a:stretch>
+                      <a:fillRect/>
+                    </a:stretch>
+                  </pic:blipFill>
+                  <pic:spPr>
+                    <a:xfrm>
+                      <a:off x="0" y="0"/>
+                      <a:ext cx="5274310" cy="2666365"/>
+                    </a:xfrm>
+                    <a:prstGeom prst="rect">
+                      <a:avLst/>
+                    </a:prstGeom>
+                  </pic:spPr>
+                </pic:pic>
+              </a:graphicData>
+            </a:graphic>
+          </wp:inline>
+        </w:drawing>
+      </w:r>
+    </w:p>
+    <w:p>
+      <w:pPr>
+        <w:rPr>
+          <w:lang w:val="en-US"/>
+        </w:rPr>
+      </w:pPr>
+      <w:r>
+        <w:rPr>
+          <w:lang w:val="en-US"/>
+        </w:rPr>
+        <w:t xml:space="preserve">(Picture 4: The dashboard and its </w:t>
+      </w:r>
+      <w:proofErr w:type="spellStart"/>
+      <w:proofErr w:type="gramStart"/>
+      <w:r>
+        <w:rPr>
+          <w:lang w:val="en-US"/>
+        </w:rPr>
+        <w:t>componets</w:t>
+      </w:r>
+      <w:proofErr w:type="spellEnd"/>
+      <w:r>
+        <w:rPr>
+          <w:lang w:val="en-US"/>
+        </w:rPr>
+        <w:t xml:space="preserve"> )</w:t>
+      </w:r>
+      <w:proofErr w:type="gramEnd"/>
+    </w:p>
+    <w:p>
+      <w:pPr>
+        <w:rPr>
+          <w:b/>
+          <w:sz w:val="28"/>
+          <w:lang w:val="en-US"/>
+        </w:rPr>
+      </w:pPr>
+    </w:p>
+    <w:p>
+      <w:pPr>
+        <w:rPr>
+          <w:b/>
+          <w:sz w:val="28"/>
+          <w:lang w:val="en-US"/>
+        </w:rPr>
+      </w:pPr>
+      <w:r>
+        <w:rPr>
+          <w:b/>
+          <w:sz w:val="28"/>
+          <w:lang w:val="en-US"/>
+        </w:rPr>
+        <w:t>The Dashboard</w:t>
+      </w:r>
+    </w:p>
+    <w:p>
+      <w:pPr>
+        <w:rPr>
+          <w:lang w:val="en-US"/>
+        </w:rPr>
+      </w:pPr>
+      <w:r>
+        <w:rPr>
+          <w:lang w:val="en-US"/>
+        </w:rPr>
+        <w:lastRenderedPageBreak/>
+        <w:t>The Dashboard (</w:t>
+      </w:r>
+      <w:r>
+        <w:rPr>
+          <w:color w:val="FF0000"/>
+          <w:lang w:val="en-US"/>
+        </w:rPr>
+        <w:t>RED box</w:t>
+      </w:r>
+      <w:proofErr w:type="gramStart"/>
+      <w:r>
+        <w:rPr>
+          <w:lang w:val="en-US"/>
+        </w:rPr>
+        <w:t>)  includes</w:t>
+      </w:r>
+      <w:proofErr w:type="gramEnd"/>
+      <w:r>
+        <w:rPr>
+          <w:lang w:val="en-US"/>
+        </w:rPr>
+        <w:t xml:space="preserve"> 3 different JSP files, the </w:t>
+      </w:r>
+      <w:proofErr w:type="spellStart"/>
+      <w:r>
+        <w:rPr>
+          <w:lang w:val="en-US"/>
+        </w:rPr>
+        <w:t>menus.jsp</w:t>
+      </w:r>
+      <w:proofErr w:type="spellEnd"/>
+      <w:r>
+        <w:rPr>
+          <w:lang w:val="en-US"/>
+        </w:rPr>
+        <w:t xml:space="preserve"> , </w:t>
+      </w:r>
+      <w:proofErr w:type="spellStart"/>
+      <w:r>
+        <w:rPr>
+          <w:lang w:val="en-US"/>
+        </w:rPr>
+        <w:t>Header.jsp</w:t>
+      </w:r>
+      <w:proofErr w:type="spellEnd"/>
+      <w:r>
+        <w:rPr>
+          <w:lang w:val="en-US"/>
+        </w:rPr>
+        <w:t xml:space="preserve"> and </w:t>
+      </w:r>
+      <w:proofErr w:type="spellStart"/>
+      <w:r>
+        <w:rPr>
+          <w:lang w:val="en-US"/>
+        </w:rPr>
+        <w:t>DashboardPicker.jsp</w:t>
+      </w:r>
+      <w:proofErr w:type="spellEnd"/>
+      <w:r>
+        <w:rPr>
+          <w:lang w:val="en-US"/>
+        </w:rPr>
+        <w:t>. The first two (</w:t>
+      </w:r>
+      <w:r>
+        <w:rPr>
+          <w:color w:val="00FFFF"/>
+          <w:lang w:val="en-US"/>
+        </w:rPr>
+        <w:t>CYAN boxes</w:t>
+      </w:r>
+      <w:r>
+        <w:rPr>
+          <w:lang w:val="en-US"/>
+        </w:rPr>
+        <w:t>) are concrete components of the Dashboard Page so they are always the same and they are always included.</w:t>
+      </w:r>
+      <w:r>
+        <w:rPr>
+          <w:lang w:val="en-US"/>
+        </w:rPr>
+        <w:br/>
+        <w:t xml:space="preserve">The third </w:t>
+      </w:r>
+      <w:proofErr w:type="spellStart"/>
+      <w:r>
+        <w:rPr>
+          <w:lang w:val="en-US"/>
+        </w:rPr>
+        <w:t>jsp</w:t>
+      </w:r>
+      <w:proofErr w:type="spellEnd"/>
+      <w:r>
+        <w:rPr>
+          <w:lang w:val="en-US"/>
+        </w:rPr>
+        <w:t xml:space="preserve"> that is included in the </w:t>
+      </w:r>
+      <w:proofErr w:type="spellStart"/>
+      <w:r>
+        <w:rPr>
+          <w:lang w:val="en-US"/>
+        </w:rPr>
+        <w:t>DashboardPicker</w:t>
+      </w:r>
+      <w:proofErr w:type="spellEnd"/>
+      <w:r>
+        <w:rPr>
+          <w:lang w:val="en-US"/>
+        </w:rPr>
+        <w:t xml:space="preserve"> (</w:t>
+      </w:r>
+      <w:r>
+        <w:rPr>
+          <w:color w:val="00FF00"/>
+          <w:lang w:val="en-US"/>
+        </w:rPr>
+        <w:t>GREEN box</w:t>
+      </w:r>
+      <w:r>
+        <w:rPr>
+          <w:lang w:val="en-US"/>
+        </w:rPr>
+        <w:t xml:space="preserve">) and is of great importance because this </w:t>
+      </w:r>
+      <w:proofErr w:type="spellStart"/>
+      <w:r>
+        <w:rPr>
+          <w:lang w:val="en-US"/>
+        </w:rPr>
+        <w:t>jsp</w:t>
+      </w:r>
+      <w:proofErr w:type="spellEnd"/>
+      <w:r>
+        <w:rPr>
+          <w:lang w:val="en-US"/>
+        </w:rPr>
+        <w:t xml:space="preserve"> looks into the request and gets an attribute called </w:t>
+      </w:r>
+      <w:proofErr w:type="spellStart"/>
+      <w:r>
+        <w:rPr>
+          <w:lang w:val="en-US"/>
+        </w:rPr>
+        <w:t>mainArea</w:t>
+      </w:r>
+      <w:proofErr w:type="spellEnd"/>
+      <w:r>
+        <w:rPr>
+          <w:lang w:val="en-US"/>
+        </w:rPr>
+        <w:t xml:space="preserve"> and through multiple if else statements it decides which of the main area </w:t>
+      </w:r>
+      <w:proofErr w:type="spellStart"/>
+      <w:r>
+        <w:rPr>
+          <w:lang w:val="en-US"/>
+        </w:rPr>
+        <w:t>jsps</w:t>
+      </w:r>
+      <w:proofErr w:type="spellEnd"/>
+      <w:r>
+        <w:rPr>
+          <w:lang w:val="en-US"/>
+        </w:rPr>
+        <w:t xml:space="preserve"> (</w:t>
+      </w:r>
+      <w:r>
+        <w:rPr>
+          <w:color w:val="FF66CC"/>
+          <w:lang w:val="en-US"/>
+        </w:rPr>
+        <w:t>PINK boxes</w:t>
+      </w:r>
+      <w:r>
+        <w:rPr>
+          <w:lang w:val="en-US"/>
+        </w:rPr>
+        <w:t xml:space="preserve">) to display/ include. Then if the </w:t>
+      </w:r>
+      <w:proofErr w:type="spellStart"/>
+      <w:r>
+        <w:rPr>
+          <w:lang w:val="en-US"/>
+        </w:rPr>
+        <w:t>jsp</w:t>
+      </w:r>
+      <w:proofErr w:type="spellEnd"/>
+      <w:r>
+        <w:rPr>
+          <w:lang w:val="en-US"/>
+        </w:rPr>
+        <w:t xml:space="preserve"> displayed is a form or contains a submit button it will jump to a bean handler </w:t>
+      </w:r>
+      <w:proofErr w:type="spellStart"/>
+      <w:r>
+        <w:rPr>
+          <w:lang w:val="en-US"/>
+        </w:rPr>
+        <w:t>jsp</w:t>
+      </w:r>
+      <w:proofErr w:type="spellEnd"/>
+      <w:r>
+        <w:rPr>
+          <w:lang w:val="en-US"/>
+        </w:rPr>
+        <w:t xml:space="preserve"> and from there back to the servlet.</w:t>
+      </w:r>
+    </w:p>
+    <w:p>
+      <w:pPr>
+        <w:rPr>
+          <w:lang w:val="en-US"/>
+        </w:rPr>
+      </w:pPr>
+      <w:r>
+        <w:rPr>
+          <w:lang w:val="en-US"/>
+        </w:rPr>
+        <w:br/>
+        <w:t xml:space="preserve">So every time a JSP is included in another page the compiler disregards the child’s page title and basically the parent takes only the code and tags that exist inside the &lt;body&gt; tag(If there are commands in the &lt;head&gt; like imports and links to Cascade style sheet they will be executed). </w:t>
+      </w:r>
+    </w:p>
+    <w:p>
+      <w:pPr>
+        <w:rPr>
+          <w:b/>
+          <w:lang w:val="en-US"/>
+        </w:rPr>
+      </w:pPr>
+      <w:r>
+        <w:rPr>
+          <w:b/>
+          <w:lang w:val="en-US"/>
+        </w:rPr>
+        <w:t>Using HTML</w:t>
+      </w:r>
+      <w:r>
+        <w:rPr>
+          <w:b/>
+          <w:lang w:val="en-US"/>
+        </w:rPr>
+        <w:t xml:space="preserve"> and CSS</w:t>
+      </w:r>
+      <w:r>
+        <w:rPr>
+          <w:b/>
+          <w:lang w:val="en-US"/>
+        </w:rPr>
+        <w:t>:</w:t>
+      </w:r>
+    </w:p>
+    <w:p>
+      <w:pPr>
+        <w:rPr>
+          <w:lang w:val="en-US"/>
+        </w:rPr>
+      </w:pPr>
+      <w:r>
+        <w:rPr>
+          <w:lang w:val="en-US"/>
+        </w:rPr>
+        <w:t xml:space="preserve">The usage of </w:t>
+      </w:r>
+      <w:proofErr w:type="gramStart"/>
+      <w:r>
+        <w:rPr>
+          <w:lang w:val="en-US"/>
+        </w:rPr>
+        <w:t>HTML(</w:t>
+      </w:r>
+      <w:proofErr w:type="gramEnd"/>
+      <w:r>
+        <w:rPr>
+          <w:lang w:val="en-US"/>
+        </w:rPr>
+        <w:t xml:space="preserve">Hyper Text Markup Language) was a pleasant think to use it Is easy, and you can create a really good webpage with it. And by adding </w:t>
+      </w:r>
+      <w:proofErr w:type="spellStart"/>
+      <w:r>
+        <w:rPr>
+          <w:lang w:val="en-US"/>
+        </w:rPr>
+        <w:t>css</w:t>
+      </w:r>
+      <w:proofErr w:type="spellEnd"/>
+      <w:r>
+        <w:rPr>
+          <w:lang w:val="en-US"/>
+        </w:rPr>
+        <w:t xml:space="preserve"> it becomes a piece of art and this actually an under underappreciated field. With the use of JSP you can generate HTML in a page like we do in Project Overview. The opportunities unfolding in front of us are so great and kind of endless. </w:t>
+      </w:r>
+    </w:p>
+    <w:p>
+      <w:pPr>
+        <w:rPr>
+          <w:lang w:val="en-US"/>
+        </w:rPr>
+      </w:pPr>
+      <w:r>
+        <w:rPr>
+          <w:lang w:val="en-US"/>
+        </w:rPr>
+        <w:t>We made use of all three ways to add CSS to a page, and we made use of Bootstraps as well in a small extend.</w:t>
+      </w:r>
+    </w:p>
+    <w:p>
+      <w:pPr>
+        <w:rPr>
+          <w:lang w:val="en-US"/>
+        </w:rPr>
+      </w:pPr>
+      <w:r>
+        <w:rPr>
+          <w:lang w:val="en-US"/>
+        </w:rPr>
+        <w:t>The idea of having a lot of CSS files in one project was up for discussions with two opinions one side said one CSS document is more than enough for the whole project and the other side said it is ok to have three different CSS for different cases. We do not use most of the Bootstraps CSS files, but some of the already existing once where modified to match our needs.</w:t>
+      </w:r>
+    </w:p>
+    <w:p>
+      <w:pPr>
+        <w:rPr>
+          <w:b/>
+          <w:lang w:val="en-US"/>
+        </w:rPr>
+      </w:pPr>
+      <w:r>
+        <w:rPr>
+          <w:b/>
+          <w:lang w:val="en-US"/>
+        </w:rPr>
+        <w:t>DESIGN AND ARCHITECTURE</w:t>
+      </w:r>
+    </w:p>
+    <w:p>
+      <w:pPr>
+        <w:rPr>
+          <w:lang w:val="en-US"/>
+        </w:rPr>
+      </w:pPr>
+    </w:p>
+    <w:p>
+      <w:pPr>
+        <w:rPr>
+          <w:lang w:val="en-US"/>
+        </w:rPr>
+      </w:pPr>
+      <w:r>
+        <w:rPr>
+          <w:lang w:val="en-US"/>
+        </w:rPr>
+        <w:t xml:space="preserve">This part of the report will be presented in </w:t>
+      </w:r>
+      <w:r>
+        <w:rPr>
+          <w:lang w:val="en-US"/>
+        </w:rPr>
+        <w:t>two layers, the view layer and the source layer.</w:t>
+      </w:r>
+      <w:r>
+        <w:rPr>
+          <w:lang w:val="en-US"/>
+        </w:rPr>
+        <w:br/>
+      </w:r>
+      <w:r>
+        <w:rPr>
+          <w:lang w:val="en-US"/>
+        </w:rPr>
+        <w:br/>
+        <w:t>The view layer takes care of what should be presented on the screen and what are the patterns that we use in the project.</w:t>
+      </w:r>
+    </w:p>
+    <w:p>
+      <w:pPr>
+        <w:rPr>
+          <w:lang w:val="en-US"/>
+        </w:rPr>
+      </w:pPr>
+      <w:r>
+        <w:rPr>
+          <w:lang w:val="en-US"/>
+        </w:rPr>
+        <w:t xml:space="preserve">The source layer is split in three layers the presentation layer that speaks both to the view and the source, the domain layer and the Data Source layer. </w:t>
+      </w:r>
+      <w:r>
+        <w:rPr>
+          <w:lang w:val="en-US"/>
+        </w:rPr>
+        <w:br/>
+      </w:r>
       <w:bookmarkStart w:id="0" w:name="_GoBack"/>
       <w:bookmarkEnd w:id="0"/>
     </w:p>

--- a/Athinodoros/finished text.docx
+++ b/Athinodoros/finished text.docx
@@ -3593,12 +3593,1049 @@
         </w:rPr>
         <w:t xml:space="preserve">The source layer is split in three layers the presentation layer that speaks both to the view and the source, the domain layer and the Data Source layer. </w:t>
       </w:r>
+    </w:p>
+    <w:p>
+      <w:pPr>
+        <w:rPr>
+          <w:lang w:val="en-US"/>
+        </w:rPr>
+      </w:pPr>
+    </w:p>
+    <w:p>
+      <w:pPr>
+        <w:rPr>
+          <w:b/>
+          <w:sz w:val="28"/>
+          <w:lang w:val="en-US"/>
+        </w:rPr>
+      </w:pPr>
+      <w:r>
+        <w:rPr>
+          <w:b/>
+          <w:sz w:val="28"/>
+          <w:lang w:val="en-US"/>
+        </w:rPr>
+        <w:t xml:space="preserve">The file handler </w:t>
+      </w:r>
+    </w:p>
+    <w:p>
+      <w:pPr>
+        <w:rPr>
+          <w:lang w:val="en-US"/>
+        </w:rPr>
+      </w:pPr>
+      <w:r>
+        <w:rPr>
+          <w:lang w:val="en-US"/>
+        </w:rPr>
+        <w:lastRenderedPageBreak/>
+        <w:t>After a lot of attempts to create the right table to save the proof of execution and hold all the right information inside, the idea was dropped because of the luck of time. The idea of writing a BLOB item in the database seemed great in the beginning and ferly easy. After reading and trying out most of the ideas on the internet and books, it seemed that an input stream could not be inserted in the binary data column on our POE table.</w:t>
+      </w:r>
+    </w:p>
+    <w:p>
+      <w:pPr>
+        <w:rPr>
+          <w:lang w:val="en-US"/>
+        </w:rPr>
+      </w:pPr>
+      <w:r>
+        <w:rPr>
+          <w:lang w:val="en-US"/>
+        </w:rPr>
+        <w:t>But we did not give up the idea no matter the stress to finish the project so we implemented the original idea. That idea that we implemented last minute is simple yet intelligent one.</w:t>
+      </w:r>
       <w:r>
         <w:rPr>
           <w:lang w:val="en-US"/>
         </w:rPr>
         <w:br/>
-      </w:r>
+        <w:t>It doesn’t store the files on the Database but on host/</w:t>
+      </w:r>
+      <w:proofErr w:type="spellStart"/>
+      <w:r>
+        <w:rPr>
+          <w:lang w:val="en-US"/>
+        </w:rPr>
+        <w:t>localhost</w:t>
+      </w:r>
+      <w:proofErr w:type="spellEnd"/>
+      <w:r>
+        <w:rPr>
+          <w:lang w:val="en-US"/>
+        </w:rPr>
+        <w:t xml:space="preserve">. Every time a Partner tries to upload a file a new directory is created with its company’s company name if there wasn’t one there. Next a new folder for each project named after the projects id and files are pleased there. </w:t>
+      </w:r>
+      <w:proofErr w:type="gramStart"/>
+      <w:r>
+        <w:rPr>
+          <w:lang w:val="en-US"/>
+        </w:rPr>
+        <w:t>This file system prevents file scrambling and file</w:t>
+      </w:r>
+      <w:proofErr w:type="gramEnd"/>
+      <w:r>
+        <w:rPr>
+          <w:lang w:val="en-US"/>
+        </w:rPr>
+        <w:t xml:space="preserve"> overlapping although a project is not able to contain two files of the same name. So the Database is not needed to access these files or to see how many files there are for a single project. </w:t>
+      </w:r>
+      <w:r>
+        <w:rPr>
+          <w:lang w:val="en-US"/>
+        </w:rPr>
+        <w:br/>
+        <w:t>The way our project sees the files:</w:t>
+      </w:r>
+    </w:p>
+    <w:p>
+      <w:pPr>
+        <w:pStyle w:val="ListParagraph"/>
+        <w:numPr>
+          <w:ilvl w:val="0"/>
+          <w:numId w:val="5"/>
+        </w:numPr>
+        <w:rPr>
+          <w:lang w:val="en-US"/>
+        </w:rPr>
+      </w:pPr>
+      <w:r>
+        <w:rPr>
+          <w:lang w:val="en-US"/>
+        </w:rPr>
+        <w:t>When a project is selected to open information about it are stored in the session and the request objects.</w:t>
+      </w:r>
+    </w:p>
+    <w:p>
+      <w:pPr>
+        <w:pStyle w:val="ListParagraph"/>
+        <w:numPr>
+          <w:ilvl w:val="0"/>
+          <w:numId w:val="5"/>
+        </w:numPr>
+        <w:rPr>
+          <w:lang w:val="en-US"/>
+        </w:rPr>
+      </w:pPr>
+      <w:r>
+        <w:rPr>
+          <w:lang w:val="en-US"/>
+        </w:rPr>
+        <w:t>Then a String is built part by part.</w:t>
+      </w:r>
+    </w:p>
+    <w:p>
+      <w:pPr>
+        <w:pStyle w:val="ListParagraph"/>
+        <w:numPr>
+          <w:ilvl w:val="0"/>
+          <w:numId w:val="5"/>
+        </w:numPr>
+        <w:rPr>
+          <w:lang w:val="en-US"/>
+        </w:rPr>
+      </w:pPr>
+      <w:r>
+        <w:rPr>
+          <w:lang w:val="en-US"/>
+        </w:rPr>
+        <w:t xml:space="preserve">First it get the actual path using the </w:t>
+      </w:r>
+      <w:proofErr w:type="spellStart"/>
+      <w:r>
+        <w:rPr>
+          <w:lang w:val="en-US"/>
+        </w:rPr>
+        <w:t>servletContext</w:t>
+      </w:r>
+      <w:proofErr w:type="spellEnd"/>
+      <w:r>
+        <w:rPr>
+          <w:lang w:val="en-US"/>
+        </w:rPr>
+        <w:t xml:space="preserve"> like </w:t>
+      </w:r>
+      <w:proofErr w:type="gramStart"/>
+      <w:r>
+        <w:rPr>
+          <w:lang w:val="en-US"/>
+        </w:rPr>
+        <w:t>this :</w:t>
+      </w:r>
+      <w:proofErr w:type="gramEnd"/>
+      <w:r>
+        <w:rPr>
+          <w:lang w:val="en-US"/>
+        </w:rPr>
+        <w:t xml:space="preserve"> </w:t>
+      </w:r>
+      <w:proofErr w:type="spellStart"/>
+      <w:r>
+        <w:rPr>
+          <w:lang w:val="en-US"/>
+        </w:rPr>
+        <w:t>request.getServletContext</w:t>
+      </w:r>
+      <w:proofErr w:type="spellEnd"/>
+      <w:r>
+        <w:rPr>
+          <w:lang w:val="en-US"/>
+        </w:rPr>
+        <w:t>().</w:t>
+      </w:r>
+      <w:proofErr w:type="spellStart"/>
+      <w:r>
+        <w:rPr>
+          <w:lang w:val="en-US"/>
+        </w:rPr>
+        <w:t>getRealPath</w:t>
+      </w:r>
+      <w:proofErr w:type="spellEnd"/>
+      <w:r>
+        <w:rPr>
+          <w:lang w:val="en-US"/>
+        </w:rPr>
+        <w:t>("/")</w:t>
+      </w:r>
+      <w:r>
+        <w:rPr>
+          <w:lang w:val="en-US"/>
+        </w:rPr>
+        <w:t>.</w:t>
+      </w:r>
+    </w:p>
+    <w:p>
+      <w:pPr>
+        <w:pStyle w:val="ListParagraph"/>
+        <w:numPr>
+          <w:ilvl w:val="0"/>
+          <w:numId w:val="5"/>
+        </w:numPr>
+        <w:rPr>
+          <w:lang w:val="en-US"/>
+        </w:rPr>
+      </w:pPr>
+      <w:r>
+        <w:rPr>
+          <w:lang w:val="en-US"/>
+        </w:rPr>
+        <w:t>Then the name of the company is added.</w:t>
+      </w:r>
+    </w:p>
+    <w:p>
+      <w:pPr>
+        <w:pStyle w:val="ListParagraph"/>
+        <w:numPr>
+          <w:ilvl w:val="0"/>
+          <w:numId w:val="5"/>
+        </w:numPr>
+        <w:rPr>
+          <w:lang w:val="en-US"/>
+        </w:rPr>
+      </w:pPr>
+      <w:r>
+        <w:rPr>
+          <w:lang w:val="en-US"/>
+        </w:rPr>
+        <w:t>And lastly the id of the project</w:t>
+      </w:r>
+    </w:p>
+    <w:p>
+      <w:pPr>
+        <w:pStyle w:val="ListParagraph"/>
+        <w:numPr>
+          <w:ilvl w:val="0"/>
+          <w:numId w:val="5"/>
+        </w:numPr>
+        <w:rPr>
+          <w:lang w:val="en-US"/>
+        </w:rPr>
+      </w:pPr>
+      <w:r>
+        <w:rPr>
+          <w:lang w:val="en-US"/>
+        </w:rPr>
+        <w:t>Then a new file object is been created with that path created</w:t>
+      </w:r>
+    </w:p>
+    <w:p>
+      <w:pPr>
+        <w:pStyle w:val="ListParagraph"/>
+        <w:numPr>
+          <w:ilvl w:val="0"/>
+          <w:numId w:val="5"/>
+        </w:numPr>
+        <w:rPr>
+          <w:lang w:val="en-US"/>
+        </w:rPr>
+      </w:pPr>
+      <w:r>
+        <w:rPr>
+          <w:lang w:val="en-US"/>
+        </w:rPr>
+        <w:t>Then an array of Files that uses the file to read the directory and return a list on files like this:</w:t>
+      </w:r>
+    </w:p>
+    <w:p>
+      <w:pPr>
+        <w:pStyle w:val="ListParagraph"/>
+        <w:rPr>
+          <w:lang w:val="en-US"/>
+        </w:rPr>
+      </w:pPr>
+      <w:proofErr w:type="gramStart"/>
+      <w:r>
+        <w:rPr>
+          <w:lang w:val="en-US"/>
+        </w:rPr>
+        <w:t>File[</w:t>
+      </w:r>
+      <w:proofErr w:type="gramEnd"/>
+      <w:r>
+        <w:rPr>
+          <w:lang w:val="en-US"/>
+        </w:rPr>
+        <w:t xml:space="preserve">] files = </w:t>
+      </w:r>
+      <w:proofErr w:type="spellStart"/>
+      <w:r>
+        <w:rPr>
+          <w:lang w:val="en-US"/>
+        </w:rPr>
+        <w:t>file.listFiles</w:t>
+      </w:r>
+      <w:proofErr w:type="spellEnd"/>
+      <w:r>
+        <w:rPr>
+          <w:lang w:val="en-US"/>
+        </w:rPr>
+        <w:t>();</w:t>
+      </w:r>
+    </w:p>
+    <w:p>
+      <w:pPr>
+        <w:pStyle w:val="ListParagraph"/>
+        <w:numPr>
+          <w:ilvl w:val="0"/>
+          <w:numId w:val="5"/>
+        </w:numPr>
+        <w:rPr>
+          <w:lang w:val="en-US"/>
+        </w:rPr>
+      </w:pPr>
+      <w:r>
+        <w:rPr>
+          <w:lang w:val="en-US"/>
+        </w:rPr>
+        <w:t xml:space="preserve">Then this </w:t>
+      </w:r>
+      <w:proofErr w:type="gramStart"/>
+      <w:r>
+        <w:rPr>
+          <w:lang w:val="en-US"/>
+        </w:rPr>
+        <w:t>arrays</w:t>
+      </w:r>
+      <w:proofErr w:type="gramEnd"/>
+      <w:r>
+        <w:rPr>
+          <w:lang w:val="en-US"/>
+        </w:rPr>
+        <w:t xml:space="preserve"> of files is put into the session object and gets passed down to the </w:t>
+      </w:r>
+      <w:proofErr w:type="spellStart"/>
+      <w:r>
+        <w:rPr>
+          <w:lang w:val="en-US"/>
+        </w:rPr>
+        <w:t>jsp</w:t>
+      </w:r>
+      <w:proofErr w:type="spellEnd"/>
+      <w:r>
+        <w:rPr>
+          <w:lang w:val="en-US"/>
+        </w:rPr>
+        <w:t>.</w:t>
+      </w:r>
+    </w:p>
+    <w:p>
+      <w:pPr>
+        <w:pStyle w:val="ListParagraph"/>
+        <w:numPr>
+          <w:ilvl w:val="0"/>
+          <w:numId w:val="5"/>
+        </w:numPr>
+        <w:rPr>
+          <w:lang w:val="en-US"/>
+        </w:rPr>
+      </w:pPr>
+      <w:r>
+        <w:rPr>
+          <w:lang w:val="en-US"/>
+        </w:rPr>
+        <w:t xml:space="preserve">The </w:t>
+      </w:r>
+      <w:proofErr w:type="spellStart"/>
+      <w:r>
+        <w:rPr>
+          <w:lang w:val="en-US"/>
+        </w:rPr>
+        <w:t>jsp</w:t>
+      </w:r>
+      <w:proofErr w:type="spellEnd"/>
+      <w:r>
+        <w:rPr>
+          <w:lang w:val="en-US"/>
+        </w:rPr>
+        <w:t xml:space="preserve"> uses this list </w:t>
+      </w:r>
+      <w:r>
+        <w:rPr>
+          <w:lang w:val="en-US"/>
+        </w:rPr>
+        <w:t>to get the title and the path display the title and the actual image if possible.</w:t>
+      </w:r>
+    </w:p>
+    <w:p>
+      <w:pPr>
+        <w:rPr>
+          <w:rFonts w:ascii="Times New Roman" w:eastAsia="Times New Roman" w:hAnsi="Times New Roman" w:cs="Times New Roman"/>
+          <w:b/>
+          <w:sz w:val="32"/>
+          <w:szCs w:val="24"/>
+          <w:lang w:val="en-US" w:eastAsia="el-GR"/>
+        </w:rPr>
+      </w:pPr>
+      <w:r>
+        <w:rPr>
+          <w:rFonts w:ascii="Times New Roman" w:eastAsia="Times New Roman" w:hAnsi="Times New Roman" w:cs="Times New Roman"/>
+          <w:b/>
+          <w:sz w:val="32"/>
+          <w:szCs w:val="24"/>
+          <w:lang w:val="en-US" w:eastAsia="el-GR"/>
+        </w:rPr>
+        <w:t>The Project view</w:t>
+      </w:r>
+    </w:p>
+    <w:p>
+      <w:pPr>
+        <w:rPr>
+          <w:rFonts w:ascii="Times New Roman" w:eastAsia="Times New Roman" w:hAnsi="Times New Roman" w:cs="Times New Roman"/>
+          <w:b/>
+          <w:sz w:val="32"/>
+          <w:szCs w:val="24"/>
+          <w:lang w:val="en-US" w:eastAsia="el-GR"/>
+        </w:rPr>
+      </w:pPr>
+    </w:p>
+    <w:p>
+      <w:pPr>
+        <w:rPr>
+          <w:rFonts w:ascii="Times New Roman" w:eastAsia="Times New Roman" w:hAnsi="Times New Roman" w:cs="Times New Roman"/>
+          <w:sz w:val="24"/>
+          <w:szCs w:val="24"/>
+          <w:lang w:val="en-US" w:eastAsia="el-GR"/>
+        </w:rPr>
+      </w:pPr>
+      <w:r>
+        <w:rPr>
+          <w:rFonts w:ascii="Times New Roman" w:eastAsia="Times New Roman" w:hAnsi="Times New Roman" w:cs="Times New Roman"/>
+          <w:sz w:val="24"/>
+          <w:szCs w:val="24"/>
+          <w:lang w:val="en-US" w:eastAsia="el-GR"/>
+        </w:rPr>
+        <w:t>The project view is one the page with the most importance of all because of its functionality which is:</w:t>
+      </w:r>
+    </w:p>
+    <w:p>
+      <w:pPr>
+        <w:pStyle w:val="ListParagraph"/>
+        <w:numPr>
+          <w:ilvl w:val="0"/>
+          <w:numId w:val="6"/>
+        </w:numPr>
+        <w:rPr>
+          <w:rFonts w:ascii="Times New Roman" w:eastAsia="Times New Roman" w:hAnsi="Times New Roman" w:cs="Times New Roman"/>
+          <w:sz w:val="24"/>
+          <w:szCs w:val="24"/>
+          <w:lang w:val="en-US" w:eastAsia="el-GR"/>
+        </w:rPr>
+      </w:pPr>
+      <w:r>
+        <w:rPr>
+          <w:rFonts w:ascii="Times New Roman" w:eastAsia="Times New Roman" w:hAnsi="Times New Roman" w:cs="Times New Roman"/>
+          <w:sz w:val="24"/>
+          <w:szCs w:val="24"/>
+          <w:lang w:val="en-US" w:eastAsia="el-GR"/>
+        </w:rPr>
+        <w:t>View projects general information.</w:t>
+      </w:r>
+    </w:p>
+    <w:p>
+      <w:pPr>
+        <w:pStyle w:val="ListParagraph"/>
+        <w:numPr>
+          <w:ilvl w:val="0"/>
+          <w:numId w:val="6"/>
+        </w:numPr>
+        <w:rPr>
+          <w:rFonts w:ascii="Times New Roman" w:eastAsia="Times New Roman" w:hAnsi="Times New Roman" w:cs="Times New Roman"/>
+          <w:sz w:val="24"/>
+          <w:szCs w:val="24"/>
+          <w:lang w:val="en-US" w:eastAsia="el-GR"/>
+        </w:rPr>
+      </w:pPr>
+      <w:r>
+        <w:rPr>
+          <w:rFonts w:ascii="Times New Roman" w:eastAsia="Times New Roman" w:hAnsi="Times New Roman" w:cs="Times New Roman"/>
+          <w:sz w:val="24"/>
+          <w:szCs w:val="24"/>
+          <w:lang w:val="en-US" w:eastAsia="el-GR"/>
+        </w:rPr>
+        <w:t>Approve Project</w:t>
+      </w:r>
+    </w:p>
+    <w:p>
+      <w:pPr>
+        <w:pStyle w:val="ListParagraph"/>
+        <w:numPr>
+          <w:ilvl w:val="0"/>
+          <w:numId w:val="6"/>
+        </w:numPr>
+        <w:rPr>
+          <w:rFonts w:ascii="Times New Roman" w:eastAsia="Times New Roman" w:hAnsi="Times New Roman" w:cs="Times New Roman"/>
+          <w:sz w:val="24"/>
+          <w:szCs w:val="24"/>
+          <w:lang w:val="en-US" w:eastAsia="el-GR"/>
+        </w:rPr>
+      </w:pPr>
+      <w:r>
+        <w:rPr>
+          <w:rFonts w:ascii="Times New Roman" w:eastAsia="Times New Roman" w:hAnsi="Times New Roman" w:cs="Times New Roman"/>
+          <w:sz w:val="24"/>
+          <w:szCs w:val="24"/>
+          <w:lang w:val="en-US" w:eastAsia="el-GR"/>
+        </w:rPr>
+        <w:t>Upload files (if the user is a partner)</w:t>
+      </w:r>
+    </w:p>
+    <w:p>
+      <w:pPr>
+        <w:pStyle w:val="ListParagraph"/>
+        <w:numPr>
+          <w:ilvl w:val="0"/>
+          <w:numId w:val="6"/>
+        </w:numPr>
+        <w:rPr>
+          <w:rFonts w:ascii="Times New Roman" w:eastAsia="Times New Roman" w:hAnsi="Times New Roman" w:cs="Times New Roman"/>
+          <w:sz w:val="24"/>
+          <w:szCs w:val="24"/>
+          <w:lang w:val="en-US" w:eastAsia="el-GR"/>
+        </w:rPr>
+      </w:pPr>
+      <w:r>
+        <w:rPr>
+          <w:rFonts w:ascii="Times New Roman" w:eastAsia="Times New Roman" w:hAnsi="Times New Roman" w:cs="Times New Roman"/>
+          <w:sz w:val="24"/>
+          <w:szCs w:val="24"/>
+          <w:lang w:val="en-US" w:eastAsia="el-GR"/>
+        </w:rPr>
+        <w:t>Change the description (if the user is a partner)*</w:t>
+      </w:r>
+      <w:r>
+        <w:rPr>
+          <w:rFonts w:ascii="Times New Roman" w:eastAsia="Times New Roman" w:hAnsi="Times New Roman" w:cs="Times New Roman"/>
+          <w:sz w:val="24"/>
+          <w:szCs w:val="24"/>
+          <w:vertAlign w:val="superscript"/>
+          <w:lang w:val="en-US" w:eastAsia="el-GR"/>
+        </w:rPr>
+        <w:t>1</w:t>
+      </w:r>
+    </w:p>
+    <w:p>
+      <w:pPr>
+        <w:pStyle w:val="ListParagraph"/>
+        <w:numPr>
+          <w:ilvl w:val="0"/>
+          <w:numId w:val="6"/>
+        </w:numPr>
+        <w:rPr>
+          <w:rFonts w:ascii="Times New Roman" w:eastAsia="Times New Roman" w:hAnsi="Times New Roman" w:cs="Times New Roman"/>
+          <w:sz w:val="24"/>
+          <w:szCs w:val="24"/>
+          <w:lang w:val="en-US" w:eastAsia="el-GR"/>
+        </w:rPr>
+      </w:pPr>
+      <w:r>
+        <w:rPr>
+          <w:rFonts w:ascii="Times New Roman" w:eastAsia="Times New Roman" w:hAnsi="Times New Roman" w:cs="Times New Roman"/>
+          <w:sz w:val="24"/>
+          <w:szCs w:val="24"/>
+          <w:lang w:val="en-US" w:eastAsia="el-GR"/>
+        </w:rPr>
+        <w:t>Communication tool between the partner and the manager.</w:t>
+      </w:r>
+    </w:p>
+    <w:p>
+      <w:pPr>
+        <w:pStyle w:val="ListParagraph"/>
+        <w:numPr>
+          <w:ilvl w:val="0"/>
+          <w:numId w:val="6"/>
+        </w:numPr>
+        <w:rPr>
+          <w:rFonts w:ascii="Times New Roman" w:eastAsia="Times New Roman" w:hAnsi="Times New Roman" w:cs="Times New Roman"/>
+          <w:sz w:val="24"/>
+          <w:szCs w:val="24"/>
+          <w:lang w:val="en-US" w:eastAsia="el-GR"/>
+        </w:rPr>
+      </w:pPr>
+      <w:r>
+        <w:rPr>
+          <w:rFonts w:ascii="Times New Roman" w:eastAsia="Times New Roman" w:hAnsi="Times New Roman" w:cs="Times New Roman"/>
+          <w:sz w:val="24"/>
+          <w:szCs w:val="24"/>
+          <w:lang w:val="en-US" w:eastAsia="el-GR"/>
+        </w:rPr>
+        <w:t xml:space="preserve">POE view </w:t>
+      </w:r>
+    </w:p>
+    <w:p>
+      <w:pPr>
+        <w:rPr>
+          <w:rFonts w:ascii="Times New Roman" w:eastAsia="Times New Roman" w:hAnsi="Times New Roman" w:cs="Times New Roman"/>
+          <w:sz w:val="24"/>
+          <w:szCs w:val="24"/>
+          <w:lang w:val="en-US" w:eastAsia="el-GR"/>
+        </w:rPr>
+      </w:pPr>
+      <w:r>
+        <w:rPr>
+          <w:rFonts w:ascii="Times New Roman" w:eastAsia="Times New Roman" w:hAnsi="Times New Roman" w:cs="Times New Roman"/>
+          <w:sz w:val="24"/>
+          <w:szCs w:val="24"/>
+          <w:lang w:val="en-US" w:eastAsia="el-GR"/>
+        </w:rPr>
+        <w:lastRenderedPageBreak/>
+        <w:t>*</w:t>
+      </w:r>
+      <w:r>
+        <w:rPr>
+          <w:rFonts w:ascii="Times New Roman" w:eastAsia="Times New Roman" w:hAnsi="Times New Roman" w:cs="Times New Roman"/>
+          <w:sz w:val="24"/>
+          <w:szCs w:val="24"/>
+          <w:vertAlign w:val="superscript"/>
+          <w:lang w:val="en-US" w:eastAsia="el-GR"/>
+        </w:rPr>
+        <w:t>1</w:t>
+      </w:r>
+      <w:r>
+        <w:rPr>
+          <w:rFonts w:ascii="Times New Roman" w:eastAsia="Times New Roman" w:hAnsi="Times New Roman" w:cs="Times New Roman"/>
+          <w:b/>
+          <w:sz w:val="24"/>
+          <w:szCs w:val="24"/>
+          <w:lang w:val="en-US" w:eastAsia="el-GR"/>
+        </w:rPr>
+        <w:t>:</w:t>
+      </w:r>
+      <w:r>
+        <w:rPr>
+          <w:rFonts w:ascii="Times New Roman" w:eastAsia="Times New Roman" w:hAnsi="Times New Roman" w:cs="Times New Roman"/>
+          <w:b/>
+          <w:sz w:val="24"/>
+          <w:szCs w:val="24"/>
+          <w:lang w:val="en-US" w:eastAsia="el-GR"/>
+        </w:rPr>
+        <w:t xml:space="preserve"> </w:t>
+      </w:r>
+      <w:r>
+        <w:rPr>
+          <w:rFonts w:ascii="Times New Roman" w:eastAsia="Times New Roman" w:hAnsi="Times New Roman" w:cs="Times New Roman"/>
+          <w:sz w:val="24"/>
+          <w:szCs w:val="24"/>
+          <w:lang w:val="en-US" w:eastAsia="el-GR"/>
+        </w:rPr>
+        <w:t>Every time the description is changed a comment made using the user information of the person changing the description to avoid misunderstanding like the admin is not aware of the change and approves the project unwillingly. That comment contains the old commend and new comment for comparison and documentation reasons.</w:t>
+      </w:r>
+    </w:p>
+    <w:p>
+      <w:pPr>
+        <w:rPr>
+          <w:rFonts w:ascii="Times New Roman" w:eastAsia="Times New Roman" w:hAnsi="Times New Roman" w:cs="Times New Roman"/>
+          <w:sz w:val="24"/>
+          <w:szCs w:val="24"/>
+          <w:lang w:val="en-US" w:eastAsia="el-GR"/>
+        </w:rPr>
+      </w:pPr>
+      <w:r>
+        <w:rPr>
+          <w:rFonts w:ascii="Times New Roman" w:eastAsia="Times New Roman" w:hAnsi="Times New Roman" w:cs="Times New Roman"/>
+          <w:sz w:val="24"/>
+          <w:szCs w:val="24"/>
+          <w:lang w:val="en-US" w:eastAsia="el-GR"/>
+        </w:rPr>
+        <w:t>It iterates through a file array and displays pictures optimized to fit one next to the other.</w:t>
+      </w:r>
+    </w:p>
+    <w:p>
+      <w:pPr>
+        <w:rPr>
+          <w:rFonts w:ascii="Times New Roman" w:eastAsia="Times New Roman" w:hAnsi="Times New Roman" w:cs="Times New Roman"/>
+          <w:sz w:val="24"/>
+          <w:szCs w:val="24"/>
+          <w:lang w:val="en-US" w:eastAsia="el-GR"/>
+        </w:rPr>
+      </w:pPr>
+      <w:r>
+        <w:rPr>
+          <w:rFonts w:ascii="Times New Roman" w:eastAsia="Times New Roman" w:hAnsi="Times New Roman" w:cs="Times New Roman"/>
+          <w:sz w:val="24"/>
+          <w:szCs w:val="24"/>
+          <w:lang w:val="en-US" w:eastAsia="el-GR"/>
+        </w:rPr>
+        <w:t>Also this particular page acts differently according to the user that is accessing it and its status, some example are given:</w:t>
+      </w:r>
+    </w:p>
+    <w:p>
+      <w:pPr>
+        <w:pStyle w:val="ListParagraph"/>
+        <w:numPr>
+          <w:ilvl w:val="0"/>
+          <w:numId w:val="7"/>
+        </w:numPr>
+        <w:rPr>
+          <w:rFonts w:ascii="Times New Roman" w:eastAsia="Times New Roman" w:hAnsi="Times New Roman" w:cs="Times New Roman"/>
+          <w:sz w:val="24"/>
+          <w:szCs w:val="24"/>
+          <w:lang w:val="en-US" w:eastAsia="el-GR"/>
+        </w:rPr>
+      </w:pPr>
+      <w:r>
+        <w:rPr>
+          <w:rFonts w:ascii="Times New Roman" w:eastAsia="Times New Roman" w:hAnsi="Times New Roman" w:cs="Times New Roman"/>
+          <w:sz w:val="24"/>
+          <w:szCs w:val="24"/>
+          <w:lang w:val="en-US" w:eastAsia="el-GR"/>
+        </w:rPr>
+        <w:t xml:space="preserve">The file uploading is only possible only while the project is preapproved or approved.  </w:t>
+      </w:r>
+    </w:p>
+    <w:p>
+      <w:pPr>
+        <w:pStyle w:val="ListParagraph"/>
+        <w:numPr>
+          <w:ilvl w:val="0"/>
+          <w:numId w:val="7"/>
+        </w:numPr>
+        <w:rPr>
+          <w:rFonts w:ascii="Times New Roman" w:eastAsia="Times New Roman" w:hAnsi="Times New Roman" w:cs="Times New Roman"/>
+          <w:sz w:val="24"/>
+          <w:szCs w:val="24"/>
+          <w:lang w:val="en-US" w:eastAsia="el-GR"/>
+        </w:rPr>
+      </w:pPr>
+      <w:r>
+        <w:rPr>
+          <w:rFonts w:ascii="Times New Roman" w:eastAsia="Times New Roman" w:hAnsi="Times New Roman" w:cs="Times New Roman"/>
+          <w:sz w:val="24"/>
+          <w:szCs w:val="24"/>
+          <w:lang w:val="en-US" w:eastAsia="el-GR"/>
+        </w:rPr>
+        <w:t>The admin cannot change the Description only the Partner can.</w:t>
+      </w:r>
+    </w:p>
+    <w:p>
+      <w:pPr>
+        <w:pStyle w:val="ListParagraph"/>
+        <w:numPr>
+          <w:ilvl w:val="0"/>
+          <w:numId w:val="7"/>
+        </w:numPr>
+        <w:rPr>
+          <w:rFonts w:ascii="Times New Roman" w:eastAsia="Times New Roman" w:hAnsi="Times New Roman" w:cs="Times New Roman"/>
+          <w:sz w:val="24"/>
+          <w:szCs w:val="24"/>
+          <w:lang w:val="en-US" w:eastAsia="el-GR"/>
+        </w:rPr>
+      </w:pPr>
+      <w:r>
+        <w:rPr>
+          <w:rFonts w:ascii="Times New Roman" w:eastAsia="Times New Roman" w:hAnsi="Times New Roman" w:cs="Times New Roman"/>
+          <w:sz w:val="24"/>
+          <w:szCs w:val="24"/>
+          <w:lang w:val="en-US" w:eastAsia="el-GR"/>
+        </w:rPr>
+        <w:t>The Partner can change the description only before the project is approved.</w:t>
+      </w:r>
+    </w:p>
+    <w:p>
+      <w:pPr>
+        <w:pStyle w:val="ListParagraph"/>
+        <w:numPr>
+          <w:ilvl w:val="0"/>
+          <w:numId w:val="7"/>
+        </w:numPr>
+        <w:rPr>
+          <w:rFonts w:ascii="Times New Roman" w:eastAsia="Times New Roman" w:hAnsi="Times New Roman" w:cs="Times New Roman"/>
+          <w:sz w:val="24"/>
+          <w:szCs w:val="24"/>
+          <w:lang w:val="en-US" w:eastAsia="el-GR"/>
+        </w:rPr>
+      </w:pPr>
+      <w:r>
+        <w:rPr>
+          <w:rFonts w:ascii="Times New Roman" w:eastAsia="Times New Roman" w:hAnsi="Times New Roman" w:cs="Times New Roman"/>
+          <w:sz w:val="24"/>
+          <w:szCs w:val="24"/>
+          <w:lang w:val="en-US" w:eastAsia="el-GR"/>
+        </w:rPr>
+        <w:t>Only the admin can approve a project</w:t>
+      </w:r>
+    </w:p>
+    <w:p>
+      <w:pPr>
+        <w:pStyle w:val="ListParagraph"/>
+        <w:numPr>
+          <w:ilvl w:val="0"/>
+          <w:numId w:val="7"/>
+        </w:numPr>
+        <w:rPr>
+          <w:rFonts w:ascii="Times New Roman" w:eastAsia="Times New Roman" w:hAnsi="Times New Roman" w:cs="Times New Roman"/>
+          <w:sz w:val="24"/>
+          <w:szCs w:val="24"/>
+          <w:lang w:val="en-US" w:eastAsia="el-GR"/>
+        </w:rPr>
+      </w:pPr>
+      <w:r>
+        <w:rPr>
+          <w:rFonts w:ascii="Times New Roman" w:eastAsia="Times New Roman" w:hAnsi="Times New Roman" w:cs="Times New Roman"/>
+          <w:sz w:val="24"/>
+          <w:szCs w:val="24"/>
+          <w:lang w:val="en-US" w:eastAsia="el-GR"/>
+        </w:rPr>
+        <w:t>Once approved it not possible to disapprove even for the admin</w:t>
+      </w:r>
+    </w:p>
+    <w:p>
+      <w:pPr>
+        <w:rPr>
+          <w:rFonts w:ascii="Times New Roman" w:eastAsia="Times New Roman" w:hAnsi="Times New Roman" w:cs="Times New Roman"/>
+          <w:sz w:val="24"/>
+          <w:szCs w:val="24"/>
+          <w:lang w:val="en-US" w:eastAsia="el-GR"/>
+        </w:rPr>
+      </w:pPr>
+      <w:r>
+        <w:rPr>
+          <w:rFonts w:ascii="Times New Roman" w:eastAsia="Times New Roman" w:hAnsi="Times New Roman" w:cs="Times New Roman"/>
+          <w:sz w:val="24"/>
+          <w:szCs w:val="24"/>
+          <w:lang w:val="en-US" w:eastAsia="el-GR"/>
+        </w:rPr>
+        <w:t xml:space="preserve">A small feature is added in the comment area that helps the reader. The idea came from dells documents that highlight names differently in a conversation. When an admin leaves a comment his name in the comment area is marked with green, and when a partner does, his name is marked with blue.  </w:t>
+      </w:r>
+    </w:p>
+    <w:p>
+      <w:pPr>
+        <w:rPr>
+          <w:b/>
+          <w:lang w:val="en-US"/>
+        </w:rPr>
+      </w:pPr>
+      <w:r>
+        <w:rPr>
+          <w:b/>
+          <w:sz w:val="28"/>
+          <w:lang w:val="en-US"/>
+        </w:rPr>
+        <w:t>Patterns (small)</w:t>
+      </w:r>
+    </w:p>
+    <w:p>
+      <w:pPr>
+        <w:rPr>
+          <w:lang w:val="en-US"/>
+        </w:rPr>
+      </w:pPr>
+      <w:r>
+        <w:rPr>
+          <w:lang w:val="en-US"/>
+        </w:rPr>
+        <w:t xml:space="preserve">We used all the patterns to add </w:t>
+      </w:r>
+      <w:proofErr w:type="spellStart"/>
+      <w:proofErr w:type="gramStart"/>
+      <w:r>
+        <w:rPr>
+          <w:lang w:val="en-US"/>
+        </w:rPr>
+        <w:t>css</w:t>
+      </w:r>
+      <w:proofErr w:type="spellEnd"/>
+      <w:r>
+        <w:rPr>
+          <w:lang w:val="en-US"/>
+        </w:rPr>
+        <w:t xml:space="preserve"> :</w:t>
+      </w:r>
+      <w:proofErr w:type="gramEnd"/>
+    </w:p>
+    <w:p>
+      <w:pPr>
+        <w:pStyle w:val="ListParagraph"/>
+        <w:numPr>
+          <w:ilvl w:val="0"/>
+          <w:numId w:val="8"/>
+        </w:numPr>
+        <w:rPr>
+          <w:lang w:val="en-US"/>
+        </w:rPr>
+      </w:pPr>
+      <w:r>
+        <w:rPr>
+          <w:lang w:val="en-US"/>
+        </w:rPr>
+        <w:t>Inline</w:t>
+      </w:r>
+    </w:p>
+    <w:p>
+      <w:pPr>
+        <w:pStyle w:val="ListParagraph"/>
+        <w:numPr>
+          <w:ilvl w:val="1"/>
+          <w:numId w:val="8"/>
+        </w:numPr>
+        <w:rPr>
+          <w:lang w:val="en-US"/>
+        </w:rPr>
+      </w:pPr>
+      <w:r>
+        <w:rPr>
+          <w:lang w:val="en-US"/>
+        </w:rPr>
+        <w:t>&lt;div style=”</w:t>
+      </w:r>
+      <w:proofErr w:type="spellStart"/>
+      <w:r>
+        <w:rPr>
+          <w:lang w:val="en-US"/>
+        </w:rPr>
+        <w:t>css,css,css</w:t>
+      </w:r>
+      <w:proofErr w:type="spellEnd"/>
+      <w:r>
+        <w:rPr>
+          <w:lang w:val="en-US"/>
+        </w:rPr>
+        <w:t>”&gt;&lt;/div&gt;</w:t>
+      </w:r>
+    </w:p>
+    <w:p>
+      <w:pPr>
+        <w:pStyle w:val="ListParagraph"/>
+        <w:numPr>
+          <w:ilvl w:val="0"/>
+          <w:numId w:val="8"/>
+        </w:numPr>
+        <w:rPr>
+          <w:lang w:val="en-US"/>
+        </w:rPr>
+      </w:pPr>
+      <w:r>
+        <w:rPr>
+          <w:lang w:val="en-US"/>
+        </w:rPr>
+        <w:t xml:space="preserve">In </w:t>
+      </w:r>
+      <w:proofErr w:type="spellStart"/>
+      <w:r>
+        <w:rPr>
+          <w:lang w:val="en-US"/>
+        </w:rPr>
+        <w:t>flie</w:t>
+      </w:r>
+      <w:proofErr w:type="spellEnd"/>
+      <w:r>
+        <w:rPr>
+          <w:lang w:val="en-US"/>
+        </w:rPr>
+        <w:t xml:space="preserve"> &lt;style&gt; h1{ </w:t>
+      </w:r>
+      <w:proofErr w:type="spellStart"/>
+      <w:r>
+        <w:rPr>
+          <w:lang w:val="en-US"/>
+        </w:rPr>
+        <w:t>css,css,css</w:t>
+      </w:r>
+      <w:proofErr w:type="spellEnd"/>
+      <w:r>
+        <w:rPr>
+          <w:lang w:val="en-US"/>
+        </w:rPr>
+        <w:t xml:space="preserve">  } &lt;/style&gt;</w:t>
+      </w:r>
+    </w:p>
+    <w:p>
+      <w:pPr>
+        <w:pStyle w:val="ListParagraph"/>
+        <w:numPr>
+          <w:ilvl w:val="0"/>
+          <w:numId w:val="8"/>
+        </w:numPr>
+        <w:rPr>
+          <w:lang w:val="en-US"/>
+        </w:rPr>
+      </w:pPr>
+      <w:r>
+        <w:rPr>
+          <w:lang w:val="en-US"/>
+        </w:rPr>
+        <w:t xml:space="preserve">In external </w:t>
+      </w:r>
+      <w:proofErr w:type="spellStart"/>
+      <w:r>
+        <w:rPr>
+          <w:lang w:val="en-US"/>
+        </w:rPr>
+        <w:t>css</w:t>
+      </w:r>
+      <w:proofErr w:type="spellEnd"/>
+      <w:r>
+        <w:rPr>
+          <w:lang w:val="en-US"/>
+        </w:rPr>
+        <w:t xml:space="preserve"> sheet /.</w:t>
+      </w:r>
+      <w:proofErr w:type="spellStart"/>
+      <w:r>
+        <w:rPr>
+          <w:lang w:val="en-US"/>
+        </w:rPr>
+        <w:t>css</w:t>
+      </w:r>
+      <w:proofErr w:type="spellEnd"/>
+      <w:r>
+        <w:rPr>
+          <w:lang w:val="en-US"/>
+        </w:rPr>
+        <w:t xml:space="preserve"> file</w:t>
+      </w:r>
+    </w:p>
+    <w:p>
+      <w:pPr>
+        <w:rPr>
+          <w:lang w:val="en-US"/>
+        </w:rPr>
+      </w:pPr>
+    </w:p>
+    <w:p>
+      <w:pPr>
+        <w:rPr>
+          <w:lang w:val="en-US"/>
+        </w:rPr>
+      </w:pPr>
       <w:bookmarkStart w:id="0" w:name="_GoBack"/>
       <w:bookmarkEnd w:id="0"/>
     </w:p>
@@ -3615,6 +4652,232 @@
 <file path=word/numbering.xml><?xml version="1.0" encoding="utf-8"?>
 <w:numbering xmlns:wpc="http://schemas.microsoft.com/office/word/2010/wordprocessingCanvas" xmlns:mc="http://schemas.openxmlformats.org/markup-compatibility/2006" xmlns:o="urn:schemas-microsoft-com:office:office" xmlns:r="http://schemas.openxmlformats.org/officeDocument/2006/relationships" xmlns:m="http://schemas.openxmlformats.org/officeDocument/2006/math" xmlns:v="urn:schemas-microsoft-com:vml" xmlns:wp14="http://schemas.microsoft.com/office/word/2010/wordprocessingDrawing" xmlns:wp="http://schemas.openxmlformats.org/drawingml/2006/wordprocessingDrawing" xmlns:w10="urn:schemas-microsoft-com:office:word" xmlns:w="http://schemas.openxmlformats.org/wordprocessingml/2006/main" xmlns:w14="http://schemas.microsoft.com/office/word/2010/wordml" xmlns:wpg="http://schemas.microsoft.com/office/word/2010/wordprocessingGroup" xmlns:wpi="http://schemas.microsoft.com/office/word/2010/wordprocessingInk" xmlns:wne="http://schemas.microsoft.com/office/word/2006/wordml" xmlns:wps="http://schemas.microsoft.com/office/word/2010/wordprocessingShape" mc:Ignorable="w14 wp14">
   <w:abstractNum w:abstractNumId="0">
+    <w:nsid w:val="2F586DBA"/>
+    <w:multiLevelType w:val="hybridMultilevel"/>
+    <w:tmpl w:val="C5C6B6B6"/>
+    <w:lvl w:ilvl="0" w:tplc="04080001">
+      <w:start w:val="1"/>
+      <w:numFmt w:val="bullet"/>
+      <w:lvlText w:val=""/>
+      <w:lvlJc w:val="left"/>
+      <w:pPr>
+        <w:ind w:left="720" w:hanging="360"/>
+      </w:pPr>
+      <w:rPr>
+        <w:rFonts w:ascii="Symbol" w:hAnsi="Symbol" w:hint="default"/>
+      </w:rPr>
+    </w:lvl>
+    <w:lvl w:ilvl="1" w:tplc="04080003" w:tentative="1">
+      <w:start w:val="1"/>
+      <w:numFmt w:val="bullet"/>
+      <w:lvlText w:val="o"/>
+      <w:lvlJc w:val="left"/>
+      <w:pPr>
+        <w:ind w:left="1440" w:hanging="360"/>
+      </w:pPr>
+      <w:rPr>
+        <w:rFonts w:ascii="Courier New" w:hAnsi="Courier New" w:cs="Courier New" w:hint="default"/>
+      </w:rPr>
+    </w:lvl>
+    <w:lvl w:ilvl="2" w:tplc="04080005" w:tentative="1">
+      <w:start w:val="1"/>
+      <w:numFmt w:val="bullet"/>
+      <w:lvlText w:val=""/>
+      <w:lvlJc w:val="left"/>
+      <w:pPr>
+        <w:ind w:left="2160" w:hanging="360"/>
+      </w:pPr>
+      <w:rPr>
+        <w:rFonts w:ascii="Wingdings" w:hAnsi="Wingdings" w:hint="default"/>
+      </w:rPr>
+    </w:lvl>
+    <w:lvl w:ilvl="3" w:tplc="04080001" w:tentative="1">
+      <w:start w:val="1"/>
+      <w:numFmt w:val="bullet"/>
+      <w:lvlText w:val=""/>
+      <w:lvlJc w:val="left"/>
+      <w:pPr>
+        <w:ind w:left="2880" w:hanging="360"/>
+      </w:pPr>
+      <w:rPr>
+        <w:rFonts w:ascii="Symbol" w:hAnsi="Symbol" w:hint="default"/>
+      </w:rPr>
+    </w:lvl>
+    <w:lvl w:ilvl="4" w:tplc="04080003" w:tentative="1">
+      <w:start w:val="1"/>
+      <w:numFmt w:val="bullet"/>
+      <w:lvlText w:val="o"/>
+      <w:lvlJc w:val="left"/>
+      <w:pPr>
+        <w:ind w:left="3600" w:hanging="360"/>
+      </w:pPr>
+      <w:rPr>
+        <w:rFonts w:ascii="Courier New" w:hAnsi="Courier New" w:cs="Courier New" w:hint="default"/>
+      </w:rPr>
+    </w:lvl>
+    <w:lvl w:ilvl="5" w:tplc="04080005" w:tentative="1">
+      <w:start w:val="1"/>
+      <w:numFmt w:val="bullet"/>
+      <w:lvlText w:val=""/>
+      <w:lvlJc w:val="left"/>
+      <w:pPr>
+        <w:ind w:left="4320" w:hanging="360"/>
+      </w:pPr>
+      <w:rPr>
+        <w:rFonts w:ascii="Wingdings" w:hAnsi="Wingdings" w:hint="default"/>
+      </w:rPr>
+    </w:lvl>
+    <w:lvl w:ilvl="6" w:tplc="04080001" w:tentative="1">
+      <w:start w:val="1"/>
+      <w:numFmt w:val="bullet"/>
+      <w:lvlText w:val=""/>
+      <w:lvlJc w:val="left"/>
+      <w:pPr>
+        <w:ind w:left="5040" w:hanging="360"/>
+      </w:pPr>
+      <w:rPr>
+        <w:rFonts w:ascii="Symbol" w:hAnsi="Symbol" w:hint="default"/>
+      </w:rPr>
+    </w:lvl>
+    <w:lvl w:ilvl="7" w:tplc="04080003" w:tentative="1">
+      <w:start w:val="1"/>
+      <w:numFmt w:val="bullet"/>
+      <w:lvlText w:val="o"/>
+      <w:lvlJc w:val="left"/>
+      <w:pPr>
+        <w:ind w:left="5760" w:hanging="360"/>
+      </w:pPr>
+      <w:rPr>
+        <w:rFonts w:ascii="Courier New" w:hAnsi="Courier New" w:cs="Courier New" w:hint="default"/>
+      </w:rPr>
+    </w:lvl>
+    <w:lvl w:ilvl="8" w:tplc="04080005" w:tentative="1">
+      <w:start w:val="1"/>
+      <w:numFmt w:val="bullet"/>
+      <w:lvlText w:val=""/>
+      <w:lvlJc w:val="left"/>
+      <w:pPr>
+        <w:ind w:left="6480" w:hanging="360"/>
+      </w:pPr>
+      <w:rPr>
+        <w:rFonts w:ascii="Wingdings" w:hAnsi="Wingdings" w:hint="default"/>
+      </w:rPr>
+    </w:lvl>
+  </w:abstractNum>
+  <w:abstractNum w:abstractNumId="1">
+    <w:nsid w:val="31E31450"/>
+    <w:multiLevelType w:val="hybridMultilevel"/>
+    <w:tmpl w:val="E3D03DB4"/>
+    <w:lvl w:ilvl="0" w:tplc="04080001">
+      <w:start w:val="1"/>
+      <w:numFmt w:val="bullet"/>
+      <w:lvlText w:val=""/>
+      <w:lvlJc w:val="left"/>
+      <w:pPr>
+        <w:ind w:left="720" w:hanging="360"/>
+      </w:pPr>
+      <w:rPr>
+        <w:rFonts w:ascii="Symbol" w:hAnsi="Symbol" w:hint="default"/>
+      </w:rPr>
+    </w:lvl>
+    <w:lvl w:ilvl="1" w:tplc="04080003" w:tentative="1">
+      <w:start w:val="1"/>
+      <w:numFmt w:val="bullet"/>
+      <w:lvlText w:val="o"/>
+      <w:lvlJc w:val="left"/>
+      <w:pPr>
+        <w:ind w:left="1440" w:hanging="360"/>
+      </w:pPr>
+      <w:rPr>
+        <w:rFonts w:ascii="Courier New" w:hAnsi="Courier New" w:cs="Courier New" w:hint="default"/>
+      </w:rPr>
+    </w:lvl>
+    <w:lvl w:ilvl="2" w:tplc="04080005" w:tentative="1">
+      <w:start w:val="1"/>
+      <w:numFmt w:val="bullet"/>
+      <w:lvlText w:val=""/>
+      <w:lvlJc w:val="left"/>
+      <w:pPr>
+        <w:ind w:left="2160" w:hanging="360"/>
+      </w:pPr>
+      <w:rPr>
+        <w:rFonts w:ascii="Wingdings" w:hAnsi="Wingdings" w:hint="default"/>
+      </w:rPr>
+    </w:lvl>
+    <w:lvl w:ilvl="3" w:tplc="04080001" w:tentative="1">
+      <w:start w:val="1"/>
+      <w:numFmt w:val="bullet"/>
+      <w:lvlText w:val=""/>
+      <w:lvlJc w:val="left"/>
+      <w:pPr>
+        <w:ind w:left="2880" w:hanging="360"/>
+      </w:pPr>
+      <w:rPr>
+        <w:rFonts w:ascii="Symbol" w:hAnsi="Symbol" w:hint="default"/>
+      </w:rPr>
+    </w:lvl>
+    <w:lvl w:ilvl="4" w:tplc="04080003" w:tentative="1">
+      <w:start w:val="1"/>
+      <w:numFmt w:val="bullet"/>
+      <w:lvlText w:val="o"/>
+      <w:lvlJc w:val="left"/>
+      <w:pPr>
+        <w:ind w:left="3600" w:hanging="360"/>
+      </w:pPr>
+      <w:rPr>
+        <w:rFonts w:ascii="Courier New" w:hAnsi="Courier New" w:cs="Courier New" w:hint="default"/>
+      </w:rPr>
+    </w:lvl>
+    <w:lvl w:ilvl="5" w:tplc="04080005" w:tentative="1">
+      <w:start w:val="1"/>
+      <w:numFmt w:val="bullet"/>
+      <w:lvlText w:val=""/>
+      <w:lvlJc w:val="left"/>
+      <w:pPr>
+        <w:ind w:left="4320" w:hanging="360"/>
+      </w:pPr>
+      <w:rPr>
+        <w:rFonts w:ascii="Wingdings" w:hAnsi="Wingdings" w:hint="default"/>
+      </w:rPr>
+    </w:lvl>
+    <w:lvl w:ilvl="6" w:tplc="04080001" w:tentative="1">
+      <w:start w:val="1"/>
+      <w:numFmt w:val="bullet"/>
+      <w:lvlText w:val=""/>
+      <w:lvlJc w:val="left"/>
+      <w:pPr>
+        <w:ind w:left="5040" w:hanging="360"/>
+      </w:pPr>
+      <w:rPr>
+        <w:rFonts w:ascii="Symbol" w:hAnsi="Symbol" w:hint="default"/>
+      </w:rPr>
+    </w:lvl>
+    <w:lvl w:ilvl="7" w:tplc="04080003" w:tentative="1">
+      <w:start w:val="1"/>
+      <w:numFmt w:val="bullet"/>
+      <w:lvlText w:val="o"/>
+      <w:lvlJc w:val="left"/>
+      <w:pPr>
+        <w:ind w:left="5760" w:hanging="360"/>
+      </w:pPr>
+      <w:rPr>
+        <w:rFonts w:ascii="Courier New" w:hAnsi="Courier New" w:cs="Courier New" w:hint="default"/>
+      </w:rPr>
+    </w:lvl>
+    <w:lvl w:ilvl="8" w:tplc="04080005" w:tentative="1">
+      <w:start w:val="1"/>
+      <w:numFmt w:val="bullet"/>
+      <w:lvlText w:val=""/>
+      <w:lvlJc w:val="left"/>
+      <w:pPr>
+        <w:ind w:left="6480" w:hanging="360"/>
+      </w:pPr>
+      <w:rPr>
+        <w:rFonts w:ascii="Wingdings" w:hAnsi="Wingdings" w:hint="default"/>
+      </w:rPr>
+    </w:lvl>
+  </w:abstractNum>
+  <w:abstractNum w:abstractNumId="2">
     <w:nsid w:val="34111BB0"/>
     <w:multiLevelType w:val="hybridMultilevel"/>
     <w:tmpl w:val="492C7DDC"/>
@@ -3700,7 +4963,233 @@
       </w:pPr>
     </w:lvl>
   </w:abstractNum>
-  <w:abstractNum w:abstractNumId="1">
+  <w:abstractNum w:abstractNumId="3">
+    <w:nsid w:val="3D622096"/>
+    <w:multiLevelType w:val="hybridMultilevel"/>
+    <w:tmpl w:val="B2444B4C"/>
+    <w:lvl w:ilvl="0" w:tplc="04080001">
+      <w:start w:val="1"/>
+      <w:numFmt w:val="bullet"/>
+      <w:lvlText w:val=""/>
+      <w:lvlJc w:val="left"/>
+      <w:pPr>
+        <w:ind w:left="720" w:hanging="360"/>
+      </w:pPr>
+      <w:rPr>
+        <w:rFonts w:ascii="Symbol" w:hAnsi="Symbol" w:hint="default"/>
+      </w:rPr>
+    </w:lvl>
+    <w:lvl w:ilvl="1" w:tplc="04080003">
+      <w:start w:val="1"/>
+      <w:numFmt w:val="bullet"/>
+      <w:lvlText w:val="o"/>
+      <w:lvlJc w:val="left"/>
+      <w:pPr>
+        <w:ind w:left="1440" w:hanging="360"/>
+      </w:pPr>
+      <w:rPr>
+        <w:rFonts w:ascii="Courier New" w:hAnsi="Courier New" w:cs="Courier New" w:hint="default"/>
+      </w:rPr>
+    </w:lvl>
+    <w:lvl w:ilvl="2" w:tplc="04080005" w:tentative="1">
+      <w:start w:val="1"/>
+      <w:numFmt w:val="bullet"/>
+      <w:lvlText w:val=""/>
+      <w:lvlJc w:val="left"/>
+      <w:pPr>
+        <w:ind w:left="2160" w:hanging="360"/>
+      </w:pPr>
+      <w:rPr>
+        <w:rFonts w:ascii="Wingdings" w:hAnsi="Wingdings" w:hint="default"/>
+      </w:rPr>
+    </w:lvl>
+    <w:lvl w:ilvl="3" w:tplc="04080001" w:tentative="1">
+      <w:start w:val="1"/>
+      <w:numFmt w:val="bullet"/>
+      <w:lvlText w:val=""/>
+      <w:lvlJc w:val="left"/>
+      <w:pPr>
+        <w:ind w:left="2880" w:hanging="360"/>
+      </w:pPr>
+      <w:rPr>
+        <w:rFonts w:ascii="Symbol" w:hAnsi="Symbol" w:hint="default"/>
+      </w:rPr>
+    </w:lvl>
+    <w:lvl w:ilvl="4" w:tplc="04080003" w:tentative="1">
+      <w:start w:val="1"/>
+      <w:numFmt w:val="bullet"/>
+      <w:lvlText w:val="o"/>
+      <w:lvlJc w:val="left"/>
+      <w:pPr>
+        <w:ind w:left="3600" w:hanging="360"/>
+      </w:pPr>
+      <w:rPr>
+        <w:rFonts w:ascii="Courier New" w:hAnsi="Courier New" w:cs="Courier New" w:hint="default"/>
+      </w:rPr>
+    </w:lvl>
+    <w:lvl w:ilvl="5" w:tplc="04080005" w:tentative="1">
+      <w:start w:val="1"/>
+      <w:numFmt w:val="bullet"/>
+      <w:lvlText w:val=""/>
+      <w:lvlJc w:val="left"/>
+      <w:pPr>
+        <w:ind w:left="4320" w:hanging="360"/>
+      </w:pPr>
+      <w:rPr>
+        <w:rFonts w:ascii="Wingdings" w:hAnsi="Wingdings" w:hint="default"/>
+      </w:rPr>
+    </w:lvl>
+    <w:lvl w:ilvl="6" w:tplc="04080001" w:tentative="1">
+      <w:start w:val="1"/>
+      <w:numFmt w:val="bullet"/>
+      <w:lvlText w:val=""/>
+      <w:lvlJc w:val="left"/>
+      <w:pPr>
+        <w:ind w:left="5040" w:hanging="360"/>
+      </w:pPr>
+      <w:rPr>
+        <w:rFonts w:ascii="Symbol" w:hAnsi="Symbol" w:hint="default"/>
+      </w:rPr>
+    </w:lvl>
+    <w:lvl w:ilvl="7" w:tplc="04080003" w:tentative="1">
+      <w:start w:val="1"/>
+      <w:numFmt w:val="bullet"/>
+      <w:lvlText w:val="o"/>
+      <w:lvlJc w:val="left"/>
+      <w:pPr>
+        <w:ind w:left="5760" w:hanging="360"/>
+      </w:pPr>
+      <w:rPr>
+        <w:rFonts w:ascii="Courier New" w:hAnsi="Courier New" w:cs="Courier New" w:hint="default"/>
+      </w:rPr>
+    </w:lvl>
+    <w:lvl w:ilvl="8" w:tplc="04080005" w:tentative="1">
+      <w:start w:val="1"/>
+      <w:numFmt w:val="bullet"/>
+      <w:lvlText w:val=""/>
+      <w:lvlJc w:val="left"/>
+      <w:pPr>
+        <w:ind w:left="6480" w:hanging="360"/>
+      </w:pPr>
+      <w:rPr>
+        <w:rFonts w:ascii="Wingdings" w:hAnsi="Wingdings" w:hint="default"/>
+      </w:rPr>
+    </w:lvl>
+  </w:abstractNum>
+  <w:abstractNum w:abstractNumId="4">
+    <w:nsid w:val="5715787D"/>
+    <w:multiLevelType w:val="hybridMultilevel"/>
+    <w:tmpl w:val="65D06E2E"/>
+    <w:lvl w:ilvl="0" w:tplc="04080001">
+      <w:start w:val="1"/>
+      <w:numFmt w:val="bullet"/>
+      <w:lvlText w:val=""/>
+      <w:lvlJc w:val="left"/>
+      <w:pPr>
+        <w:ind w:left="720" w:hanging="360"/>
+      </w:pPr>
+      <w:rPr>
+        <w:rFonts w:ascii="Symbol" w:hAnsi="Symbol" w:hint="default"/>
+      </w:rPr>
+    </w:lvl>
+    <w:lvl w:ilvl="1" w:tplc="04080003" w:tentative="1">
+      <w:start w:val="1"/>
+      <w:numFmt w:val="bullet"/>
+      <w:lvlText w:val="o"/>
+      <w:lvlJc w:val="left"/>
+      <w:pPr>
+        <w:ind w:left="1440" w:hanging="360"/>
+      </w:pPr>
+      <w:rPr>
+        <w:rFonts w:ascii="Courier New" w:hAnsi="Courier New" w:cs="Courier New" w:hint="default"/>
+      </w:rPr>
+    </w:lvl>
+    <w:lvl w:ilvl="2" w:tplc="04080005" w:tentative="1">
+      <w:start w:val="1"/>
+      <w:numFmt w:val="bullet"/>
+      <w:lvlText w:val=""/>
+      <w:lvlJc w:val="left"/>
+      <w:pPr>
+        <w:ind w:left="2160" w:hanging="360"/>
+      </w:pPr>
+      <w:rPr>
+        <w:rFonts w:ascii="Wingdings" w:hAnsi="Wingdings" w:hint="default"/>
+      </w:rPr>
+    </w:lvl>
+    <w:lvl w:ilvl="3" w:tplc="04080001" w:tentative="1">
+      <w:start w:val="1"/>
+      <w:numFmt w:val="bullet"/>
+      <w:lvlText w:val=""/>
+      <w:lvlJc w:val="left"/>
+      <w:pPr>
+        <w:ind w:left="2880" w:hanging="360"/>
+      </w:pPr>
+      <w:rPr>
+        <w:rFonts w:ascii="Symbol" w:hAnsi="Symbol" w:hint="default"/>
+      </w:rPr>
+    </w:lvl>
+    <w:lvl w:ilvl="4" w:tplc="04080003" w:tentative="1">
+      <w:start w:val="1"/>
+      <w:numFmt w:val="bullet"/>
+      <w:lvlText w:val="o"/>
+      <w:lvlJc w:val="left"/>
+      <w:pPr>
+        <w:ind w:left="3600" w:hanging="360"/>
+      </w:pPr>
+      <w:rPr>
+        <w:rFonts w:ascii="Courier New" w:hAnsi="Courier New" w:cs="Courier New" w:hint="default"/>
+      </w:rPr>
+    </w:lvl>
+    <w:lvl w:ilvl="5" w:tplc="04080005" w:tentative="1">
+      <w:start w:val="1"/>
+      <w:numFmt w:val="bullet"/>
+      <w:lvlText w:val=""/>
+      <w:lvlJc w:val="left"/>
+      <w:pPr>
+        <w:ind w:left="4320" w:hanging="360"/>
+      </w:pPr>
+      <w:rPr>
+        <w:rFonts w:ascii="Wingdings" w:hAnsi="Wingdings" w:hint="default"/>
+      </w:rPr>
+    </w:lvl>
+    <w:lvl w:ilvl="6" w:tplc="04080001" w:tentative="1">
+      <w:start w:val="1"/>
+      <w:numFmt w:val="bullet"/>
+      <w:lvlText w:val=""/>
+      <w:lvlJc w:val="left"/>
+      <w:pPr>
+        <w:ind w:left="5040" w:hanging="360"/>
+      </w:pPr>
+      <w:rPr>
+        <w:rFonts w:ascii="Symbol" w:hAnsi="Symbol" w:hint="default"/>
+      </w:rPr>
+    </w:lvl>
+    <w:lvl w:ilvl="7" w:tplc="04080003" w:tentative="1">
+      <w:start w:val="1"/>
+      <w:numFmt w:val="bullet"/>
+      <w:lvlText w:val="o"/>
+      <w:lvlJc w:val="left"/>
+      <w:pPr>
+        <w:ind w:left="5760" w:hanging="360"/>
+      </w:pPr>
+      <w:rPr>
+        <w:rFonts w:ascii="Courier New" w:hAnsi="Courier New" w:cs="Courier New" w:hint="default"/>
+      </w:rPr>
+    </w:lvl>
+    <w:lvl w:ilvl="8" w:tplc="04080005" w:tentative="1">
+      <w:start w:val="1"/>
+      <w:numFmt w:val="bullet"/>
+      <w:lvlText w:val=""/>
+      <w:lvlJc w:val="left"/>
+      <w:pPr>
+        <w:ind w:left="6480" w:hanging="360"/>
+      </w:pPr>
+      <w:rPr>
+        <w:rFonts w:ascii="Wingdings" w:hAnsi="Wingdings" w:hint="default"/>
+      </w:rPr>
+    </w:lvl>
+  </w:abstractNum>
+  <w:abstractNum w:abstractNumId="5">
     <w:nsid w:val="69ED06AA"/>
     <w:multiLevelType w:val="hybridMultilevel"/>
     <w:tmpl w:val="4A064724"/>
@@ -3813,7 +5302,7 @@
       </w:rPr>
     </w:lvl>
   </w:abstractNum>
-  <w:abstractNum w:abstractNumId="2">
+  <w:abstractNum w:abstractNumId="6">
     <w:nsid w:val="7A3210B7"/>
     <w:multiLevelType w:val="hybridMultilevel"/>
     <w:tmpl w:val="01E4C342"/>
@@ -3926,7 +5415,7 @@
       </w:rPr>
     </w:lvl>
   </w:abstractNum>
-  <w:abstractNum w:abstractNumId="3">
+  <w:abstractNum w:abstractNumId="7">
     <w:nsid w:val="7FAD7027"/>
     <w:multiLevelType w:val="hybridMultilevel"/>
     <w:tmpl w:val="CD9A0836"/>
@@ -4040,16 +5529,28 @@
     </w:lvl>
   </w:abstractNum>
   <w:num w:numId="1">
+    <w:abstractNumId w:val="6"/>
+  </w:num>
+  <w:num w:numId="2">
+    <w:abstractNumId w:val="5"/>
+  </w:num>
+  <w:num w:numId="3">
+    <w:abstractNumId w:val="7"/>
+  </w:num>
+  <w:num w:numId="4">
     <w:abstractNumId w:val="2"/>
   </w:num>
-  <w:num w:numId="2">
+  <w:num w:numId="5">
+    <w:abstractNumId w:val="0"/>
+  </w:num>
+  <w:num w:numId="6">
     <w:abstractNumId w:val="1"/>
   </w:num>
-  <w:num w:numId="3">
+  <w:num w:numId="7">
+    <w:abstractNumId w:val="4"/>
+  </w:num>
+  <w:num w:numId="8">
     <w:abstractNumId w:val="3"/>
-  </w:num>
-  <w:num w:numId="4">
-    <w:abstractNumId w:val="0"/>
   </w:num>
 </w:numbering>
 </file>

--- a/Athinodoros/finished text.docx
+++ b/Athinodoros/finished text.docx
@@ -23,41 +23,25 @@
           <w:lang w:val="en-US"/>
         </w:rPr>
       </w:pPr>
-      <w:proofErr w:type="spellStart"/>
-      <w:r>
-        <w:rPr>
-          <w:lang w:val="en-US"/>
-        </w:rPr>
-        <w:t>UseBean</w:t>
-      </w:r>
-      <w:proofErr w:type="spellEnd"/>
-      <w:r>
-        <w:rPr>
-          <w:lang w:val="en-US"/>
-        </w:rPr>
-        <w:t>:</w:t>
-      </w:r>
-    </w:p>
-    <w:p>
-      <w:pPr>
-        <w:rPr>
-          <w:lang w:val="en-US"/>
-        </w:rPr>
-      </w:pPr>
-      <w:r>
-        <w:rPr>
-          <w:lang w:val="en-US"/>
-        </w:rPr>
-        <w:t xml:space="preserve">The way we create and use java beans is through the JSP </w:t>
-      </w:r>
-      <w:proofErr w:type="gramStart"/>
-      <w:r>
-        <w:rPr>
-          <w:lang w:val="en-US"/>
-        </w:rPr>
-        <w:t>syntax :</w:t>
-      </w:r>
-      <w:proofErr w:type="gramEnd"/>
+      <w:r>
+        <w:rPr>
+          <w:lang w:val="en-US"/>
+        </w:rPr>
+        <w:t>UseBean:</w:t>
+      </w:r>
+    </w:p>
+    <w:p>
+      <w:pPr>
+        <w:rPr>
+          <w:lang w:val="en-US"/>
+        </w:rPr>
+      </w:pPr>
+      <w:r>
+        <w:rPr>
+          <w:lang w:val="en-US"/>
+        </w:rPr>
+        <w:t>The way we create and use java beans is through the JSP syntax :</w:t>
+      </w:r>
     </w:p>
     <w:p>
       <w:pPr>
@@ -73,51 +57,23 @@
           <w:sz w:val="20"/>
           <w:lang w:val="en-US"/>
         </w:rPr>
-        <w:t>&lt;</w:t>
-      </w:r>
-      <w:proofErr w:type="spellStart"/>
+        <w:t>&lt;jsp:use</w:t>
+      </w:r>
       <w:r>
         <w:rPr>
           <w:i/>
           <w:sz w:val="20"/>
           <w:lang w:val="en-US"/>
         </w:rPr>
-        <w:t>jsp</w:t>
-      </w:r>
-      <w:proofErr w:type="gramStart"/>
+        <w:t>B</w:t>
+      </w:r>
       <w:r>
         <w:rPr>
           <w:i/>
           <w:sz w:val="20"/>
           <w:lang w:val="en-US"/>
         </w:rPr>
-        <w:t>:use</w:t>
-      </w:r>
-      <w:r>
-        <w:rPr>
-          <w:i/>
-          <w:sz w:val="20"/>
-          <w:lang w:val="en-US"/>
-        </w:rPr>
-        <w:t>B</w:t>
-      </w:r>
-      <w:r>
-        <w:rPr>
-          <w:i/>
-          <w:sz w:val="20"/>
-          <w:lang w:val="en-US"/>
-        </w:rPr>
-        <w:t>ean</w:t>
-      </w:r>
-      <w:proofErr w:type="spellEnd"/>
-      <w:proofErr w:type="gramEnd"/>
-      <w:r>
-        <w:rPr>
-          <w:i/>
-          <w:sz w:val="20"/>
-          <w:lang w:val="en-US"/>
-        </w:rPr>
-        <w:t xml:space="preserve"> id=”” class=”” score=”” /&gt;</w:t>
+        <w:t>ean id=”” class=”” score=”” /&gt;</w:t>
       </w:r>
     </w:p>
     <w:p>
@@ -192,23 +148,7 @@
           <w:sz w:val="20"/>
           <w:lang w:val="en-US"/>
         </w:rPr>
-        <w:t>As the line of code only creates an empty object (Bean</w:t>
-      </w:r>
-      <w:proofErr w:type="gramStart"/>
-      <w:r>
-        <w:rPr>
-          <w:sz w:val="20"/>
-          <w:lang w:val="en-US"/>
-        </w:rPr>
-        <w:t>) ,</w:t>
-      </w:r>
-      <w:proofErr w:type="gramEnd"/>
-      <w:r>
-        <w:rPr>
-          <w:sz w:val="20"/>
-          <w:lang w:val="en-US"/>
-        </w:rPr>
-        <w:t xml:space="preserve"> its attributes have to be set.</w:t>
+        <w:t>As the line of code only creates an empty object (Bean) , its attributes have to be set.</w:t>
       </w:r>
     </w:p>
     <w:p>
@@ -242,26 +182,14 @@
         </w:rPr>
         <w:t>&lt;</w:t>
       </w:r>
-      <w:proofErr w:type="spellStart"/>
       <w:r>
         <w:rPr>
           <w:i/>
           <w:sz w:val="20"/>
           <w:lang w:val="en-US"/>
         </w:rPr>
-        <w:t>jsp</w:t>
-      </w:r>
-      <w:proofErr w:type="gramStart"/>
-      <w:r>
-        <w:rPr>
-          <w:i/>
-          <w:sz w:val="20"/>
-          <w:lang w:val="en-US"/>
-        </w:rPr>
-        <w:t>:setProperty</w:t>
-      </w:r>
-      <w:proofErr w:type="spellEnd"/>
-      <w:proofErr w:type="gramEnd"/>
+        <w:t>jsp:setProperty</w:t>
+      </w:r>
       <w:r>
         <w:rPr>
           <w:i/>
@@ -313,111 +241,27 @@
           <w:lang w:val="en-US"/>
         </w:rPr>
       </w:pPr>
-      <w:proofErr w:type="gramStart"/>
       <w:r>
         <w:rPr>
           <w:sz w:val="20"/>
           <w:lang w:val="en-US"/>
         </w:rPr>
-        <w:t>Like :</w:t>
-      </w:r>
-      <w:proofErr w:type="gramEnd"/>
-      <w:r>
+        <w:t>Like : setTitle(String title)  so when the jsp page will compile to a servlet page and lets say the name of the bean is book, it will be :</w:t>
+      </w:r>
+    </w:p>
+    <w:p>
+      <w:pPr>
         <w:rPr>
           <w:sz w:val="20"/>
           <w:lang w:val="en-US"/>
         </w:rPr>
-        <w:t xml:space="preserve"> </w:t>
-      </w:r>
-      <w:proofErr w:type="spellStart"/>
+      </w:pPr>
       <w:r>
         <w:rPr>
           <w:sz w:val="20"/>
           <w:lang w:val="en-US"/>
         </w:rPr>
-        <w:t>setTitle</w:t>
-      </w:r>
-      <w:proofErr w:type="spellEnd"/>
-      <w:r>
-        <w:rPr>
-          <w:sz w:val="20"/>
-          <w:lang w:val="en-US"/>
-        </w:rPr>
-        <w:t xml:space="preserve">(String title)  so when the </w:t>
-      </w:r>
-      <w:proofErr w:type="spellStart"/>
-      <w:r>
-        <w:rPr>
-          <w:sz w:val="20"/>
-          <w:lang w:val="en-US"/>
-        </w:rPr>
-        <w:t>jsp</w:t>
-      </w:r>
-      <w:proofErr w:type="spellEnd"/>
-      <w:r>
-        <w:rPr>
-          <w:sz w:val="20"/>
-          <w:lang w:val="en-US"/>
-        </w:rPr>
-        <w:t xml:space="preserve"> page will compile to a servlet page and </w:t>
-      </w:r>
-      <w:proofErr w:type="spellStart"/>
-      <w:r>
-        <w:rPr>
-          <w:sz w:val="20"/>
-          <w:lang w:val="en-US"/>
-        </w:rPr>
-        <w:t>lets</w:t>
-      </w:r>
-      <w:proofErr w:type="spellEnd"/>
-      <w:r>
-        <w:rPr>
-          <w:sz w:val="20"/>
-          <w:lang w:val="en-US"/>
-        </w:rPr>
-        <w:t xml:space="preserve"> say the name of the bean is book, it will be :</w:t>
-      </w:r>
-    </w:p>
-    <w:p>
-      <w:pPr>
-        <w:rPr>
-          <w:sz w:val="20"/>
-          <w:lang w:val="en-US"/>
-        </w:rPr>
-      </w:pPr>
-      <w:proofErr w:type="spellStart"/>
-      <w:proofErr w:type="gramStart"/>
-      <w:r>
-        <w:rPr>
-          <w:sz w:val="20"/>
-          <w:lang w:val="en-US"/>
-        </w:rPr>
-        <w:t>Book.setTitle</w:t>
-      </w:r>
-      <w:proofErr w:type="spellEnd"/>
-      <w:r>
-        <w:rPr>
-          <w:sz w:val="20"/>
-          <w:lang w:val="en-US"/>
-        </w:rPr>
-        <w:t>(</w:t>
-      </w:r>
-      <w:proofErr w:type="spellStart"/>
-      <w:proofErr w:type="gramEnd"/>
-      <w:r>
-        <w:rPr>
-          <w:sz w:val="20"/>
-          <w:lang w:val="en-US"/>
-        </w:rPr>
-        <w:t>request.getAttribute</w:t>
-      </w:r>
-      <w:proofErr w:type="spellEnd"/>
-      <w:r>
-        <w:rPr>
-          <w:sz w:val="20"/>
-          <w:lang w:val="en-US"/>
-        </w:rPr>
-        <w:t>(“title”));</w:t>
+        <w:t>Book.setTitle(request.getAttribute(“title”));</w:t>
       </w:r>
     </w:p>
     <w:p>
@@ -450,23 +294,7 @@
           <w:sz w:val="20"/>
           <w:lang w:val="en-US"/>
         </w:rPr>
-        <w:t xml:space="preserve">There is the </w:t>
-      </w:r>
-      <w:proofErr w:type="gramStart"/>
-      <w:r>
-        <w:rPr>
-          <w:sz w:val="20"/>
-          <w:lang w:val="en-US"/>
-        </w:rPr>
-        <w:t>option to set them all in one go</w:t>
-      </w:r>
-      <w:proofErr w:type="gramEnd"/>
-      <w:r>
-        <w:rPr>
-          <w:sz w:val="20"/>
-          <w:lang w:val="en-US"/>
-        </w:rPr>
-        <w:t xml:space="preserve"> like this:</w:t>
+        <w:t>There is the option to set them all in one go like this:</w:t>
       </w:r>
     </w:p>
     <w:p>
@@ -491,73 +319,52 @@
         </w:rPr>
         <w:t xml:space="preserve"> </w:t>
       </w:r>
-      <w:proofErr w:type="spellStart"/>
       <w:r>
         <w:rPr>
           <w:i/>
           <w:sz w:val="20"/>
           <w:lang w:val="en-US"/>
         </w:rPr>
-        <w:t>jsp</w:t>
-      </w:r>
-      <w:proofErr w:type="gramStart"/>
+        <w:t>jsp:setProperty</w:t>
+      </w:r>
       <w:r>
         <w:rPr>
           <w:i/>
           <w:sz w:val="20"/>
           <w:lang w:val="en-US"/>
         </w:rPr>
-        <w:t>:setProperty</w:t>
-      </w:r>
-      <w:proofErr w:type="spellEnd"/>
-      <w:proofErr w:type="gramEnd"/>
-      <w:r>
-        <w:rPr>
-          <w:i/>
+        <w:t xml:space="preserve"> name=”” property=”*” /&gt;</w:t>
+      </w:r>
+    </w:p>
+    <w:p>
+      <w:pPr>
+        <w:rPr>
           <w:sz w:val="20"/>
           <w:lang w:val="en-US"/>
         </w:rPr>
-        <w:t xml:space="preserve"> name=”” property=”*” /&gt;</w:t>
-      </w:r>
-    </w:p>
-    <w:p>
-      <w:pPr>
+      </w:pPr>
+      <w:r>
         <w:rPr>
           <w:sz w:val="20"/>
           <w:lang w:val="en-US"/>
         </w:rPr>
-      </w:pPr>
-      <w:r>
+        <w:t>Then it will go through the attributes in the request and see if there are matching set methods it will set them all in the same line.</w:t>
+      </w:r>
+    </w:p>
+    <w:p>
+      <w:pPr>
         <w:rPr>
           <w:sz w:val="20"/>
           <w:lang w:val="en-US"/>
         </w:rPr>
-        <w:t>Then it will go through the attributes in the request and see if there are matching set methods it will set them all in the same line.</w:t>
-      </w:r>
-    </w:p>
-    <w:p>
-      <w:pPr>
+      </w:pPr>
+      <w:r>
         <w:rPr>
           <w:sz w:val="20"/>
           <w:lang w:val="en-US"/>
         </w:rPr>
-      </w:pPr>
-      <w:r>
-        <w:rPr>
-          <w:sz w:val="20"/>
-          <w:lang w:val="en-US"/>
-        </w:rPr>
-        <w:t xml:space="preserve">All the forms in this project (excluding the file upload form) are using this syntax to create a new bean and store it to the session object. A good example would be the newProjectHandler (Picture 2) where a lot of information from a form is placed in a bean in just two </w:t>
-      </w:r>
-      <w:proofErr w:type="gramStart"/>
-      <w:r>
-        <w:rPr>
-          <w:sz w:val="20"/>
-          <w:lang w:val="en-US"/>
-        </w:rPr>
-        <w:t>lines :</w:t>
-      </w:r>
-      <w:proofErr w:type="gramEnd"/>
+        <w:t>All the forms in this project (excluding the file upload form) are using this syntax to create a new bean and store it to the session object. A good example would be the newProjectHandler (Picture 2) where a lot of information from a form is placed in a bean in just two lines :</w:t>
+      </w:r>
     </w:p>
     <w:p>
       <w:pPr>
@@ -614,23 +421,7 @@
           <w:lang w:val="en-US"/>
         </w:rPr>
         <w:br/>
-        <w:t xml:space="preserve">(Picture </w:t>
-      </w:r>
-      <w:proofErr w:type="gramStart"/>
-      <w:r>
-        <w:rPr>
-          <w:sz w:val="20"/>
-          <w:lang w:val="en-US"/>
-        </w:rPr>
-        <w:t>2 :</w:t>
-      </w:r>
-      <w:proofErr w:type="gramEnd"/>
-      <w:r>
-        <w:rPr>
-          <w:sz w:val="20"/>
-          <w:lang w:val="en-US"/>
-        </w:rPr>
-        <w:t xml:space="preserve"> </w:t>
+        <w:t xml:space="preserve">(Picture 2 : </w:t>
       </w:r>
       <w:r>
         <w:rPr>
@@ -638,25 +429,7 @@
           <w:sz w:val="20"/>
           <w:lang w:val="en-US"/>
         </w:rPr>
-        <w:t xml:space="preserve">creating a new bean with the name </w:t>
-      </w:r>
-      <w:proofErr w:type="spellStart"/>
-      <w:r>
-        <w:rPr>
-          <w:i/>
-          <w:sz w:val="20"/>
-          <w:lang w:val="en-US"/>
-        </w:rPr>
-        <w:t>newProject</w:t>
-      </w:r>
-      <w:proofErr w:type="spellEnd"/>
-      <w:r>
-        <w:rPr>
-          <w:i/>
-          <w:sz w:val="20"/>
-          <w:lang w:val="en-US"/>
-        </w:rPr>
-        <w:t xml:space="preserve"> and storing it to the session</w:t>
+        <w:t>creating a new bean with the name newProject and storing it to the session</w:t>
       </w:r>
       <w:r>
         <w:rPr>
@@ -867,21 +640,7 @@
         <w:rPr>
           <w:lang w:val="en-US"/>
         </w:rPr>
-        <w:t xml:space="preserve">Easier proof of execution handling (No more attached files in a </w:t>
-      </w:r>
-      <w:proofErr w:type="gramStart"/>
-      <w:r>
-        <w:rPr>
-          <w:lang w:val="en-US"/>
-        </w:rPr>
-        <w:t>mail :P</w:t>
-      </w:r>
-      <w:proofErr w:type="gramEnd"/>
-      <w:r>
-        <w:rPr>
-          <w:lang w:val="en-US"/>
-        </w:rPr>
-        <w:t xml:space="preserve"> ). </w:t>
+        <w:t xml:space="preserve">Easier proof of execution handling (No more attached files in a mail :P ). </w:t>
       </w:r>
     </w:p>
     <w:p>
@@ -913,37 +672,12 @@
           <w:lang w:val="en-US"/>
         </w:rPr>
       </w:pPr>
-      <w:proofErr w:type="spellStart"/>
       <w:r>
         <w:rPr>
           <w:b/>
           <w:lang w:val="en-US"/>
         </w:rPr>
-        <w:t>Athinodoros</w:t>
-      </w:r>
-      <w:proofErr w:type="spellEnd"/>
-      <w:r>
-        <w:rPr>
-          <w:b/>
-          <w:lang w:val="en-US"/>
-        </w:rPr>
-        <w:t xml:space="preserve"> </w:t>
-      </w:r>
-      <w:proofErr w:type="spellStart"/>
-      <w:r>
-        <w:rPr>
-          <w:b/>
-          <w:lang w:val="en-US"/>
-        </w:rPr>
-        <w:t>Sgouromallis</w:t>
-      </w:r>
-      <w:proofErr w:type="spellEnd"/>
-      <w:r>
-        <w:rPr>
-          <w:b/>
-          <w:lang w:val="en-US"/>
-        </w:rPr>
-        <w:t xml:space="preserve"> process </w:t>
+        <w:t xml:space="preserve">Athinodoros Sgouromallis process </w:t>
       </w:r>
     </w:p>
     <w:p>
@@ -1078,21 +812,7 @@
           <w:lang w:val="en-US"/>
         </w:rPr>
         <w:tab/>
-        <w:t xml:space="preserve">and that is one of the most useful skills we could have when we go out there trying to find a job, </w:t>
-      </w:r>
-      <w:proofErr w:type="gramStart"/>
-      <w:r>
-        <w:rPr>
-          <w:lang w:val="en-US"/>
-        </w:rPr>
-        <w:t>and  that</w:t>
-      </w:r>
-      <w:proofErr w:type="gramEnd"/>
-      <w:r>
-        <w:rPr>
-          <w:lang w:val="en-US"/>
-        </w:rPr>
-        <w:t xml:space="preserve"> skill is to be adaptive and open to new technologies.</w:t>
+        <w:t>and that is one of the most useful skills we could have when we go out there trying to find a job, and  that skill is to be adaptive and open to new technologies.</w:t>
       </w:r>
     </w:p>
     <w:p>
@@ -1128,7 +848,6 @@
         </w:rPr>
         <w:t xml:space="preserve"> </w:t>
       </w:r>
-      <w:proofErr w:type="gramStart"/>
       <w:r>
         <w:rPr>
           <w:b/>
@@ -1143,61 +862,18 @@
         </w:rPr>
         <w:t xml:space="preserve"> for next go</w:t>
       </w:r>
-      <w:proofErr w:type="gramEnd"/>
-    </w:p>
-    <w:p>
-      <w:pPr>
-        <w:rPr>
-          <w:lang w:val="en-US"/>
-        </w:rPr>
-      </w:pPr>
-      <w:r>
-        <w:rPr>
-          <w:lang w:val="en-US"/>
-        </w:rPr>
-        <w:t xml:space="preserve"> There should be an agreement between teachers so that everyone will be on the same page and if that is not possible there should be one teacher per subject </w:t>
-      </w:r>
-      <w:proofErr w:type="gramStart"/>
-      <w:r>
-        <w:rPr>
-          <w:lang w:val="en-US"/>
-        </w:rPr>
-        <w:t>like :</w:t>
-      </w:r>
-      <w:proofErr w:type="gramEnd"/>
-      <w:r>
-        <w:rPr>
-          <w:lang w:val="en-US"/>
-        </w:rPr>
-        <w:t xml:space="preserve"> database guidance, html/</w:t>
-      </w:r>
-      <w:proofErr w:type="spellStart"/>
-      <w:r>
-        <w:rPr>
-          <w:lang w:val="en-US"/>
-        </w:rPr>
-        <w:t>css</w:t>
-      </w:r>
-      <w:proofErr w:type="spellEnd"/>
-      <w:r>
-        <w:rPr>
-          <w:lang w:val="en-US"/>
-        </w:rPr>
-        <w:t xml:space="preserve">, </w:t>
-      </w:r>
-      <w:proofErr w:type="spellStart"/>
-      <w:r>
-        <w:rPr>
-          <w:lang w:val="en-US"/>
-        </w:rPr>
-        <w:t>Junit</w:t>
-      </w:r>
-      <w:proofErr w:type="spellEnd"/>
-      <w:r>
-        <w:rPr>
-          <w:lang w:val="en-US"/>
-        </w:rPr>
-        <w:t xml:space="preserve"> testing, general syntax problems, UML etc. . </w:t>
+    </w:p>
+    <w:p>
+      <w:pPr>
+        <w:rPr>
+          <w:lang w:val="en-US"/>
+        </w:rPr>
+      </w:pPr>
+      <w:r>
+        <w:rPr>
+          <w:lang w:val="en-US"/>
+        </w:rPr>
+        <w:t xml:space="preserve"> There should be an agreement between teachers so that everyone will be on the same page and if that is not possible there should be one teacher per subject like : database guidance, html/css, Junit testing, general syntax problems, UML etc. . </w:t>
       </w:r>
       <w:r>
         <w:rPr>
@@ -1261,23 +937,22 @@
           <w:highlight w:val="green"/>
           <w:lang w:val="en-US"/>
         </w:rPr>
-        <w:t xml:space="preserve">1) </w:t>
-      </w:r>
-      <w:proofErr w:type="gramStart"/>
-      <w:r>
+        <w:t>1) as an admin I want an ER-diagram of the database ....</w:t>
+      </w:r>
+    </w:p>
+    <w:p>
+      <w:pPr>
         <w:rPr>
           <w:highlight w:val="green"/>
           <w:lang w:val="en-US"/>
         </w:rPr>
-        <w:t>as</w:t>
-      </w:r>
-      <w:proofErr w:type="gramEnd"/>
+      </w:pPr>
       <w:r>
         <w:rPr>
           <w:highlight w:val="green"/>
           <w:lang w:val="en-US"/>
         </w:rPr>
-        <w:t xml:space="preserve"> an admin I want an ER-diagram of the database ....</w:t>
+        <w:t>2)as a re-seller I want to be able to start a new project so I can be approved</w:t>
       </w:r>
     </w:p>
     <w:p>
@@ -1287,437 +962,220 @@
           <w:lang w:val="en-US"/>
         </w:rPr>
       </w:pPr>
-      <w:proofErr w:type="gramStart"/>
       <w:r>
         <w:rPr>
           <w:highlight w:val="green"/>
           <w:lang w:val="en-US"/>
         </w:rPr>
-        <w:t>2)as</w:t>
-      </w:r>
-      <w:proofErr w:type="gramEnd"/>
+        <w:t>3)as a re-seller I want to be able to edit my project so I can get approval if I got declined</w:t>
+      </w:r>
+    </w:p>
+    <w:p>
+      <w:pPr>
+        <w:rPr>
+          <w:lang w:val="en-US"/>
+        </w:rPr>
+      </w:pPr>
       <w:r>
         <w:rPr>
           <w:highlight w:val="green"/>
           <w:lang w:val="en-US"/>
         </w:rPr>
-        <w:t xml:space="preserve"> a re-seller I want to be able to start a new project so I can be approved</w:t>
-      </w:r>
-    </w:p>
-    <w:p>
-      <w:pPr>
+        <w:t>4)as an admin I want to be able to see a project so I can approve it</w:t>
+      </w:r>
+    </w:p>
+    <w:p>
+      <w:pPr>
+        <w:rPr>
+          <w:lang w:val="en-US"/>
+        </w:rPr>
+      </w:pPr>
+      <w:r>
+        <w:rPr>
+          <w:lang w:val="en-US"/>
+        </w:rPr>
+        <w:t xml:space="preserve">5)as an admin I want to sort the projects so I can have a better view </w:t>
+      </w:r>
+    </w:p>
+    <w:p>
+      <w:pPr>
+        <w:rPr>
+          <w:lang w:val="en-US"/>
+        </w:rPr>
+      </w:pPr>
+      <w:r>
         <w:rPr>
           <w:highlight w:val="green"/>
           <w:lang w:val="en-US"/>
         </w:rPr>
-      </w:pPr>
-      <w:proofErr w:type="gramStart"/>
-      <w:r>
+        <w:t>6)as an admin I want to see approved projects so I can supervise them</w:t>
+      </w:r>
+    </w:p>
+    <w:p>
+      <w:pPr>
+        <w:rPr>
+          <w:lang w:val="en-US"/>
+        </w:rPr>
+      </w:pPr>
+      <w:r>
+        <w:rPr>
+          <w:highlight w:val="yellow"/>
+          <w:lang w:val="en-US"/>
+        </w:rPr>
+        <w:t>7) as an admin I want to see money left unspent so I can allocate them elsewhere</w:t>
+      </w:r>
+      <w:r>
+        <w:rPr>
+          <w:lang w:val="en-US"/>
+        </w:rPr>
+        <w:t xml:space="preserve"> </w:t>
+      </w:r>
+    </w:p>
+    <w:p>
+      <w:pPr>
         <w:rPr>
           <w:highlight w:val="green"/>
           <w:lang w:val="en-US"/>
         </w:rPr>
-        <w:t>3)as</w:t>
-      </w:r>
-      <w:proofErr w:type="gramEnd"/>
+      </w:pPr>
       <w:r>
         <w:rPr>
           <w:highlight w:val="green"/>
           <w:lang w:val="en-US"/>
         </w:rPr>
-        <w:t xml:space="preserve"> a re-seller I want to be able to edit my project so I can get approval if I got declined</w:t>
-      </w:r>
-    </w:p>
-    <w:p>
-      <w:pPr>
-        <w:rPr>
-          <w:lang w:val="en-US"/>
-        </w:rPr>
-      </w:pPr>
-      <w:proofErr w:type="gramStart"/>
+        <w:t>8)as an admin I want to log-in so I can access the dashboard</w:t>
+      </w:r>
+    </w:p>
+    <w:p>
+      <w:pPr>
+        <w:rPr>
+          <w:lang w:val="en-US"/>
+        </w:rPr>
+      </w:pPr>
       <w:r>
         <w:rPr>
           <w:highlight w:val="green"/>
           <w:lang w:val="en-US"/>
         </w:rPr>
-        <w:t>4)as</w:t>
-      </w:r>
-      <w:proofErr w:type="gramEnd"/>
+        <w:t>9)as an admin I want to see finished projects so I can see money spent</w:t>
+      </w:r>
+    </w:p>
+    <w:p>
+      <w:pPr>
+        <w:rPr>
+          <w:lang w:val="en-US"/>
+        </w:rPr>
+      </w:pPr>
       <w:r>
         <w:rPr>
           <w:highlight w:val="green"/>
           <w:lang w:val="en-US"/>
         </w:rPr>
-        <w:t xml:space="preserve"> an admin I want to be able to see a project so I can approve it</w:t>
-      </w:r>
-    </w:p>
-    <w:p>
-      <w:pPr>
-        <w:rPr>
-          <w:lang w:val="en-US"/>
-        </w:rPr>
-      </w:pPr>
-      <w:proofErr w:type="gramStart"/>
-      <w:r>
-        <w:rPr>
-          <w:lang w:val="en-US"/>
-        </w:rPr>
-        <w:t>5)as</w:t>
-      </w:r>
-      <w:proofErr w:type="gramEnd"/>
-      <w:r>
-        <w:rPr>
-          <w:lang w:val="en-US"/>
-        </w:rPr>
-        <w:t xml:space="preserve"> an admin I want to sort the projects so I can have a better view </w:t>
-      </w:r>
-    </w:p>
-    <w:p>
-      <w:pPr>
-        <w:rPr>
-          <w:lang w:val="en-US"/>
-        </w:rPr>
-      </w:pPr>
-      <w:proofErr w:type="gramStart"/>
+        <w:t>10)as an admin I want to filter projects per steps so I can see the progress</w:t>
+      </w:r>
+    </w:p>
+    <w:p>
+      <w:pPr>
+        <w:rPr>
+          <w:lang w:val="en-US"/>
+        </w:rPr>
+      </w:pPr>
+      <w:r>
+        <w:rPr>
+          <w:highlight w:val="red"/>
+          <w:lang w:val="en-US"/>
+        </w:rPr>
+        <w:t>11)as an admin I want to be able to delete projects so I can clear junk or false projects</w:t>
+      </w:r>
+    </w:p>
+    <w:p>
+      <w:pPr>
+        <w:rPr>
+          <w:lang w:val="en-US"/>
+        </w:rPr>
+      </w:pPr>
+      <w:r>
+        <w:rPr>
+          <w:highlight w:val="red"/>
+          <w:lang w:val="en-US"/>
+        </w:rPr>
+        <w:lastRenderedPageBreak/>
+        <w:t>12)as an admin I want to able to pick the currency so I can compare more clearly</w:t>
+      </w:r>
+      <w:r>
+        <w:rPr>
+          <w:lang w:val="en-US"/>
+        </w:rPr>
+        <w:t xml:space="preserve"> </w:t>
+      </w:r>
+    </w:p>
+    <w:p>
+      <w:pPr>
+        <w:rPr>
+          <w:lang w:val="en-US"/>
+        </w:rPr>
+      </w:pPr>
+      <w:r>
+        <w:rPr>
+          <w:lang w:val="en-US"/>
+        </w:rPr>
+        <w:t xml:space="preserve">13)as an admin I want to have a report with statistics per country so I can see the progress </w:t>
+      </w:r>
+    </w:p>
+    <w:p>
+      <w:pPr>
+        <w:rPr>
+          <w:lang w:val="en-US"/>
+        </w:rPr>
+      </w:pPr>
       <w:r>
         <w:rPr>
           <w:highlight w:val="green"/>
           <w:lang w:val="en-US"/>
         </w:rPr>
-        <w:t>6)as</w:t>
-      </w:r>
-      <w:proofErr w:type="gramEnd"/>
-      <w:r>
+        <w:t>14)as a re-seller I want to able to add media files so I can prove my work</w:t>
+      </w:r>
+    </w:p>
+    <w:p>
+      <w:pPr>
         <w:rPr>
           <w:highlight w:val="green"/>
           <w:lang w:val="en-US"/>
         </w:rPr>
-        <w:t xml:space="preserve"> an admin I want to see approved projects so I can supervise them</w:t>
-      </w:r>
-    </w:p>
-    <w:p>
-      <w:pPr>
-        <w:rPr>
-          <w:lang w:val="en-US"/>
-        </w:rPr>
-      </w:pPr>
-      <w:r>
-        <w:rPr>
-          <w:highlight w:val="yellow"/>
-          <w:lang w:val="en-US"/>
-        </w:rPr>
-        <w:t xml:space="preserve">7) </w:t>
-      </w:r>
-      <w:proofErr w:type="gramStart"/>
-      <w:r>
-        <w:rPr>
-          <w:highlight w:val="yellow"/>
-          <w:lang w:val="en-US"/>
-        </w:rPr>
-        <w:t>as</w:t>
-      </w:r>
-      <w:proofErr w:type="gramEnd"/>
-      <w:r>
-        <w:rPr>
-          <w:highlight w:val="yellow"/>
-          <w:lang w:val="en-US"/>
-        </w:rPr>
-        <w:t xml:space="preserve"> an admin I want to see money left unspent so I can allocate them elsewhere</w:t>
-      </w:r>
-      <w:r>
-        <w:rPr>
-          <w:lang w:val="en-US"/>
-        </w:rPr>
-        <w:t xml:space="preserve"> </w:t>
-      </w:r>
-    </w:p>
-    <w:p>
-      <w:pPr>
+      </w:pPr>
+      <w:r>
         <w:rPr>
           <w:highlight w:val="green"/>
           <w:lang w:val="en-US"/>
         </w:rPr>
-      </w:pPr>
-      <w:proofErr w:type="gramStart"/>
+        <w:t xml:space="preserve">15)as an admin I want to set the max budget per quota so I can have a clear view </w:t>
+      </w:r>
+    </w:p>
+    <w:p>
+      <w:pPr>
+        <w:rPr>
+          <w:lang w:val="en-US"/>
+        </w:rPr>
+      </w:pPr>
       <w:r>
         <w:rPr>
           <w:highlight w:val="green"/>
           <w:lang w:val="en-US"/>
         </w:rPr>
-        <w:t>8)as</w:t>
-      </w:r>
-      <w:proofErr w:type="gramEnd"/>
-      <w:r>
-        <w:rPr>
-          <w:highlight w:val="green"/>
-          <w:lang w:val="en-US"/>
-        </w:rPr>
-        <w:t xml:space="preserve"> an admin I want to log-in so I can access the dashboard</w:t>
-      </w:r>
-    </w:p>
-    <w:p>
-      <w:pPr>
-        <w:rPr>
-          <w:lang w:val="en-US"/>
-        </w:rPr>
-      </w:pPr>
-      <w:proofErr w:type="gramStart"/>
-      <w:r>
-        <w:rPr>
-          <w:highlight w:val="green"/>
-          <w:lang w:val="en-US"/>
-        </w:rPr>
-        <w:t>9)as</w:t>
-      </w:r>
-      <w:proofErr w:type="gramEnd"/>
-      <w:r>
-        <w:rPr>
-          <w:highlight w:val="green"/>
-          <w:lang w:val="en-US"/>
-        </w:rPr>
-        <w:t xml:space="preserve"> an admin I want to see finished projects so I can see money spent</w:t>
-      </w:r>
-    </w:p>
-    <w:p>
-      <w:pPr>
-        <w:rPr>
-          <w:lang w:val="en-US"/>
-        </w:rPr>
-      </w:pPr>
-      <w:r>
-        <w:rPr>
-          <w:highlight w:val="green"/>
-          <w:lang w:val="en-US"/>
-        </w:rPr>
-        <w:t>10</w:t>
-      </w:r>
-      <w:proofErr w:type="gramStart"/>
-      <w:r>
-        <w:rPr>
-          <w:highlight w:val="green"/>
-          <w:lang w:val="en-US"/>
-        </w:rPr>
-        <w:t>)as</w:t>
-      </w:r>
-      <w:proofErr w:type="gramEnd"/>
-      <w:r>
-        <w:rPr>
-          <w:highlight w:val="green"/>
-          <w:lang w:val="en-US"/>
-        </w:rPr>
-        <w:t xml:space="preserve"> an admin I want to filter projects per steps so I can see the progress</w:t>
-      </w:r>
-    </w:p>
-    <w:p>
-      <w:pPr>
-        <w:rPr>
-          <w:lang w:val="en-US"/>
-        </w:rPr>
-      </w:pPr>
-      <w:r>
-        <w:rPr>
-          <w:highlight w:val="red"/>
-          <w:lang w:val="en-US"/>
-        </w:rPr>
-        <w:t>11</w:t>
-      </w:r>
-      <w:proofErr w:type="gramStart"/>
-      <w:r>
-        <w:rPr>
-          <w:highlight w:val="red"/>
-          <w:lang w:val="en-US"/>
-        </w:rPr>
-        <w:t>)as</w:t>
-      </w:r>
-      <w:proofErr w:type="gramEnd"/>
-      <w:r>
-        <w:rPr>
-          <w:highlight w:val="red"/>
-          <w:lang w:val="en-US"/>
-        </w:rPr>
-        <w:t xml:space="preserve"> an admin I want to be able to delete projects so I can clear junk or false projects</w:t>
-      </w:r>
-    </w:p>
-    <w:p>
-      <w:pPr>
-        <w:rPr>
-          <w:lang w:val="en-US"/>
-        </w:rPr>
-      </w:pPr>
-      <w:r>
-        <w:rPr>
-          <w:highlight w:val="red"/>
-          <w:lang w:val="en-US"/>
-        </w:rPr>
-        <w:lastRenderedPageBreak/>
-        <w:t>12</w:t>
-      </w:r>
-      <w:proofErr w:type="gramStart"/>
-      <w:r>
-        <w:rPr>
-          <w:highlight w:val="red"/>
-          <w:lang w:val="en-US"/>
-        </w:rPr>
-        <w:t>)as</w:t>
-      </w:r>
-      <w:proofErr w:type="gramEnd"/>
-      <w:r>
-        <w:rPr>
-          <w:highlight w:val="red"/>
-          <w:lang w:val="en-US"/>
-        </w:rPr>
-        <w:t xml:space="preserve"> an admin I want to able to pick the currency so I can compare more clearly</w:t>
-      </w:r>
-      <w:r>
-        <w:rPr>
-          <w:lang w:val="en-US"/>
-        </w:rPr>
-        <w:t xml:space="preserve"> </w:t>
-      </w:r>
-    </w:p>
-    <w:p>
-      <w:pPr>
-        <w:rPr>
-          <w:lang w:val="en-US"/>
-        </w:rPr>
-      </w:pPr>
-      <w:r>
-        <w:rPr>
-          <w:lang w:val="en-US"/>
-        </w:rPr>
-        <w:t>13</w:t>
-      </w:r>
-      <w:proofErr w:type="gramStart"/>
-      <w:r>
-        <w:rPr>
-          <w:lang w:val="en-US"/>
-        </w:rPr>
-        <w:t>)as</w:t>
-      </w:r>
-      <w:proofErr w:type="gramEnd"/>
-      <w:r>
-        <w:rPr>
-          <w:lang w:val="en-US"/>
-        </w:rPr>
-        <w:t xml:space="preserve"> an admin I want to have a report with statistics per country so I can see the progress </w:t>
-      </w:r>
-    </w:p>
-    <w:p>
-      <w:pPr>
-        <w:rPr>
-          <w:lang w:val="en-US"/>
-        </w:rPr>
-      </w:pPr>
-      <w:r>
-        <w:rPr>
-          <w:highlight w:val="green"/>
-          <w:lang w:val="en-US"/>
-        </w:rPr>
-        <w:t>14</w:t>
-      </w:r>
-      <w:proofErr w:type="gramStart"/>
-      <w:r>
-        <w:rPr>
-          <w:highlight w:val="green"/>
-          <w:lang w:val="en-US"/>
-        </w:rPr>
-        <w:t>)as</w:t>
-      </w:r>
-      <w:proofErr w:type="gramEnd"/>
-      <w:r>
-        <w:rPr>
-          <w:highlight w:val="green"/>
-          <w:lang w:val="en-US"/>
-        </w:rPr>
-        <w:t xml:space="preserve"> a re-seller I want to able to add media files so I can prove my work</w:t>
-      </w:r>
-    </w:p>
-    <w:p>
-      <w:pPr>
-        <w:rPr>
-          <w:highlight w:val="green"/>
-          <w:lang w:val="en-US"/>
-        </w:rPr>
-      </w:pPr>
-      <w:r>
-        <w:rPr>
-          <w:highlight w:val="green"/>
-          <w:lang w:val="en-US"/>
-        </w:rPr>
-        <w:t>15</w:t>
-      </w:r>
-      <w:proofErr w:type="gramStart"/>
-      <w:r>
-        <w:rPr>
-          <w:highlight w:val="green"/>
-          <w:lang w:val="en-US"/>
-        </w:rPr>
-        <w:t>)as</w:t>
-      </w:r>
-      <w:proofErr w:type="gramEnd"/>
-      <w:r>
-        <w:rPr>
-          <w:highlight w:val="green"/>
-          <w:lang w:val="en-US"/>
-        </w:rPr>
-        <w:t xml:space="preserve"> an admin I want to set the max budget per quota so I can have a clear view </w:t>
-      </w:r>
-    </w:p>
-    <w:p>
-      <w:pPr>
-        <w:rPr>
-          <w:lang w:val="en-US"/>
-        </w:rPr>
-      </w:pPr>
-      <w:r>
-        <w:rPr>
-          <w:highlight w:val="green"/>
-          <w:lang w:val="en-US"/>
-        </w:rPr>
-        <w:t>16</w:t>
-      </w:r>
-      <w:proofErr w:type="gramStart"/>
-      <w:r>
-        <w:rPr>
-          <w:highlight w:val="green"/>
-          <w:lang w:val="en-US"/>
-        </w:rPr>
-        <w:t>)as</w:t>
-      </w:r>
-      <w:proofErr w:type="gramEnd"/>
-      <w:r>
-        <w:rPr>
-          <w:highlight w:val="green"/>
-          <w:lang w:val="en-US"/>
-        </w:rPr>
-        <w:t xml:space="preserve"> a partner I want to access proof of execution so I can see that our agreement is fulfilled</w:t>
-      </w:r>
-    </w:p>
-    <w:p>
-      <w:pPr>
-        <w:rPr>
-          <w:lang w:val="en-US"/>
-        </w:rPr>
-      </w:pPr>
-      <w:r>
-        <w:rPr>
-          <w:lang w:val="en-US"/>
-        </w:rPr>
-        <w:t>17</w:t>
-      </w:r>
-      <w:proofErr w:type="gramStart"/>
-      <w:r>
-        <w:rPr>
-          <w:lang w:val="en-US"/>
-        </w:rPr>
-        <w:t>)as</w:t>
-      </w:r>
-      <w:proofErr w:type="gramEnd"/>
-      <w:r>
-        <w:rPr>
-          <w:lang w:val="en-US"/>
-        </w:rPr>
-        <w:t xml:space="preserve"> an admin I want to be able to back-up the database so I can recover in case of data loss</w:t>
+        <w:t>16)as a partner I want to access proof of execution so I can see that our agreement is fulfilled</w:t>
+      </w:r>
+    </w:p>
+    <w:p>
+      <w:pPr>
+        <w:rPr>
+          <w:lang w:val="en-US"/>
+        </w:rPr>
+      </w:pPr>
+      <w:r>
+        <w:rPr>
+          <w:lang w:val="en-US"/>
+        </w:rPr>
+        <w:t>17)as an admin I want to be able to back-up the database so I can recover in case of data loss</w:t>
       </w:r>
     </w:p>
     <w:p>
@@ -1744,43 +1202,21 @@
           <w:lang w:val="en-US"/>
         </w:rPr>
         <w:br/>
-        <w:t xml:space="preserve">The red ones are backlog items that we dropped either because the product owner/teachers said it is not needed or did not comply </w:t>
-      </w:r>
-      <w:proofErr w:type="gramStart"/>
-      <w:r>
-        <w:rPr>
-          <w:lang w:val="en-US"/>
-        </w:rPr>
-        <w:t>to</w:t>
-      </w:r>
-      <w:proofErr w:type="gramEnd"/>
-      <w:r>
-        <w:rPr>
-          <w:lang w:val="en-US"/>
-        </w:rPr>
-        <w:t xml:space="preserve"> the businesses architecture. </w:t>
-      </w:r>
-    </w:p>
-    <w:p>
-      <w:pPr>
-        <w:rPr>
-          <w:lang w:val="en-US"/>
-        </w:rPr>
-      </w:pPr>
-      <w:r>
-        <w:rPr>
-          <w:lang w:val="en-US"/>
-        </w:rPr>
-        <w:t xml:space="preserve">As the first days were passing we were adding some new cases to the side bar </w:t>
-      </w:r>
-      <w:proofErr w:type="gramStart"/>
-      <w:r>
-        <w:rPr>
-          <w:lang w:val="en-US"/>
-        </w:rPr>
-        <w:t>like :</w:t>
-      </w:r>
-      <w:proofErr w:type="gramEnd"/>
+        <w:t xml:space="preserve">The red ones are backlog items that we dropped either because the product owner/teachers said it is not needed or did not comply to the businesses architecture. </w:t>
+      </w:r>
+    </w:p>
+    <w:p>
+      <w:pPr>
+        <w:rPr>
+          <w:lang w:val="en-US"/>
+        </w:rPr>
+      </w:pPr>
+      <w:r>
+        <w:rPr>
+          <w:lang w:val="en-US"/>
+        </w:rPr>
+        <w:t>As the first days were passing we were adding some new cases to the side bar like :</w:t>
+      </w:r>
     </w:p>
     <w:p>
       <w:pPr>
@@ -1800,9 +1236,8 @@
           <w:szCs w:val="23"/>
           <w:lang w:val="en-US" w:eastAsia="el-GR"/>
         </w:rPr>
-        <w:t>18</w:t>
-      </w:r>
-      <w:proofErr w:type="gramStart"/>
+        <w:t>18)</w:t>
+      </w:r>
       <w:r>
         <w:rPr>
           <w:rFonts w:ascii="Calibri" w:eastAsia="Times New Roman" w:hAnsi="Calibri" w:cs="Times New Roman"/>
@@ -1811,9 +1246,11 @@
           <w:szCs w:val="23"/>
           <w:lang w:val="en-US" w:eastAsia="el-GR"/>
         </w:rPr>
-        <w:t>)</w:t>
-      </w:r>
-      <w:r>
+        <w:t>as an admin I want to create new users so they can access the system</w:t>
+      </w:r>
+    </w:p>
+    <w:p>
+      <w:pPr>
         <w:rPr>
           <w:rFonts w:ascii="Calibri" w:eastAsia="Times New Roman" w:hAnsi="Calibri" w:cs="Times New Roman"/>
           <w:color w:val="444444"/>
@@ -1821,9 +1258,7 @@
           <w:szCs w:val="23"/>
           <w:lang w:val="en-US" w:eastAsia="el-GR"/>
         </w:rPr>
-        <w:t>as</w:t>
-      </w:r>
-      <w:proofErr w:type="gramEnd"/>
+      </w:pPr>
       <w:r>
         <w:rPr>
           <w:rFonts w:ascii="Calibri" w:eastAsia="Times New Roman" w:hAnsi="Calibri" w:cs="Times New Roman"/>
@@ -1832,7 +1267,7 @@
           <w:szCs w:val="23"/>
           <w:lang w:val="en-US" w:eastAsia="el-GR"/>
         </w:rPr>
-        <w:t xml:space="preserve"> an admin I want to create new users so they can access the system</w:t>
+        <w:t>19) If a project is finished it should be possible to have a printable document (PDF)</w:t>
       </w:r>
     </w:p>
     <w:p>
@@ -1853,7 +1288,7 @@
           <w:szCs w:val="23"/>
           <w:lang w:val="en-US" w:eastAsia="el-GR"/>
         </w:rPr>
-        <w:t>19) If a project is finished it should be possible to have a printable document (PDF)</w:t>
+        <w:t xml:space="preserve">20)As a user I want to receive a mail if a change was made to a project I am a part of. </w:t>
       </w:r>
     </w:p>
     <w:p>
@@ -1874,9 +1309,15 @@
           <w:szCs w:val="23"/>
           <w:lang w:val="en-US" w:eastAsia="el-GR"/>
         </w:rPr>
-        <w:t>20</w:t>
-      </w:r>
-      <w:proofErr w:type="gramStart"/>
+        <w:t>But not all of them made it to the actual backlog as they were forgotten or there was not enough time to implement them in the project.</w:t>
+      </w:r>
+    </w:p>
+    <w:p>
+      <w:pPr>
+        <w:rPr>
+          <w:lang w:val="en-US"/>
+        </w:rPr>
+      </w:pPr>
       <w:r>
         <w:rPr>
           <w:rFonts w:ascii="Calibri" w:eastAsia="Times New Roman" w:hAnsi="Calibri" w:cs="Times New Roman"/>
@@ -1885,55 +1326,6 @@
           <w:szCs w:val="23"/>
           <w:lang w:val="en-US" w:eastAsia="el-GR"/>
         </w:rPr>
-        <w:t>)As</w:t>
-      </w:r>
-      <w:proofErr w:type="gramEnd"/>
-      <w:r>
-        <w:rPr>
-          <w:rFonts w:ascii="Calibri" w:eastAsia="Times New Roman" w:hAnsi="Calibri" w:cs="Times New Roman"/>
-          <w:color w:val="444444"/>
-          <w:sz w:val="23"/>
-          <w:szCs w:val="23"/>
-          <w:lang w:val="en-US" w:eastAsia="el-GR"/>
-        </w:rPr>
-        <w:t xml:space="preserve"> a user I want to receive a mail if a change was made to a project I am a part of. </w:t>
-      </w:r>
-    </w:p>
-    <w:p>
-      <w:pPr>
-        <w:rPr>
-          <w:rFonts w:ascii="Calibri" w:eastAsia="Times New Roman" w:hAnsi="Calibri" w:cs="Times New Roman"/>
-          <w:color w:val="444444"/>
-          <w:sz w:val="23"/>
-          <w:szCs w:val="23"/>
-          <w:lang w:val="en-US" w:eastAsia="el-GR"/>
-        </w:rPr>
-      </w:pPr>
-      <w:r>
-        <w:rPr>
-          <w:rFonts w:ascii="Calibri" w:eastAsia="Times New Roman" w:hAnsi="Calibri" w:cs="Times New Roman"/>
-          <w:color w:val="444444"/>
-          <w:sz w:val="23"/>
-          <w:szCs w:val="23"/>
-          <w:lang w:val="en-US" w:eastAsia="el-GR"/>
-        </w:rPr>
-        <w:t>But not all of them made it to the actual backlog as they were forgotten or there was not enough time to implement them in the project.</w:t>
-      </w:r>
-    </w:p>
-    <w:p>
-      <w:pPr>
-        <w:rPr>
-          <w:lang w:val="en-US"/>
-        </w:rPr>
-      </w:pPr>
-      <w:r>
-        <w:rPr>
-          <w:rFonts w:ascii="Calibri" w:eastAsia="Times New Roman" w:hAnsi="Calibri" w:cs="Times New Roman"/>
-          <w:color w:val="444444"/>
-          <w:sz w:val="23"/>
-          <w:szCs w:val="23"/>
-          <w:lang w:val="en-US" w:eastAsia="el-GR"/>
-        </w:rPr>
         <w:t>(((The user stories could have been made better and by that I mean that the User stories could have been more simple and broken down to simpler more understandable stories for an actual product owner.)))</w:t>
       </w:r>
     </w:p>
@@ -2001,49 +1393,7 @@
         <w:rPr>
           <w:lang w:val="en-US"/>
         </w:rPr>
-        <w:t xml:space="preserve">Java Server Pages (JSP) in an amazing tool that can help you </w:t>
-      </w:r>
-      <w:proofErr w:type="gramStart"/>
-      <w:r>
-        <w:rPr>
-          <w:lang w:val="en-US"/>
-        </w:rPr>
-        <w:t>develop</w:t>
-      </w:r>
-      <w:proofErr w:type="gramEnd"/>
-      <w:r>
-        <w:rPr>
-          <w:lang w:val="en-US"/>
-        </w:rPr>
-        <w:t xml:space="preserve"> webpages in plain java. The upside is that we already know java and it was a good practice and a solid step forward in implementing Java in different environments. At start the java/HTML code seemed abstract with all the new annotations (for example : &lt;% %</w:t>
-      </w:r>
-      <w:proofErr w:type="gramStart"/>
-      <w:r>
-        <w:rPr>
-          <w:lang w:val="en-US"/>
-        </w:rPr>
-        <w:t>&gt; )</w:t>
-      </w:r>
-      <w:proofErr w:type="gramEnd"/>
-      <w:r>
-        <w:rPr>
-          <w:lang w:val="en-US"/>
-        </w:rPr>
-        <w:t xml:space="preserve"> but once you learn/realize that this file will be converted into a servlet reverting the code and leaving java code as-is and placing HTML code with an </w:t>
-      </w:r>
-      <w:proofErr w:type="spellStart"/>
-      <w:r>
-        <w:rPr>
-          <w:lang w:val="en-US"/>
-        </w:rPr>
-        <w:t>OutputStream</w:t>
-      </w:r>
-      <w:proofErr w:type="spellEnd"/>
-      <w:r>
-        <w:rPr>
-          <w:lang w:val="en-US"/>
-        </w:rPr>
-        <w:t>, it makes total sense.</w:t>
+        <w:t>Java Server Pages (JSP) in an amazing tool that can help you develop webpages in plain java. The upside is that we already know java and it was a good practice and a solid step forward in implementing Java in different environments. At start the java/HTML code seemed abstract with all the new annotations (for example : &lt;% %&gt; ) but once you learn/realize that this file will be converted into a servlet reverting the code and leaving java code as-is and placing HTML code with an OutputStream, it makes total sense.</w:t>
       </w:r>
       <w:r>
         <w:rPr>
@@ -2084,21 +1434,12 @@
           <w:lang w:val="en-US"/>
         </w:rPr>
       </w:pPr>
-      <w:proofErr w:type="spellStart"/>
       <w:r>
         <w:rPr>
           <w:b/>
           <w:lang w:val="en-US"/>
         </w:rPr>
-        <w:t>The</w:t>
-      </w:r>
-      <w:proofErr w:type="spellEnd"/>
-      <w:r>
-        <w:rPr>
-          <w:b/>
-          <w:lang w:val="en-US"/>
-        </w:rPr>
-        <w:t xml:space="preserve"> include statement</w:t>
+        <w:t>The include statement</w:t>
       </w:r>
       <w:r>
         <w:rPr>
@@ -2131,29 +1472,7 @@
           <w:lang w:val="en-US"/>
         </w:rPr>
         <w:br/>
-        <w:t>&lt;</w:t>
-      </w:r>
-      <w:proofErr w:type="spellStart"/>
-      <w:r>
-        <w:rPr>
-          <w:lang w:val="en-US"/>
-        </w:rPr>
-        <w:t>jsp</w:t>
-      </w:r>
-      <w:proofErr w:type="gramStart"/>
-      <w:r>
-        <w:rPr>
-          <w:lang w:val="en-US"/>
-        </w:rPr>
-        <w:t>:include</w:t>
-      </w:r>
-      <w:proofErr w:type="spellEnd"/>
-      <w:proofErr w:type="gramEnd"/>
-      <w:r>
-        <w:rPr>
-          <w:lang w:val="en-US"/>
-        </w:rPr>
-        <w:t xml:space="preserve"> page=”” /&gt; And inside the page attribute goes the path(only if the JSP in not in the default folder ) and the name of the JSP we want to include in a “Parent” JSP.</w:t>
+        <w:t>&lt;jsp:include page=”” /&gt; And inside the page attribute goes the path(only if the JSP in not in the default folder ) and the name of the JSP we want to include in a “Parent” JSP.</w:t>
       </w:r>
       <w:r>
         <w:rPr>
@@ -2390,21 +1709,7 @@
         <w:rPr>
           <w:lang w:val="en-US"/>
         </w:rPr>
-        <w:t xml:space="preserve">The </w:t>
-      </w:r>
-      <w:proofErr w:type="spellStart"/>
-      <w:r>
-        <w:rPr>
-          <w:lang w:val="en-US"/>
-        </w:rPr>
-        <w:t>UIServlet</w:t>
-      </w:r>
-      <w:proofErr w:type="spellEnd"/>
-      <w:r>
-        <w:rPr>
-          <w:lang w:val="en-US"/>
-        </w:rPr>
-        <w:t xml:space="preserve"> dispatches to the Dashboard with the only exception when the log-in process fails. </w:t>
+        <w:t xml:space="preserve">The UIServlet dispatches to the Dashboard with the only exception when the log-in process fails. </w:t>
       </w:r>
     </w:p>
     <w:p>
@@ -2595,23 +1900,8 @@
                                 </w14:textOutline>
                               </w:rPr>
                               <w:br/>
-                              <w:t xml:space="preserve">include </w:t>
+                              <w:t>include jsps</w:t>
                             </w:r>
-                            <w:proofErr w:type="spellStart"/>
-                            <w:r>
-                              <w:rPr>
-                                <w:lang w:val="en-US"/>
-                                <w14:textOutline w14:w="9525" w14:cap="rnd" w14:cmpd="sng" w14:algn="ctr">
-                                  <w14:solidFill>
-                                    <w14:srgbClr w14:val="000000"/>
-                                  </w14:solidFill>
-                                  <w14:prstDash w14:val="solid"/>
-                                  <w14:bevel/>
-                                </w14:textOutline>
-                              </w:rPr>
-                              <w:t>jsps</w:t>
-                            </w:r>
-                            <w:proofErr w:type="spellEnd"/>
                           </w:p>
                         </w:txbxContent>
                       </wps:txbx>
@@ -2677,23 +1967,8 @@
                           </w14:textOutline>
                         </w:rPr>
                         <w:br/>
-                        <w:t xml:space="preserve">include </w:t>
+                        <w:t>include jsps</w:t>
                       </w:r>
-                      <w:proofErr w:type="spellStart"/>
-                      <w:r>
-                        <w:rPr>
-                          <w:lang w:val="en-US"/>
-                          <w14:textOutline w14:w="9525" w14:cap="rnd" w14:cmpd="sng" w14:algn="ctr">
-                            <w14:solidFill>
-                              <w14:srgbClr w14:val="000000"/>
-                            </w14:solidFill>
-                            <w14:prstDash w14:val="solid"/>
-                            <w14:bevel/>
-                          </w14:textOutline>
-                        </w:rPr>
-                        <w:t>jsps</w:t>
-                      </w:r>
-                      <w:proofErr w:type="spellEnd"/>
                     </w:p>
                   </w:txbxContent>
                 </v:textbox>
@@ -3151,24 +2426,8 @@
         <w:rPr>
           <w:lang w:val="en-US"/>
         </w:rPr>
-        <w:t xml:space="preserve">(Picture 4: The dashboard and its </w:t>
-      </w:r>
-      <w:proofErr w:type="spellStart"/>
-      <w:proofErr w:type="gramStart"/>
-      <w:r>
-        <w:rPr>
-          <w:lang w:val="en-US"/>
-        </w:rPr>
-        <w:t>componets</w:t>
-      </w:r>
-      <w:proofErr w:type="spellEnd"/>
-      <w:r>
-        <w:rPr>
-          <w:lang w:val="en-US"/>
-        </w:rPr>
-        <w:t xml:space="preserve"> )</w:t>
-      </w:r>
-      <w:proofErr w:type="gramEnd"/>
+        <w:t>(Picture 4: The dashboard and its componets )</w:t>
+      </w:r>
     </w:p>
     <w:p>
       <w:pPr>
@@ -3216,61 +2475,11 @@
         </w:rPr>
         <w:t>RED box</w:t>
       </w:r>
-      <w:proofErr w:type="gramStart"/>
-      <w:r>
-        <w:rPr>
-          <w:lang w:val="en-US"/>
-        </w:rPr>
-        <w:t>)  includes</w:t>
-      </w:r>
-      <w:proofErr w:type="gramEnd"/>
-      <w:r>
-        <w:rPr>
-          <w:lang w:val="en-US"/>
-        </w:rPr>
-        <w:t xml:space="preserve"> 3 different JSP files, the </w:t>
-      </w:r>
-      <w:proofErr w:type="spellStart"/>
-      <w:r>
-        <w:rPr>
-          <w:lang w:val="en-US"/>
-        </w:rPr>
-        <w:t>menus.jsp</w:t>
-      </w:r>
-      <w:proofErr w:type="spellEnd"/>
-      <w:r>
-        <w:rPr>
-          <w:lang w:val="en-US"/>
-        </w:rPr>
-        <w:t xml:space="preserve"> , </w:t>
-      </w:r>
-      <w:proofErr w:type="spellStart"/>
-      <w:r>
-        <w:rPr>
-          <w:lang w:val="en-US"/>
-        </w:rPr>
-        <w:t>Header.jsp</w:t>
-      </w:r>
-      <w:proofErr w:type="spellEnd"/>
-      <w:r>
-        <w:rPr>
-          <w:lang w:val="en-US"/>
-        </w:rPr>
-        <w:t xml:space="preserve"> and </w:t>
-      </w:r>
-      <w:proofErr w:type="spellStart"/>
-      <w:r>
-        <w:rPr>
-          <w:lang w:val="en-US"/>
-        </w:rPr>
-        <w:t>DashboardPicker.jsp</w:t>
-      </w:r>
-      <w:proofErr w:type="spellEnd"/>
-      <w:r>
-        <w:rPr>
-          <w:lang w:val="en-US"/>
-        </w:rPr>
-        <w:t>. The first two (</w:t>
+      <w:r>
+        <w:rPr>
+          <w:lang w:val="en-US"/>
+        </w:rPr>
+        <w:t>)  includes 3 different JSP files, the menus.jsp , Header.jsp and DashboardPicker.jsp. The first two (</w:t>
       </w:r>
       <w:r>
         <w:rPr>
@@ -3290,35 +2499,7 @@
           <w:lang w:val="en-US"/>
         </w:rPr>
         <w:br/>
-        <w:t xml:space="preserve">The third </w:t>
-      </w:r>
-      <w:proofErr w:type="spellStart"/>
-      <w:r>
-        <w:rPr>
-          <w:lang w:val="en-US"/>
-        </w:rPr>
-        <w:t>jsp</w:t>
-      </w:r>
-      <w:proofErr w:type="spellEnd"/>
-      <w:r>
-        <w:rPr>
-          <w:lang w:val="en-US"/>
-        </w:rPr>
-        <w:t xml:space="preserve"> that is included in the </w:t>
-      </w:r>
-      <w:proofErr w:type="spellStart"/>
-      <w:r>
-        <w:rPr>
-          <w:lang w:val="en-US"/>
-        </w:rPr>
-        <w:t>DashboardPicker</w:t>
-      </w:r>
-      <w:proofErr w:type="spellEnd"/>
-      <w:r>
-        <w:rPr>
-          <w:lang w:val="en-US"/>
-        </w:rPr>
-        <w:t xml:space="preserve"> (</w:t>
+        <w:t>The third jsp that is included in the DashboardPicker (</w:t>
       </w:r>
       <w:r>
         <w:rPr>
@@ -3331,49 +2512,7 @@
         <w:rPr>
           <w:lang w:val="en-US"/>
         </w:rPr>
-        <w:t xml:space="preserve">) and is of great importance because this </w:t>
-      </w:r>
-      <w:proofErr w:type="spellStart"/>
-      <w:r>
-        <w:rPr>
-          <w:lang w:val="en-US"/>
-        </w:rPr>
-        <w:t>jsp</w:t>
-      </w:r>
-      <w:proofErr w:type="spellEnd"/>
-      <w:r>
-        <w:rPr>
-          <w:lang w:val="en-US"/>
-        </w:rPr>
-        <w:t xml:space="preserve"> looks into the request and gets an attribute called </w:t>
-      </w:r>
-      <w:proofErr w:type="spellStart"/>
-      <w:r>
-        <w:rPr>
-          <w:lang w:val="en-US"/>
-        </w:rPr>
-        <w:t>mainArea</w:t>
-      </w:r>
-      <w:proofErr w:type="spellEnd"/>
-      <w:r>
-        <w:rPr>
-          <w:lang w:val="en-US"/>
-        </w:rPr>
-        <w:t xml:space="preserve"> and through multiple if else statements it decides which of the main area </w:t>
-      </w:r>
-      <w:proofErr w:type="spellStart"/>
-      <w:r>
-        <w:rPr>
-          <w:lang w:val="en-US"/>
-        </w:rPr>
-        <w:t>jsps</w:t>
-      </w:r>
-      <w:proofErr w:type="spellEnd"/>
-      <w:r>
-        <w:rPr>
-          <w:lang w:val="en-US"/>
-        </w:rPr>
-        <w:t xml:space="preserve"> (</w:t>
+        <w:t>) and is of great importance because this jsp looks into the request and gets an attribute called mainArea and through multiple if else statements it decides which of the main area jsps (</w:t>
       </w:r>
       <w:r>
         <w:rPr>
@@ -3386,35 +2525,7 @@
         <w:rPr>
           <w:lang w:val="en-US"/>
         </w:rPr>
-        <w:t xml:space="preserve">) to display/ include. Then if the </w:t>
-      </w:r>
-      <w:proofErr w:type="spellStart"/>
-      <w:r>
-        <w:rPr>
-          <w:lang w:val="en-US"/>
-        </w:rPr>
-        <w:t>jsp</w:t>
-      </w:r>
-      <w:proofErr w:type="spellEnd"/>
-      <w:r>
-        <w:rPr>
-          <w:lang w:val="en-US"/>
-        </w:rPr>
-        <w:t xml:space="preserve"> displayed is a form or contains a submit button it will jump to a bean handler </w:t>
-      </w:r>
-      <w:proofErr w:type="spellStart"/>
-      <w:r>
-        <w:rPr>
-          <w:lang w:val="en-US"/>
-        </w:rPr>
-        <w:t>jsp</w:t>
-      </w:r>
-      <w:proofErr w:type="spellEnd"/>
-      <w:r>
-        <w:rPr>
-          <w:lang w:val="en-US"/>
-        </w:rPr>
-        <w:t xml:space="preserve"> and from there back to the servlet.</w:t>
+        <w:t>) to display/ include. Then if the jsp displayed is a form or contains a submit button it will jump to a bean handler jsp and from there back to the servlet.</w:t>
       </w:r>
     </w:p>
     <w:p>
@@ -3470,35 +2581,7 @@
         <w:rPr>
           <w:lang w:val="en-US"/>
         </w:rPr>
-        <w:t xml:space="preserve">The usage of </w:t>
-      </w:r>
-      <w:proofErr w:type="gramStart"/>
-      <w:r>
-        <w:rPr>
-          <w:lang w:val="en-US"/>
-        </w:rPr>
-        <w:t>HTML(</w:t>
-      </w:r>
-      <w:proofErr w:type="gramEnd"/>
-      <w:r>
-        <w:rPr>
-          <w:lang w:val="en-US"/>
-        </w:rPr>
-        <w:t xml:space="preserve">Hyper Text Markup Language) was a pleasant think to use it Is easy, and you can create a really good webpage with it. And by adding </w:t>
-      </w:r>
-      <w:proofErr w:type="spellStart"/>
-      <w:r>
-        <w:rPr>
-          <w:lang w:val="en-US"/>
-        </w:rPr>
-        <w:t>css</w:t>
-      </w:r>
-      <w:proofErr w:type="spellEnd"/>
-      <w:r>
-        <w:rPr>
-          <w:lang w:val="en-US"/>
-        </w:rPr>
-        <w:t xml:space="preserve"> it becomes a piece of art and this actually an under underappreciated field. With the use of JSP you can generate HTML in a page like we do in Project Overview. The opportunities unfolding in front of us are so great and kind of endless. </w:t>
+        <w:t xml:space="preserve">The usage of HTML(Hyper Text Markup Language) was a pleasant think to use it Is easy, and you can create a really good webpage with it. And by adding css it becomes a piece of art and this actually an under underappreciated field. With the use of JSP you can generate HTML in a page like we do in Project Overview. The opportunities unfolding in front of us are so great and kind of endless. </w:t>
       </w:r>
     </w:p>
     <w:p>
@@ -3649,35 +2732,7 @@
           <w:lang w:val="en-US"/>
         </w:rPr>
         <w:br/>
-        <w:t>It doesn’t store the files on the Database but on host/</w:t>
-      </w:r>
-      <w:proofErr w:type="spellStart"/>
-      <w:r>
-        <w:rPr>
-          <w:lang w:val="en-US"/>
-        </w:rPr>
-        <w:t>localhost</w:t>
-      </w:r>
-      <w:proofErr w:type="spellEnd"/>
-      <w:r>
-        <w:rPr>
-          <w:lang w:val="en-US"/>
-        </w:rPr>
-        <w:t xml:space="preserve">. Every time a Partner tries to upload a file a new directory is created with its company’s company name if there wasn’t one there. Next a new folder for each project named after the projects id and files are pleased there. </w:t>
-      </w:r>
-      <w:proofErr w:type="gramStart"/>
-      <w:r>
-        <w:rPr>
-          <w:lang w:val="en-US"/>
-        </w:rPr>
-        <w:t>This file system prevents file scrambling and file</w:t>
-      </w:r>
-      <w:proofErr w:type="gramEnd"/>
-      <w:r>
-        <w:rPr>
-          <w:lang w:val="en-US"/>
-        </w:rPr>
-        <w:t xml:space="preserve"> overlapping although a project is not able to contain two files of the same name. So the Database is not needed to access these files or to see how many files there are for a single project. </w:t>
+        <w:t xml:space="preserve">It doesn’t store the files on the Database but on host/localhost. Every time a Partner tries to upload a file a new directory is created with its company’s company name if there wasn’t one there. Next a new folder for each project named after the projects id and files are pleased there. This file system prevents file scrambling and file overlapping although a project is not able to contain two files of the same name. So the Database is not needed to access these files or to see how many files there are for a single project. </w:t>
       </w:r>
       <w:r>
         <w:rPr>
@@ -3738,63 +2793,13 @@
         <w:rPr>
           <w:lang w:val="en-US"/>
         </w:rPr>
-        <w:t xml:space="preserve">First it get the actual path using the </w:t>
-      </w:r>
-      <w:proofErr w:type="spellStart"/>
-      <w:r>
-        <w:rPr>
-          <w:lang w:val="en-US"/>
-        </w:rPr>
-        <w:t>servletContext</w:t>
-      </w:r>
-      <w:proofErr w:type="spellEnd"/>
-      <w:r>
-        <w:rPr>
-          <w:lang w:val="en-US"/>
-        </w:rPr>
-        <w:t xml:space="preserve"> like </w:t>
-      </w:r>
-      <w:proofErr w:type="gramStart"/>
-      <w:r>
-        <w:rPr>
-          <w:lang w:val="en-US"/>
-        </w:rPr>
-        <w:t>this :</w:t>
-      </w:r>
-      <w:proofErr w:type="gramEnd"/>
-      <w:r>
-        <w:rPr>
-          <w:lang w:val="en-US"/>
-        </w:rPr>
-        <w:t xml:space="preserve"> </w:t>
-      </w:r>
-      <w:proofErr w:type="spellStart"/>
-      <w:r>
-        <w:rPr>
-          <w:lang w:val="en-US"/>
-        </w:rPr>
-        <w:t>request.getServletContext</w:t>
-      </w:r>
-      <w:proofErr w:type="spellEnd"/>
-      <w:r>
-        <w:rPr>
-          <w:lang w:val="en-US"/>
-        </w:rPr>
-        <w:t>().</w:t>
-      </w:r>
-      <w:proofErr w:type="spellStart"/>
-      <w:r>
-        <w:rPr>
-          <w:lang w:val="en-US"/>
-        </w:rPr>
-        <w:t>getRealPath</w:t>
-      </w:r>
-      <w:proofErr w:type="spellEnd"/>
-      <w:r>
-        <w:rPr>
-          <w:lang w:val="en-US"/>
-        </w:rPr>
-        <w:t>("/")</w:t>
+        <w:t xml:space="preserve">First it get the actual path using the servletContext like this : </w:t>
+      </w:r>
+      <w:r>
+        <w:rPr>
+          <w:lang w:val="en-US"/>
+        </w:rPr>
+        <w:t>request.getServletContext().getRealPath("/")</w:t>
       </w:r>
       <w:r>
         <w:rPr>
@@ -3882,33 +2887,11 @@
           <w:lang w:val="en-US"/>
         </w:rPr>
       </w:pPr>
-      <w:proofErr w:type="gramStart"/>
-      <w:r>
-        <w:rPr>
-          <w:lang w:val="en-US"/>
-        </w:rPr>
-        <w:t>File[</w:t>
-      </w:r>
-      <w:proofErr w:type="gramEnd"/>
-      <w:r>
-        <w:rPr>
-          <w:lang w:val="en-US"/>
-        </w:rPr>
-        <w:t xml:space="preserve">] files = </w:t>
-      </w:r>
-      <w:proofErr w:type="spellStart"/>
-      <w:r>
-        <w:rPr>
-          <w:lang w:val="en-US"/>
-        </w:rPr>
-        <w:t>file.listFiles</w:t>
-      </w:r>
-      <w:proofErr w:type="spellEnd"/>
-      <w:r>
-        <w:rPr>
-          <w:lang w:val="en-US"/>
-        </w:rPr>
-        <w:t>();</w:t>
+      <w:r>
+        <w:rPr>
+          <w:lang w:val="en-US"/>
+        </w:rPr>
+        <w:t>File[] files = file.listFiles();</w:t>
       </w:r>
     </w:p>
     <w:p>
@@ -3926,35 +2909,7 @@
         <w:rPr>
           <w:lang w:val="en-US"/>
         </w:rPr>
-        <w:t xml:space="preserve">Then this </w:t>
-      </w:r>
-      <w:proofErr w:type="gramStart"/>
-      <w:r>
-        <w:rPr>
-          <w:lang w:val="en-US"/>
-        </w:rPr>
-        <w:t>arrays</w:t>
-      </w:r>
-      <w:proofErr w:type="gramEnd"/>
-      <w:r>
-        <w:rPr>
-          <w:lang w:val="en-US"/>
-        </w:rPr>
-        <w:t xml:space="preserve"> of files is put into the session object and gets passed down to the </w:t>
-      </w:r>
-      <w:proofErr w:type="spellStart"/>
-      <w:r>
-        <w:rPr>
-          <w:lang w:val="en-US"/>
-        </w:rPr>
-        <w:t>jsp</w:t>
-      </w:r>
-      <w:proofErr w:type="spellEnd"/>
-      <w:r>
-        <w:rPr>
-          <w:lang w:val="en-US"/>
-        </w:rPr>
-        <w:t>.</w:t>
+        <w:t>Then this arrays of files is put into the session object and gets passed down to the jsp.</w:t>
       </w:r>
     </w:p>
     <w:p>
@@ -3972,21 +2927,7 @@
         <w:rPr>
           <w:lang w:val="en-US"/>
         </w:rPr>
-        <w:t xml:space="preserve">The </w:t>
-      </w:r>
-      <w:proofErr w:type="spellStart"/>
-      <w:r>
-        <w:rPr>
-          <w:lang w:val="en-US"/>
-        </w:rPr>
-        <w:t>jsp</w:t>
-      </w:r>
-      <w:proofErr w:type="spellEnd"/>
-      <w:r>
-        <w:rPr>
-          <w:lang w:val="en-US"/>
-        </w:rPr>
-        <w:t xml:space="preserve"> uses this list </w:t>
+        <w:t xml:space="preserve">The jsp uses this list </w:t>
       </w:r>
       <w:r>
         <w:rPr>
@@ -4462,24 +3403,8 @@
         <w:rPr>
           <w:lang w:val="en-US"/>
         </w:rPr>
-        <w:t xml:space="preserve">We used all the patterns to add </w:t>
-      </w:r>
-      <w:proofErr w:type="spellStart"/>
-      <w:proofErr w:type="gramStart"/>
-      <w:r>
-        <w:rPr>
-          <w:lang w:val="en-US"/>
-        </w:rPr>
-        <w:t>css</w:t>
-      </w:r>
-      <w:proofErr w:type="spellEnd"/>
-      <w:r>
-        <w:rPr>
-          <w:lang w:val="en-US"/>
-        </w:rPr>
-        <w:t xml:space="preserve"> :</w:t>
-      </w:r>
-      <w:proofErr w:type="gramEnd"/>
+        <w:t>We used all the patterns to add css :</w:t>
+      </w:r>
     </w:p>
     <w:p>
       <w:pPr>
@@ -4514,21 +3439,7 @@
         <w:rPr>
           <w:lang w:val="en-US"/>
         </w:rPr>
-        <w:t>&lt;div style=”</w:t>
-      </w:r>
-      <w:proofErr w:type="spellStart"/>
-      <w:r>
-        <w:rPr>
-          <w:lang w:val="en-US"/>
-        </w:rPr>
-        <w:t>css,css,css</w:t>
-      </w:r>
-      <w:proofErr w:type="spellEnd"/>
-      <w:r>
-        <w:rPr>
-          <w:lang w:val="en-US"/>
-        </w:rPr>
-        <w:t>”&gt;&lt;/div&gt;</w:t>
+        <w:t>&lt;div style=”css,css,css”&gt;&lt;/div&gt;</w:t>
       </w:r>
     </w:p>
     <w:p>
@@ -4546,35 +3457,25 @@
         <w:rPr>
           <w:lang w:val="en-US"/>
         </w:rPr>
-        <w:t xml:space="preserve">In </w:t>
-      </w:r>
-      <w:proofErr w:type="spellStart"/>
-      <w:r>
-        <w:rPr>
-          <w:lang w:val="en-US"/>
-        </w:rPr>
-        <w:t>flie</w:t>
-      </w:r>
-      <w:proofErr w:type="spellEnd"/>
-      <w:r>
-        <w:rPr>
-          <w:lang w:val="en-US"/>
-        </w:rPr>
-        <w:t xml:space="preserve"> &lt;style&gt; h1{ </w:t>
-      </w:r>
-      <w:proofErr w:type="spellStart"/>
-      <w:r>
-        <w:rPr>
-          <w:lang w:val="en-US"/>
-        </w:rPr>
-        <w:t>css,css,css</w:t>
-      </w:r>
-      <w:proofErr w:type="spellEnd"/>
-      <w:r>
-        <w:rPr>
-          <w:lang w:val="en-US"/>
-        </w:rPr>
-        <w:t xml:space="preserve">  } &lt;/style&gt;</w:t>
+        <w:t xml:space="preserve">In flie </w:t>
+      </w:r>
+    </w:p>
+    <w:p>
+      <w:pPr>
+        <w:pStyle w:val="ListParagraph"/>
+        <w:numPr>
+          <w:ilvl w:val="1"/>
+          <w:numId w:val="8"/>
+        </w:numPr>
+        <w:rPr>
+          <w:lang w:val="en-US"/>
+        </w:rPr>
+      </w:pPr>
+      <w:r>
+        <w:rPr>
+          <w:lang w:val="en-US"/>
+        </w:rPr>
+        <w:t>&lt;style&gt; h1{ css,css,css  } &lt;/style&gt;</w:t>
       </w:r>
     </w:p>
     <w:p>
@@ -4592,52 +3493,295 @@
         <w:rPr>
           <w:lang w:val="en-US"/>
         </w:rPr>
-        <w:t xml:space="preserve">In external </w:t>
-      </w:r>
-      <w:proofErr w:type="spellStart"/>
-      <w:r>
-        <w:rPr>
-          <w:lang w:val="en-US"/>
-        </w:rPr>
-        <w:t>css</w:t>
-      </w:r>
-      <w:proofErr w:type="spellEnd"/>
-      <w:r>
-        <w:rPr>
-          <w:lang w:val="en-US"/>
-        </w:rPr>
-        <w:t xml:space="preserve"> sheet /.</w:t>
-      </w:r>
-      <w:proofErr w:type="spellStart"/>
-      <w:r>
-        <w:rPr>
-          <w:lang w:val="en-US"/>
-        </w:rPr>
-        <w:t>css</w:t>
-      </w:r>
-      <w:proofErr w:type="spellEnd"/>
-      <w:r>
-        <w:rPr>
-          <w:lang w:val="en-US"/>
-        </w:rPr>
-        <w:t xml:space="preserve"> file</w:t>
-      </w:r>
-    </w:p>
-    <w:p>
-      <w:pPr>
-        <w:rPr>
-          <w:lang w:val="en-US"/>
-        </w:rPr>
-      </w:pPr>
-    </w:p>
-    <w:p>
-      <w:pPr>
-        <w:rPr>
-          <w:lang w:val="en-US"/>
-        </w:rPr>
-      </w:pPr>
+        <w:t xml:space="preserve">In external css sheet </w:t>
+      </w:r>
+    </w:p>
+    <w:p>
+      <w:pPr>
+        <w:pStyle w:val="ListParagraph"/>
+        <w:numPr>
+          <w:ilvl w:val="1"/>
+          <w:numId w:val="8"/>
+        </w:numPr>
+        <w:rPr>
+          <w:lang w:val="en-US"/>
+        </w:rPr>
+      </w:pPr>
+      <w:r>
+        <w:rPr>
+          <w:lang w:val="en-US"/>
+        </w:rPr>
+        <w:t>*</w:t>
+      </w:r>
       <w:bookmarkStart w:id="0" w:name="_GoBack"/>
       <w:bookmarkEnd w:id="0"/>
+      <w:r>
+        <w:rPr>
+          <w:lang w:val="en-US"/>
+        </w:rPr>
+        <w:t>.css file</w:t>
+      </w:r>
+    </w:p>
+    <w:p>
+      <w:pPr>
+        <w:rPr>
+          <w:lang w:val="en-US"/>
+        </w:rPr>
+      </w:pPr>
+    </w:p>
+    <w:p>
+      <w:pPr>
+        <w:rPr>
+          <w:lang w:val="en-US"/>
+        </w:rPr>
+      </w:pPr>
+      <w:r>
+        <w:rPr>
+          <w:b/>
+          <w:sz w:val="28"/>
+          <w:lang w:val="en-US"/>
+        </w:rPr>
+        <w:t>Error handling in the UI</w:t>
+      </w:r>
+      <w:r>
+        <w:rPr>
+          <w:b/>
+          <w:sz w:val="28"/>
+          <w:lang w:val="en-US"/>
+        </w:rPr>
+        <w:br/>
+      </w:r>
+      <w:r>
+        <w:rPr>
+          <w:b/>
+          <w:sz w:val="28"/>
+          <w:lang w:val="en-US"/>
+        </w:rPr>
+        <w:br/>
+      </w:r>
+      <w:r>
+        <w:rPr>
+          <w:b/>
+          <w:sz w:val="28"/>
+          <w:lang w:val="en-US"/>
+        </w:rPr>
+        <w:br/>
+      </w:r>
+      <w:r>
+        <w:rPr>
+          <w:lang w:val="en-US"/>
+        </w:rPr>
+        <w:t>The error handling that takes place in our project is more like error prevention. We try to guide the user by restriction to act as we expect him to act living him/her with less options to input false data. For example here (picture 5)</w:t>
+      </w:r>
+      <w:r>
+        <w:rPr>
+          <w:lang w:val="en-US"/>
+        </w:rPr>
+        <w:t>:</w:t>
+      </w:r>
+      <w:r>
+        <w:rPr>
+          <w:lang w:val="en-US"/>
+        </w:rPr>
+        <w:br/>
+      </w:r>
+    </w:p>
+    <w:p>
+      <w:pPr>
+        <w:rPr>
+          <w:lang w:val="en-US"/>
+        </w:rPr>
+      </w:pPr>
+      <w:r>
+        <w:rPr>
+          <w:lang w:val="en-US"/>
+        </w:rPr>
+        <w:br/>
+      </w:r>
+      <w:r>
+        <w:rPr>
+          <w:lang w:val="en-US"/>
+        </w:rPr>
+        <w:br/>
+      </w:r>
+      <w:r>
+        <w:rPr>
+          <w:noProof/>
+          <w:lang w:eastAsia="el-GR"/>
+        </w:rPr>
+        <w:lastRenderedPageBreak/>
+        <w:drawing>
+          <wp:anchor distT="0" distB="0" distL="114300" distR="114300" simplePos="0" relativeHeight="251669504" behindDoc="1" locked="0" layoutInCell="1" allowOverlap="1" wp14:anchorId="3299FF99" wp14:editId="58EF4C4C">
+            <wp:simplePos x="0" y="0"/>
+            <wp:positionH relativeFrom="column">
+              <wp:posOffset>3175</wp:posOffset>
+            </wp:positionH>
+            <wp:positionV relativeFrom="paragraph">
+              <wp:posOffset>-635</wp:posOffset>
+            </wp:positionV>
+            <wp:extent cx="1753235" cy="3276600"/>
+            <wp:effectExtent l="0" t="0" r="0" b="0"/>
+            <wp:wrapThrough wrapText="bothSides">
+              <wp:wrapPolygon edited="0">
+                <wp:start x="0" y="0"/>
+                <wp:lineTo x="0" y="21474"/>
+                <wp:lineTo x="21357" y="21474"/>
+                <wp:lineTo x="21357" y="0"/>
+                <wp:lineTo x="0" y="0"/>
+              </wp:wrapPolygon>
+            </wp:wrapThrough>
+            <wp:docPr id="8" name="Picture 8"/>
+            <wp:cNvGraphicFramePr>
+              <a:graphicFrameLocks xmlns:a="http://schemas.openxmlformats.org/drawingml/2006/main" noChangeAspect="1"/>
+            </wp:cNvGraphicFramePr>
+            <a:graphic xmlns:a="http://schemas.openxmlformats.org/drawingml/2006/main">
+              <a:graphicData uri="http://schemas.openxmlformats.org/drawingml/2006/picture">
+                <pic:pic xmlns:pic="http://schemas.openxmlformats.org/drawingml/2006/picture">
+                  <pic:nvPicPr>
+                    <pic:cNvPr id="0" name=""/>
+                    <pic:cNvPicPr/>
+                  </pic:nvPicPr>
+                  <pic:blipFill>
+                    <a:blip r:embed="rId10">
+                      <a:extLst>
+                        <a:ext uri="{28A0092B-C50C-407E-A947-70E740481C1C}">
+                          <a14:useLocalDpi xmlns:a14="http://schemas.microsoft.com/office/drawing/2010/main" val="0"/>
+                        </a:ext>
+                      </a:extLst>
+                    </a:blip>
+                    <a:stretch>
+                      <a:fillRect/>
+                    </a:stretch>
+                  </pic:blipFill>
+                  <pic:spPr>
+                    <a:xfrm>
+                      <a:off x="0" y="0"/>
+                      <a:ext cx="1753235" cy="3276600"/>
+                    </a:xfrm>
+                    <a:prstGeom prst="rect">
+                      <a:avLst/>
+                    </a:prstGeom>
+                  </pic:spPr>
+                </pic:pic>
+              </a:graphicData>
+            </a:graphic>
+            <wp14:sizeRelH relativeFrom="page">
+              <wp14:pctWidth>0</wp14:pctWidth>
+            </wp14:sizeRelH>
+            <wp14:sizeRelV relativeFrom="page">
+              <wp14:pctHeight>0</wp14:pctHeight>
+            </wp14:sizeRelV>
+          </wp:anchor>
+        </w:drawing>
+      </w:r>
+      <w:r>
+        <w:rPr>
+          <w:lang w:val="en-US"/>
+        </w:rPr>
+        <w:t xml:space="preserve">All the fields that have to be filled are marked </w:t>
+      </w:r>
+      <w:r>
+        <w:rPr>
+          <w:lang w:val="en-US"/>
+        </w:rPr>
+        <w:br/>
+        <w:t>as mandatory in the code.</w:t>
+      </w:r>
+    </w:p>
+    <w:p>
+      <w:pPr>
+        <w:rPr>
+          <w:lang w:val="en-US"/>
+        </w:rPr>
+      </w:pPr>
+      <w:r>
+        <w:rPr>
+          <w:lang w:val="en-US"/>
+        </w:rPr>
+        <w:t xml:space="preserve">Fields That take only specific values are </w:t>
+      </w:r>
+      <w:r>
+        <w:rPr>
+          <w:lang w:val="en-US"/>
+        </w:rPr>
+        <w:br/>
+        <w:t>dropdown lists.</w:t>
+      </w:r>
+    </w:p>
+    <w:p>
+      <w:pPr>
+        <w:rPr>
+          <w:lang w:val="en-US"/>
+        </w:rPr>
+      </w:pPr>
+    </w:p>
+    <w:p>
+      <w:pPr>
+        <w:rPr>
+          <w:lang w:val="en-US"/>
+        </w:rPr>
+      </w:pPr>
+      <w:r>
+        <w:rPr>
+          <w:lang w:val="en-US"/>
+        </w:rPr>
+        <w:t>Although no methods where made to check</w:t>
+      </w:r>
+      <w:r>
+        <w:rPr>
+          <w:lang w:val="en-US"/>
+        </w:rPr>
+        <w:br/>
+        <w:t xml:space="preserve"> them further for example if an password is </w:t>
+      </w:r>
+      <w:r>
+        <w:rPr>
+          <w:lang w:val="en-US"/>
+        </w:rPr>
+        <w:br/>
+        <w:t>more than 8 characters |with mixed symbols,</w:t>
+      </w:r>
+      <w:r>
+        <w:rPr>
+          <w:lang w:val="en-US"/>
+        </w:rPr>
+        <w:br/>
+        <w:t xml:space="preserve"> capital and lower case letters</w:t>
+      </w:r>
+    </w:p>
+    <w:p>
+      <w:pPr>
+        <w:rPr>
+          <w:lang w:val="en-US"/>
+        </w:rPr>
+      </w:pPr>
+    </w:p>
+    <w:p>
+      <w:pPr>
+        <w:rPr>
+          <w:lang w:val="en-US"/>
+        </w:rPr>
+      </w:pPr>
+    </w:p>
+    <w:p>
+      <w:pPr>
+        <w:rPr>
+          <w:lang w:val="en-US"/>
+        </w:rPr>
+      </w:pPr>
+      <w:r>
+        <w:rPr>
+          <w:lang w:val="en-US"/>
+        </w:rPr>
+        <w:t>(picture 5: create user Form)</w:t>
+      </w:r>
+    </w:p>
+    <w:p>
+      <w:pPr>
+        <w:rPr>
+          <w:lang w:val="en-US"/>
+        </w:rPr>
+      </w:pPr>
     </w:p>
     <w:sectPr>
       <w:pgSz w:w="11906" w:h="16838"/>
